--- a/2024/ODiod/Diplom/text/DiplomDenysv2.docx
+++ b/2024/ODiod/Diplom/text/DiplomDenysv2.docx
@@ -595,27 +595,39 @@
           <w:color w:val="000000"/>
         </w:rPr>
       </w:pPr>
+      <w:proofErr w:type="spellStart"/>
       <w:r>
         <w:rPr>
           <w:rFonts w:eastAsia="Times New Roman" w:cs="Times New Roman"/>
           <w:color w:val="000000"/>
           <w:lang w:val="ru-RU"/>
         </w:rPr>
-        <w:t>В.о. з</w:t>
-      </w:r>
-      <w:r>
-        <w:rPr>
-          <w:rFonts w:eastAsia="Times New Roman" w:cs="Times New Roman"/>
-          <w:color w:val="000000"/>
-        </w:rPr>
-        <w:t>авідувач</w:t>
-      </w:r>
+        <w:t>В.о</w:t>
+      </w:r>
+      <w:proofErr w:type="spellEnd"/>
       <w:r>
         <w:rPr>
           <w:rFonts w:eastAsia="Times New Roman" w:cs="Times New Roman"/>
           <w:color w:val="000000"/>
           <w:lang w:val="ru-RU"/>
         </w:rPr>
+        <w:t>. з</w:t>
+      </w:r>
+      <w:proofErr w:type="spellStart"/>
+      <w:r>
+        <w:rPr>
+          <w:rFonts w:eastAsia="Times New Roman" w:cs="Times New Roman"/>
+          <w:color w:val="000000"/>
+        </w:rPr>
+        <w:t>авідувач</w:t>
+      </w:r>
+      <w:proofErr w:type="spellEnd"/>
+      <w:r>
+        <w:rPr>
+          <w:rFonts w:eastAsia="Times New Roman" w:cs="Times New Roman"/>
+          <w:color w:val="000000"/>
+          <w:lang w:val="ru-RU"/>
+        </w:rPr>
         <w:t>а</w:t>
       </w:r>
       <w:r>
@@ -1037,6 +1049,7 @@
           <w:rFonts w:cs="Times New Roman"/>
           <w:b/>
         </w:rPr>
+        <w:lastRenderedPageBreak/>
         <w:t>АНОТАЦІЯ</w:t>
       </w:r>
     </w:p>
@@ -1111,8 +1124,16 @@
         <w:rPr>
           <w:szCs w:val="28"/>
         </w:rPr>
-        <w:t xml:space="preserve"> фіз</w:t>
-      </w:r>
+        <w:t xml:space="preserve"> </w:t>
+      </w:r>
+      <w:proofErr w:type="spellStart"/>
+      <w:r>
+        <w:rPr>
+          <w:szCs w:val="28"/>
+        </w:rPr>
+        <w:t>фіз</w:t>
+      </w:r>
+      <w:proofErr w:type="spellEnd"/>
       <w:r>
         <w:rPr>
           <w:szCs w:val="28"/>
@@ -1152,7 +1173,21 @@
         <w:rPr>
           <w:szCs w:val="28"/>
         </w:rPr>
-        <w:t xml:space="preserve">Проведено дослідження впливу швидкості спінінгування, часу ізотермічної витримки та застосування ультразвукової обробки </w:t>
+        <w:t xml:space="preserve">Проведено дослідження впливу швидкості </w:t>
+      </w:r>
+      <w:proofErr w:type="spellStart"/>
+      <w:r>
+        <w:rPr>
+          <w:szCs w:val="28"/>
+        </w:rPr>
+        <w:t>спінінгування</w:t>
+      </w:r>
+      <w:proofErr w:type="spellEnd"/>
+      <w:r>
+        <w:rPr>
+          <w:szCs w:val="28"/>
+        </w:rPr>
+        <w:t xml:space="preserve">, часу ізотермічної витримки та застосування ультразвукової обробки </w:t>
       </w:r>
       <w:r>
         <w:rPr>
@@ -1186,7 +1221,35 @@
         <w:rPr>
           <w:szCs w:val="28"/>
         </w:rPr>
-        <w:t xml:space="preserve">на параметри структур кремній-PEDOT:PSS. Виявлено, що збільшення швидкості спінінгування викликає зменшення шунтуючого опору та зростання напруги ефективної інжекції дірок, а </w:t>
+        <w:t xml:space="preserve">на параметри структур кремній-PEDOT:PSS. Виявлено, що збільшення швидкості </w:t>
+      </w:r>
+      <w:proofErr w:type="spellStart"/>
+      <w:r>
+        <w:rPr>
+          <w:szCs w:val="28"/>
+        </w:rPr>
+        <w:t>спінінгування</w:t>
+      </w:r>
+      <w:proofErr w:type="spellEnd"/>
+      <w:r>
+        <w:rPr>
+          <w:szCs w:val="28"/>
+        </w:rPr>
+        <w:t xml:space="preserve"> викликає зменшення </w:t>
+      </w:r>
+      <w:proofErr w:type="spellStart"/>
+      <w:r>
+        <w:rPr>
+          <w:szCs w:val="28"/>
+        </w:rPr>
+        <w:t>шунтуючого</w:t>
+      </w:r>
+      <w:proofErr w:type="spellEnd"/>
+      <w:r>
+        <w:rPr>
+          <w:szCs w:val="28"/>
+        </w:rPr>
+        <w:t xml:space="preserve"> опору та зростання напруги ефективної інжекції дірок, а </w:t>
       </w:r>
       <w:r>
         <w:rPr>
@@ -1201,6 +1264,7 @@
         </w:rPr>
         <w:t xml:space="preserve"> більш ефективна у випадку структур з тон</w:t>
       </w:r>
+      <w:proofErr w:type="spellStart"/>
       <w:r>
         <w:rPr>
           <w:szCs w:val="28"/>
@@ -1208,6 +1272,7 @@
         </w:rPr>
         <w:t>ьшим</w:t>
       </w:r>
+      <w:proofErr w:type="spellEnd"/>
       <w:r>
         <w:rPr>
           <w:szCs w:val="28"/>
@@ -1240,7 +1305,35 @@
         <w:rPr>
           <w:szCs w:val="28"/>
         </w:rPr>
-        <w:t>: кремній, PEDOT:PSS, діодна структура, вольт-фарадна характеристика, вольт-амперна характеристика.</w:t>
+        <w:t xml:space="preserve">: кремній, PEDOT:PSS, </w:t>
+      </w:r>
+      <w:proofErr w:type="spellStart"/>
+      <w:r>
+        <w:rPr>
+          <w:szCs w:val="28"/>
+        </w:rPr>
+        <w:t>діодна</w:t>
+      </w:r>
+      <w:proofErr w:type="spellEnd"/>
+      <w:r>
+        <w:rPr>
+          <w:szCs w:val="28"/>
+        </w:rPr>
+        <w:t xml:space="preserve"> структура, вольт-</w:t>
+      </w:r>
+      <w:proofErr w:type="spellStart"/>
+      <w:r>
+        <w:rPr>
+          <w:szCs w:val="28"/>
+        </w:rPr>
+        <w:t>фарадна</w:t>
+      </w:r>
+      <w:proofErr w:type="spellEnd"/>
+      <w:r>
+        <w:rPr>
+          <w:szCs w:val="28"/>
+        </w:rPr>
+        <w:t xml:space="preserve"> характеристика, вольт-амперна характеристика.</w:t>
       </w:r>
     </w:p>
     <w:p>
@@ -1267,25 +1360,190 @@
           <w:szCs w:val="28"/>
         </w:rPr>
       </w:pPr>
+      <w:proofErr w:type="spellStart"/>
       <w:r>
         <w:rPr>
           <w:b/>
           <w:szCs w:val="28"/>
         </w:rPr>
-        <w:t>Denys KALYUZHNY.</w:t>
-      </w:r>
-      <w:r>
-        <w:rPr>
-          <w:szCs w:val="28"/>
-        </w:rPr>
-        <w:t xml:space="preserve"> </w:t>
-      </w:r>
-      <w:r>
-        <w:rPr>
-          <w:szCs w:val="28"/>
-        </w:rPr>
-        <w:t>The influence of fabrication conditions on the electro-physical properties of silicon-polymer structures</w:t>
-      </w:r>
+        <w:t>Denys</w:t>
+      </w:r>
+      <w:proofErr w:type="spellEnd"/>
+      <w:r>
+        <w:rPr>
+          <w:b/>
+          <w:szCs w:val="28"/>
+        </w:rPr>
+        <w:t xml:space="preserve"> KALYUZHNY.</w:t>
+      </w:r>
+      <w:r>
+        <w:rPr>
+          <w:szCs w:val="28"/>
+        </w:rPr>
+        <w:t xml:space="preserve"> </w:t>
+      </w:r>
+      <w:proofErr w:type="spellStart"/>
+      <w:r>
+        <w:rPr>
+          <w:szCs w:val="28"/>
+        </w:rPr>
+        <w:t>The</w:t>
+      </w:r>
+      <w:proofErr w:type="spellEnd"/>
+      <w:r>
+        <w:rPr>
+          <w:szCs w:val="28"/>
+        </w:rPr>
+        <w:t xml:space="preserve"> </w:t>
+      </w:r>
+      <w:proofErr w:type="spellStart"/>
+      <w:r>
+        <w:rPr>
+          <w:szCs w:val="28"/>
+        </w:rPr>
+        <w:t>influence</w:t>
+      </w:r>
+      <w:proofErr w:type="spellEnd"/>
+      <w:r>
+        <w:rPr>
+          <w:szCs w:val="28"/>
+        </w:rPr>
+        <w:t xml:space="preserve"> </w:t>
+      </w:r>
+      <w:proofErr w:type="spellStart"/>
+      <w:r>
+        <w:rPr>
+          <w:szCs w:val="28"/>
+        </w:rPr>
+        <w:t>of</w:t>
+      </w:r>
+      <w:proofErr w:type="spellEnd"/>
+      <w:r>
+        <w:rPr>
+          <w:szCs w:val="28"/>
+        </w:rPr>
+        <w:t xml:space="preserve"> </w:t>
+      </w:r>
+      <w:proofErr w:type="spellStart"/>
+      <w:r>
+        <w:rPr>
+          <w:szCs w:val="28"/>
+        </w:rPr>
+        <w:t>fabrication</w:t>
+      </w:r>
+      <w:proofErr w:type="spellEnd"/>
+      <w:r>
+        <w:rPr>
+          <w:szCs w:val="28"/>
+        </w:rPr>
+        <w:t xml:space="preserve"> </w:t>
+      </w:r>
+      <w:proofErr w:type="spellStart"/>
+      <w:r>
+        <w:rPr>
+          <w:szCs w:val="28"/>
+        </w:rPr>
+        <w:t>conditions</w:t>
+      </w:r>
+      <w:proofErr w:type="spellEnd"/>
+      <w:r>
+        <w:rPr>
+          <w:szCs w:val="28"/>
+        </w:rPr>
+        <w:t xml:space="preserve"> </w:t>
+      </w:r>
+      <w:proofErr w:type="spellStart"/>
+      <w:r>
+        <w:rPr>
+          <w:szCs w:val="28"/>
+        </w:rPr>
+        <w:t>on</w:t>
+      </w:r>
+      <w:proofErr w:type="spellEnd"/>
+      <w:r>
+        <w:rPr>
+          <w:szCs w:val="28"/>
+        </w:rPr>
+        <w:t xml:space="preserve"> </w:t>
+      </w:r>
+      <w:proofErr w:type="spellStart"/>
+      <w:r>
+        <w:rPr>
+          <w:szCs w:val="28"/>
+        </w:rPr>
+        <w:t>the</w:t>
+      </w:r>
+      <w:proofErr w:type="spellEnd"/>
+      <w:r>
+        <w:rPr>
+          <w:szCs w:val="28"/>
+        </w:rPr>
+        <w:t xml:space="preserve"> </w:t>
+      </w:r>
+      <w:proofErr w:type="spellStart"/>
+      <w:r>
+        <w:rPr>
+          <w:szCs w:val="28"/>
+        </w:rPr>
+        <w:t>electro-physical</w:t>
+      </w:r>
+      <w:proofErr w:type="spellEnd"/>
+      <w:r>
+        <w:rPr>
+          <w:szCs w:val="28"/>
+        </w:rPr>
+        <w:t xml:space="preserve"> </w:t>
+      </w:r>
+      <w:proofErr w:type="spellStart"/>
+      <w:r>
+        <w:rPr>
+          <w:szCs w:val="28"/>
+        </w:rPr>
+        <w:t>properties</w:t>
+      </w:r>
+      <w:proofErr w:type="spellEnd"/>
+      <w:r>
+        <w:rPr>
+          <w:szCs w:val="28"/>
+        </w:rPr>
+        <w:t xml:space="preserve"> </w:t>
+      </w:r>
+      <w:proofErr w:type="spellStart"/>
+      <w:r>
+        <w:rPr>
+          <w:szCs w:val="28"/>
+        </w:rPr>
+        <w:t>of</w:t>
+      </w:r>
+      <w:proofErr w:type="spellEnd"/>
+      <w:r>
+        <w:rPr>
+          <w:szCs w:val="28"/>
+        </w:rPr>
+        <w:t xml:space="preserve"> </w:t>
+      </w:r>
+      <w:proofErr w:type="spellStart"/>
+      <w:r>
+        <w:rPr>
+          <w:szCs w:val="28"/>
+        </w:rPr>
+        <w:t>silicon-polymer</w:t>
+      </w:r>
+      <w:proofErr w:type="spellEnd"/>
+      <w:r>
+        <w:rPr>
+          <w:szCs w:val="28"/>
+        </w:rPr>
+        <w:t xml:space="preserve"> </w:t>
+      </w:r>
+      <w:proofErr w:type="spellStart"/>
+      <w:r>
+        <w:rPr>
+          <w:szCs w:val="28"/>
+        </w:rPr>
+        <w:t>structures</w:t>
+      </w:r>
+      <w:proofErr w:type="spellEnd"/>
       <w:r>
         <w:rPr>
           <w:szCs w:val="28"/>
@@ -1300,34 +1558,420 @@
           <w:szCs w:val="28"/>
         </w:rPr>
       </w:pPr>
+      <w:proofErr w:type="spellStart"/>
       <w:r>
         <w:rPr>
           <w:i/>
           <w:szCs w:val="28"/>
         </w:rPr>
-        <w:t xml:space="preserve">Bachelor qualification in specialty 104 Physics and astronomy, </w:t>
-      </w:r>
+        <w:t>Bachelor</w:t>
+      </w:r>
+      <w:proofErr w:type="spellEnd"/>
       <w:r>
         <w:rPr>
           <w:i/>
           <w:szCs w:val="28"/>
+        </w:rPr>
+        <w:t xml:space="preserve"> </w:t>
+      </w:r>
+      <w:proofErr w:type="spellStart"/>
+      <w:r>
+        <w:rPr>
+          <w:i/>
+          <w:szCs w:val="28"/>
+        </w:rPr>
+        <w:t>qualification</w:t>
+      </w:r>
+      <w:proofErr w:type="spellEnd"/>
+      <w:r>
+        <w:rPr>
+          <w:i/>
+          <w:szCs w:val="28"/>
+        </w:rPr>
+        <w:t xml:space="preserve"> </w:t>
+      </w:r>
+      <w:proofErr w:type="spellStart"/>
+      <w:r>
+        <w:rPr>
+          <w:i/>
+          <w:szCs w:val="28"/>
+        </w:rPr>
+        <w:t>in</w:t>
+      </w:r>
+      <w:proofErr w:type="spellEnd"/>
+      <w:r>
+        <w:rPr>
+          <w:i/>
+          <w:szCs w:val="28"/>
+        </w:rPr>
+        <w:t xml:space="preserve"> </w:t>
+      </w:r>
+      <w:proofErr w:type="spellStart"/>
+      <w:r>
+        <w:rPr>
+          <w:i/>
+          <w:szCs w:val="28"/>
+        </w:rPr>
+        <w:t>specialty</w:t>
+      </w:r>
+      <w:proofErr w:type="spellEnd"/>
+      <w:r>
+        <w:rPr>
+          <w:i/>
+          <w:szCs w:val="28"/>
+        </w:rPr>
+        <w:t xml:space="preserve"> 104 </w:t>
+      </w:r>
+      <w:proofErr w:type="spellStart"/>
+      <w:r>
+        <w:rPr>
+          <w:i/>
+          <w:szCs w:val="28"/>
+        </w:rPr>
+        <w:t>Physics</w:t>
+      </w:r>
+      <w:proofErr w:type="spellEnd"/>
+      <w:r>
+        <w:rPr>
+          <w:i/>
+          <w:szCs w:val="28"/>
+        </w:rPr>
+        <w:t xml:space="preserve"> </w:t>
+      </w:r>
+      <w:proofErr w:type="spellStart"/>
+      <w:r>
+        <w:rPr>
+          <w:i/>
+          <w:szCs w:val="28"/>
+        </w:rPr>
+        <w:t>and</w:t>
+      </w:r>
+      <w:proofErr w:type="spellEnd"/>
+      <w:r>
+        <w:rPr>
+          <w:i/>
+          <w:szCs w:val="28"/>
+        </w:rPr>
+        <w:t xml:space="preserve"> </w:t>
+      </w:r>
+      <w:proofErr w:type="spellStart"/>
+      <w:r>
+        <w:rPr>
+          <w:i/>
+          <w:szCs w:val="28"/>
+        </w:rPr>
+        <w:t>astronomy</w:t>
+      </w:r>
+      <w:proofErr w:type="spellEnd"/>
+      <w:r>
+        <w:rPr>
+          <w:i/>
+          <w:szCs w:val="28"/>
+        </w:rPr>
+        <w:t xml:space="preserve">, </w:t>
+      </w:r>
+      <w:r>
+        <w:rPr>
+          <w:i/>
+          <w:szCs w:val="28"/>
           <w:lang w:val="el-GR"/>
         </w:rPr>
         <w:t>ε</w:t>
       </w:r>
+      <w:proofErr w:type="spellStart"/>
       <w:r>
         <w:rPr>
           <w:i/>
           <w:szCs w:val="28"/>
         </w:rPr>
-        <w:t>ducational and professional program "Physics"</w:t>
-      </w:r>
+        <w:t>ducational</w:t>
+      </w:r>
+      <w:proofErr w:type="spellEnd"/>
       <w:r>
         <w:rPr>
           <w:i/>
           <w:szCs w:val="28"/>
         </w:rPr>
-        <w:t>. – Taras Shevchenko National University of Kyiv, Faculty of Physics, General Physics Department. – Kyiv. – 2024</w:t>
+        <w:t xml:space="preserve"> </w:t>
+      </w:r>
+      <w:proofErr w:type="spellStart"/>
+      <w:r>
+        <w:rPr>
+          <w:i/>
+          <w:szCs w:val="28"/>
+        </w:rPr>
+        <w:t>and</w:t>
+      </w:r>
+      <w:proofErr w:type="spellEnd"/>
+      <w:r>
+        <w:rPr>
+          <w:i/>
+          <w:szCs w:val="28"/>
+        </w:rPr>
+        <w:t xml:space="preserve"> </w:t>
+      </w:r>
+      <w:proofErr w:type="spellStart"/>
+      <w:r>
+        <w:rPr>
+          <w:i/>
+          <w:szCs w:val="28"/>
+        </w:rPr>
+        <w:t>professional</w:t>
+      </w:r>
+      <w:proofErr w:type="spellEnd"/>
+      <w:r>
+        <w:rPr>
+          <w:i/>
+          <w:szCs w:val="28"/>
+        </w:rPr>
+        <w:t xml:space="preserve"> </w:t>
+      </w:r>
+      <w:proofErr w:type="spellStart"/>
+      <w:r>
+        <w:rPr>
+          <w:i/>
+          <w:szCs w:val="28"/>
+        </w:rPr>
+        <w:t>program</w:t>
+      </w:r>
+      <w:proofErr w:type="spellEnd"/>
+      <w:r>
+        <w:rPr>
+          <w:i/>
+          <w:szCs w:val="28"/>
+        </w:rPr>
+        <w:t xml:space="preserve"> "</w:t>
+      </w:r>
+      <w:proofErr w:type="spellStart"/>
+      <w:r>
+        <w:rPr>
+          <w:i/>
+          <w:szCs w:val="28"/>
+        </w:rPr>
+        <w:t>Physics</w:t>
+      </w:r>
+      <w:proofErr w:type="spellEnd"/>
+      <w:r>
+        <w:rPr>
+          <w:i/>
+          <w:szCs w:val="28"/>
+        </w:rPr>
+        <w:t>"</w:t>
+      </w:r>
+      <w:r>
+        <w:rPr>
+          <w:i/>
+          <w:szCs w:val="28"/>
+        </w:rPr>
+        <w:t xml:space="preserve">. – </w:t>
+      </w:r>
+      <w:proofErr w:type="spellStart"/>
+      <w:r>
+        <w:rPr>
+          <w:i/>
+          <w:szCs w:val="28"/>
+        </w:rPr>
+        <w:t>Taras</w:t>
+      </w:r>
+      <w:proofErr w:type="spellEnd"/>
+      <w:r>
+        <w:rPr>
+          <w:i/>
+          <w:szCs w:val="28"/>
+        </w:rPr>
+        <w:t xml:space="preserve"> </w:t>
+      </w:r>
+      <w:proofErr w:type="spellStart"/>
+      <w:r>
+        <w:rPr>
+          <w:i/>
+          <w:szCs w:val="28"/>
+        </w:rPr>
+        <w:t>Shevchenko</w:t>
+      </w:r>
+      <w:proofErr w:type="spellEnd"/>
+      <w:r>
+        <w:rPr>
+          <w:i/>
+          <w:szCs w:val="28"/>
+        </w:rPr>
+        <w:t xml:space="preserve"> </w:t>
+      </w:r>
+      <w:proofErr w:type="spellStart"/>
+      <w:r>
+        <w:rPr>
+          <w:i/>
+          <w:szCs w:val="28"/>
+        </w:rPr>
+        <w:t>National</w:t>
+      </w:r>
+      <w:proofErr w:type="spellEnd"/>
+      <w:r>
+        <w:rPr>
+          <w:i/>
+          <w:szCs w:val="28"/>
+        </w:rPr>
+        <w:t xml:space="preserve"> </w:t>
+      </w:r>
+      <w:proofErr w:type="spellStart"/>
+      <w:r>
+        <w:rPr>
+          <w:i/>
+          <w:szCs w:val="28"/>
+        </w:rPr>
+        <w:t>University</w:t>
+      </w:r>
+      <w:proofErr w:type="spellEnd"/>
+      <w:r>
+        <w:rPr>
+          <w:i/>
+          <w:szCs w:val="28"/>
+        </w:rPr>
+        <w:t xml:space="preserve"> </w:t>
+      </w:r>
+      <w:proofErr w:type="spellStart"/>
+      <w:r>
+        <w:rPr>
+          <w:i/>
+          <w:szCs w:val="28"/>
+        </w:rPr>
+        <w:t>of</w:t>
+      </w:r>
+      <w:proofErr w:type="spellEnd"/>
+      <w:r>
+        <w:rPr>
+          <w:i/>
+          <w:szCs w:val="28"/>
+        </w:rPr>
+        <w:t xml:space="preserve"> </w:t>
+      </w:r>
+      <w:proofErr w:type="spellStart"/>
+      <w:r>
+        <w:rPr>
+          <w:i/>
+          <w:szCs w:val="28"/>
+        </w:rPr>
+        <w:t>Kyiv</w:t>
+      </w:r>
+      <w:proofErr w:type="spellEnd"/>
+      <w:r>
+        <w:rPr>
+          <w:i/>
+          <w:szCs w:val="28"/>
+        </w:rPr>
+        <w:t xml:space="preserve">, </w:t>
+      </w:r>
+      <w:proofErr w:type="spellStart"/>
+      <w:r>
+        <w:rPr>
+          <w:i/>
+          <w:szCs w:val="28"/>
+        </w:rPr>
+        <w:t>Faculty</w:t>
+      </w:r>
+      <w:proofErr w:type="spellEnd"/>
+      <w:r>
+        <w:rPr>
+          <w:i/>
+          <w:szCs w:val="28"/>
+        </w:rPr>
+        <w:t xml:space="preserve"> </w:t>
+      </w:r>
+      <w:proofErr w:type="spellStart"/>
+      <w:r>
+        <w:rPr>
+          <w:i/>
+          <w:szCs w:val="28"/>
+        </w:rPr>
+        <w:t>of</w:t>
+      </w:r>
+      <w:proofErr w:type="spellEnd"/>
+      <w:r>
+        <w:rPr>
+          <w:i/>
+          <w:szCs w:val="28"/>
+        </w:rPr>
+        <w:t xml:space="preserve"> </w:t>
+      </w:r>
+      <w:proofErr w:type="spellStart"/>
+      <w:r>
+        <w:rPr>
+          <w:i/>
+          <w:szCs w:val="28"/>
+        </w:rPr>
+        <w:t>Physics</w:t>
+      </w:r>
+      <w:proofErr w:type="spellEnd"/>
+      <w:r>
+        <w:rPr>
+          <w:i/>
+          <w:szCs w:val="28"/>
+        </w:rPr>
+        <w:t xml:space="preserve">, </w:t>
+      </w:r>
+      <w:proofErr w:type="spellStart"/>
+      <w:r>
+        <w:rPr>
+          <w:i/>
+          <w:szCs w:val="28"/>
+        </w:rPr>
+        <w:t>General</w:t>
+      </w:r>
+      <w:proofErr w:type="spellEnd"/>
+      <w:r>
+        <w:rPr>
+          <w:i/>
+          <w:szCs w:val="28"/>
+        </w:rPr>
+        <w:t xml:space="preserve"> </w:t>
+      </w:r>
+      <w:proofErr w:type="spellStart"/>
+      <w:r>
+        <w:rPr>
+          <w:i/>
+          <w:szCs w:val="28"/>
+        </w:rPr>
+        <w:t>Physics</w:t>
+      </w:r>
+      <w:proofErr w:type="spellEnd"/>
+      <w:r>
+        <w:rPr>
+          <w:i/>
+          <w:szCs w:val="28"/>
+        </w:rPr>
+        <w:t xml:space="preserve"> </w:t>
+      </w:r>
+      <w:proofErr w:type="spellStart"/>
+      <w:r>
+        <w:rPr>
+          <w:i/>
+          <w:szCs w:val="28"/>
+        </w:rPr>
+        <w:t>Department</w:t>
+      </w:r>
+      <w:proofErr w:type="spellEnd"/>
+      <w:r>
+        <w:rPr>
+          <w:i/>
+          <w:szCs w:val="28"/>
+        </w:rPr>
+        <w:t xml:space="preserve">. – </w:t>
+      </w:r>
+      <w:proofErr w:type="spellStart"/>
+      <w:r>
+        <w:rPr>
+          <w:i/>
+          <w:szCs w:val="28"/>
+        </w:rPr>
+        <w:t>Kyiv</w:t>
+      </w:r>
+      <w:proofErr w:type="spellEnd"/>
+      <w:r>
+        <w:rPr>
+          <w:i/>
+          <w:szCs w:val="28"/>
+        </w:rPr>
+        <w:t>. – 2024</w:t>
       </w:r>
       <w:r>
         <w:rPr>
@@ -1343,18 +1987,204 @@
           <w:szCs w:val="28"/>
         </w:rPr>
       </w:pPr>
+      <w:proofErr w:type="spellStart"/>
       <w:r>
         <w:rPr>
           <w:b/>
           <w:szCs w:val="28"/>
         </w:rPr>
-        <w:t>Research supervisor</w:t>
-      </w:r>
-      <w:r>
-        <w:rPr>
-          <w:szCs w:val="28"/>
-        </w:rPr>
-        <w:t>: Doctor of Physicі and Mathematics, Professor Oleg OLIKH, Professor at General Physics Department.</w:t>
+        <w:t>Research</w:t>
+      </w:r>
+      <w:proofErr w:type="spellEnd"/>
+      <w:r>
+        <w:rPr>
+          <w:b/>
+          <w:szCs w:val="28"/>
+        </w:rPr>
+        <w:t xml:space="preserve"> </w:t>
+      </w:r>
+      <w:proofErr w:type="spellStart"/>
+      <w:r>
+        <w:rPr>
+          <w:b/>
+          <w:szCs w:val="28"/>
+        </w:rPr>
+        <w:t>supervisor</w:t>
+      </w:r>
+      <w:proofErr w:type="spellEnd"/>
+      <w:r>
+        <w:rPr>
+          <w:szCs w:val="28"/>
+        </w:rPr>
+        <w:t xml:space="preserve">: </w:t>
+      </w:r>
+      <w:proofErr w:type="spellStart"/>
+      <w:r>
+        <w:rPr>
+          <w:szCs w:val="28"/>
+        </w:rPr>
+        <w:t>Doctor</w:t>
+      </w:r>
+      <w:proofErr w:type="spellEnd"/>
+      <w:r>
+        <w:rPr>
+          <w:szCs w:val="28"/>
+        </w:rPr>
+        <w:t xml:space="preserve"> </w:t>
+      </w:r>
+      <w:proofErr w:type="spellStart"/>
+      <w:r>
+        <w:rPr>
+          <w:szCs w:val="28"/>
+        </w:rPr>
+        <w:t>of</w:t>
+      </w:r>
+      <w:proofErr w:type="spellEnd"/>
+      <w:r>
+        <w:rPr>
+          <w:szCs w:val="28"/>
+        </w:rPr>
+        <w:t xml:space="preserve"> </w:t>
+      </w:r>
+      <w:proofErr w:type="spellStart"/>
+      <w:r>
+        <w:rPr>
+          <w:szCs w:val="28"/>
+        </w:rPr>
+        <w:t>Physicі</w:t>
+      </w:r>
+      <w:proofErr w:type="spellEnd"/>
+      <w:r>
+        <w:rPr>
+          <w:szCs w:val="28"/>
+        </w:rPr>
+        <w:t xml:space="preserve"> </w:t>
+      </w:r>
+      <w:proofErr w:type="spellStart"/>
+      <w:r>
+        <w:rPr>
+          <w:szCs w:val="28"/>
+        </w:rPr>
+        <w:t>and</w:t>
+      </w:r>
+      <w:proofErr w:type="spellEnd"/>
+      <w:r>
+        <w:rPr>
+          <w:szCs w:val="28"/>
+        </w:rPr>
+        <w:t xml:space="preserve"> </w:t>
+      </w:r>
+      <w:proofErr w:type="spellStart"/>
+      <w:r>
+        <w:rPr>
+          <w:szCs w:val="28"/>
+        </w:rPr>
+        <w:t>Mathematics</w:t>
+      </w:r>
+      <w:proofErr w:type="spellEnd"/>
+      <w:r>
+        <w:rPr>
+          <w:szCs w:val="28"/>
+        </w:rPr>
+        <w:t xml:space="preserve">, </w:t>
+      </w:r>
+      <w:proofErr w:type="spellStart"/>
+      <w:r>
+        <w:rPr>
+          <w:szCs w:val="28"/>
+        </w:rPr>
+        <w:t>Professor</w:t>
+      </w:r>
+      <w:proofErr w:type="spellEnd"/>
+      <w:r>
+        <w:rPr>
+          <w:szCs w:val="28"/>
+        </w:rPr>
+        <w:t xml:space="preserve"> </w:t>
+      </w:r>
+      <w:proofErr w:type="spellStart"/>
+      <w:r>
+        <w:rPr>
+          <w:szCs w:val="28"/>
+        </w:rPr>
+        <w:t>Oleg</w:t>
+      </w:r>
+      <w:proofErr w:type="spellEnd"/>
+      <w:r>
+        <w:rPr>
+          <w:szCs w:val="28"/>
+        </w:rPr>
+        <w:t xml:space="preserve"> OLIKH, </w:t>
+      </w:r>
+      <w:proofErr w:type="spellStart"/>
+      <w:r>
+        <w:rPr>
+          <w:szCs w:val="28"/>
+        </w:rPr>
+        <w:t>Professor</w:t>
+      </w:r>
+      <w:proofErr w:type="spellEnd"/>
+      <w:r>
+        <w:rPr>
+          <w:szCs w:val="28"/>
+        </w:rPr>
+        <w:t xml:space="preserve"> </w:t>
+      </w:r>
+      <w:proofErr w:type="spellStart"/>
+      <w:r>
+        <w:rPr>
+          <w:szCs w:val="28"/>
+        </w:rPr>
+        <w:t>at</w:t>
+      </w:r>
+      <w:proofErr w:type="spellEnd"/>
+      <w:r>
+        <w:rPr>
+          <w:szCs w:val="28"/>
+        </w:rPr>
+        <w:t xml:space="preserve"> </w:t>
+      </w:r>
+      <w:proofErr w:type="spellStart"/>
+      <w:r>
+        <w:rPr>
+          <w:szCs w:val="28"/>
+        </w:rPr>
+        <w:t>General</w:t>
+      </w:r>
+      <w:proofErr w:type="spellEnd"/>
+      <w:r>
+        <w:rPr>
+          <w:szCs w:val="28"/>
+        </w:rPr>
+        <w:t xml:space="preserve"> </w:t>
+      </w:r>
+      <w:proofErr w:type="spellStart"/>
+      <w:r>
+        <w:rPr>
+          <w:szCs w:val="28"/>
+        </w:rPr>
+        <w:t>Physics</w:t>
+      </w:r>
+      <w:proofErr w:type="spellEnd"/>
+      <w:r>
+        <w:rPr>
+          <w:szCs w:val="28"/>
+        </w:rPr>
+        <w:t xml:space="preserve"> </w:t>
+      </w:r>
+      <w:proofErr w:type="spellStart"/>
+      <w:r>
+        <w:rPr>
+          <w:szCs w:val="28"/>
+        </w:rPr>
+        <w:t>Department</w:t>
+      </w:r>
+      <w:proofErr w:type="spellEnd"/>
+      <w:r>
+        <w:rPr>
+          <w:szCs w:val="28"/>
+        </w:rPr>
+        <w:t>.</w:t>
       </w:r>
     </w:p>
     <w:p>
@@ -1412,59 +2242,70 @@
           <w:szCs w:val="28"/>
           <w:lang w:val="el-GR"/>
         </w:rPr>
-        <w:t xml:space="preserve"> </w:t>
+        <w:t xml:space="preserve"> is most effective in the case of structures with a thinner polymer layer</w:t>
+      </w:r>
+      <w:r>
+        <w:rPr>
+          <w:szCs w:val="28"/>
+          <w:lang w:val="ru-RU"/>
+        </w:rPr>
+        <w:t>.</w:t>
+      </w:r>
+    </w:p>
+    <w:p>
+      <w:pPr>
+        <w:ind w:left="-283"/>
+      </w:pPr>
+      <w:proofErr w:type="spellStart"/>
+      <w:r>
+        <w:rPr>
+          <w:b/>
+          <w:szCs w:val="28"/>
+        </w:rPr>
+        <w:t>Key</w:t>
+      </w:r>
+      <w:proofErr w:type="spellEnd"/>
+      <w:r>
+        <w:rPr>
+          <w:b/>
+          <w:szCs w:val="28"/>
+        </w:rPr>
+        <w:t xml:space="preserve"> </w:t>
+      </w:r>
+      <w:proofErr w:type="spellStart"/>
+      <w:r>
+        <w:rPr>
+          <w:b/>
+          <w:szCs w:val="28"/>
+        </w:rPr>
+        <w:t>words</w:t>
+      </w:r>
+      <w:proofErr w:type="spellEnd"/>
+      <w:r>
+        <w:rPr>
+          <w:szCs w:val="28"/>
+        </w:rPr>
+        <w:t xml:space="preserve">: </w:t>
       </w:r>
       <w:r>
         <w:rPr>
           <w:szCs w:val="28"/>
           <w:lang w:val="el-GR"/>
         </w:rPr>
-        <w:t>is most effective in the case of structures with a thinner polymer layer</w:t>
-      </w:r>
-      <w:r>
-        <w:rPr>
-          <w:szCs w:val="28"/>
-          <w:lang w:val="ru-RU"/>
-        </w:rPr>
-        <w:t>.</w:t>
-      </w:r>
-    </w:p>
-    <w:p>
-      <w:pPr>
-        <w:ind w:left="-283"/>
-      </w:pPr>
-      <w:r>
-        <w:rPr>
-          <w:b/>
-          <w:szCs w:val="28"/>
-        </w:rPr>
-        <w:t>Key words</w:t>
-      </w:r>
-      <w:r>
-        <w:rPr>
-          <w:szCs w:val="28"/>
-        </w:rPr>
-        <w:t xml:space="preserve">: </w:t>
+        <w:t xml:space="preserve">silicon, PEDOT:PSS, diode structure, </w:t>
+      </w:r>
+      <w:r>
+        <w:rPr>
+          <w:szCs w:val="28"/>
+          <w:lang w:val="en-US"/>
+        </w:rPr>
+        <w:t xml:space="preserve">current-voltage </w:t>
       </w:r>
       <w:r>
         <w:rPr>
           <w:szCs w:val="28"/>
           <w:lang w:val="el-GR"/>
         </w:rPr>
-        <w:t xml:space="preserve">silicon, PEDOT:PSS, diode structure, </w:t>
-      </w:r>
-      <w:r>
-        <w:rPr>
-          <w:szCs w:val="28"/>
-          <w:lang w:val="en-US"/>
-        </w:rPr>
-        <w:t xml:space="preserve">current-voltage </w:t>
-      </w:r>
-      <w:r>
-        <w:rPr>
-          <w:szCs w:val="28"/>
-          <w:lang w:val="el-GR"/>
-        </w:rPr>
         <w:t xml:space="preserve">characteristic, </w:t>
       </w:r>
       <w:r>
@@ -1472,8 +2313,17 @@
           <w:szCs w:val="28"/>
           <w:lang w:val="en-US"/>
         </w:rPr>
-        <w:t>voltage-capasity</w:t>
-      </w:r>
+        <w:t>voltage-</w:t>
+      </w:r>
+      <w:proofErr w:type="spellStart"/>
+      <w:r>
+        <w:rPr>
+          <w:szCs w:val="28"/>
+          <w:lang w:val="en-US"/>
+        </w:rPr>
+        <w:t>capasity</w:t>
+      </w:r>
+      <w:proofErr w:type="spellEnd"/>
       <w:r>
         <w:rPr>
           <w:szCs w:val="28"/>
@@ -1511,6 +2361,7 @@
           <w:b/>
           <w:bCs/>
         </w:rPr>
+        <w:lastRenderedPageBreak/>
         <w:t>ЗМІСТ</w:t>
       </w:r>
     </w:p>
@@ -1547,7 +2398,7 @@
         </w:rPr>
         <w:fldChar w:fldCharType="separate"/>
       </w:r>
-      <w:hyperlink w:anchor="_Toc168637822" w:history="1">
+      <w:hyperlink w:anchor="_Toc168898551" w:history="1">
         <w:r>
           <w:rPr>
             <w:rStyle w:val="a8"/>
@@ -1574,7 +2425,7 @@
             <w:noProof/>
             <w:webHidden/>
           </w:rPr>
-          <w:instrText xml:space="preserve"> PAGEREF _Toc168637822 \h </w:instrText>
+          <w:instrText xml:space="preserve"> PAGEREF _Toc168898551 \h </w:instrText>
         </w:r>
         <w:r>
           <w:rPr>
@@ -1620,7 +2471,7 @@
           <w14:ligatures w14:val="standardContextual"/>
         </w:rPr>
       </w:pPr>
-      <w:hyperlink w:anchor="_Toc168637823" w:history="1">
+      <w:hyperlink w:anchor="_Toc168898552" w:history="1">
         <w:r>
           <w:rPr>
             <w:rStyle w:val="a8"/>
@@ -1647,7 +2498,7 @@
             <w:noProof/>
             <w:webHidden/>
           </w:rPr>
-          <w:instrText xml:space="preserve"> PAGEREF _Toc168637823 \h </w:instrText>
+          <w:instrText xml:space="preserve"> PAGEREF _Toc168898552 \h </w:instrText>
         </w:r>
         <w:r>
           <w:rPr>
@@ -1693,7 +2544,7 @@
           <w14:ligatures w14:val="standardContextual"/>
         </w:rPr>
       </w:pPr>
-      <w:hyperlink w:anchor="_Toc168637824" w:history="1">
+      <w:hyperlink w:anchor="_Toc168898553" w:history="1">
         <w:r>
           <w:rPr>
             <w:rStyle w:val="a8"/>
@@ -1728,7 +2579,7 @@
             <w:noProof/>
             <w:webHidden/>
           </w:rPr>
-          <w:instrText xml:space="preserve"> PAGEREF _Toc168637824 \h </w:instrText>
+          <w:instrText xml:space="preserve"> PAGEREF _Toc168898553 \h </w:instrText>
         </w:r>
         <w:r>
           <w:rPr>
@@ -1774,7 +2625,7 @@
           <w14:ligatures w14:val="standardContextual"/>
         </w:rPr>
       </w:pPr>
-      <w:hyperlink w:anchor="_Toc168637825" w:history="1">
+      <w:hyperlink w:anchor="_Toc168898554" w:history="1">
         <w:r>
           <w:rPr>
             <w:rStyle w:val="a8"/>
@@ -1801,7 +2652,7 @@
             <w:noProof/>
             <w:webHidden/>
           </w:rPr>
-          <w:instrText xml:space="preserve"> PAGEREF _Toc168637825 \h </w:instrText>
+          <w:instrText xml:space="preserve"> PAGEREF _Toc168898554 \h </w:instrText>
         </w:r>
         <w:r>
           <w:rPr>
@@ -1847,7 +2698,7 @@
           <w14:ligatures w14:val="standardContextual"/>
         </w:rPr>
       </w:pPr>
-      <w:hyperlink w:anchor="_Toc168637826" w:history="1">
+      <w:hyperlink w:anchor="_Toc168898555" w:history="1">
         <w:r>
           <w:rPr>
             <w:rStyle w:val="a8"/>
@@ -1874,7 +2725,7 @@
             <w:noProof/>
             <w:webHidden/>
           </w:rPr>
-          <w:instrText xml:space="preserve"> PAGEREF _Toc168637826 \h </w:instrText>
+          <w:instrText xml:space="preserve"> PAGEREF _Toc168898555 \h </w:instrText>
         </w:r>
         <w:r>
           <w:rPr>
@@ -1920,7 +2771,7 @@
           <w14:ligatures w14:val="standardContextual"/>
         </w:rPr>
       </w:pPr>
-      <w:hyperlink w:anchor="_Toc168637827" w:history="1">
+      <w:hyperlink w:anchor="_Toc168898556" w:history="1">
         <w:r>
           <w:rPr>
             <w:rStyle w:val="a8"/>
@@ -1947,7 +2798,7 @@
             <w:noProof/>
             <w:webHidden/>
           </w:rPr>
-          <w:instrText xml:space="preserve"> PAGEREF _Toc168637827 \h </w:instrText>
+          <w:instrText xml:space="preserve"> PAGEREF _Toc168898556 \h </w:instrText>
         </w:r>
         <w:r>
           <w:rPr>
@@ -1993,7 +2844,7 @@
           <w14:ligatures w14:val="standardContextual"/>
         </w:rPr>
       </w:pPr>
-      <w:hyperlink w:anchor="_Toc168637828" w:history="1">
+      <w:hyperlink w:anchor="_Toc168898557" w:history="1">
         <w:r>
           <w:rPr>
             <w:rStyle w:val="a8"/>
@@ -2020,7 +2871,7 @@
             <w:noProof/>
             <w:webHidden/>
           </w:rPr>
-          <w:instrText xml:space="preserve"> PAGEREF _Toc168637828 \h </w:instrText>
+          <w:instrText xml:space="preserve"> PAGEREF _Toc168898557 \h </w:instrText>
         </w:r>
         <w:r>
           <w:rPr>
@@ -2066,7 +2917,7 @@
           <w14:ligatures w14:val="standardContextual"/>
         </w:rPr>
       </w:pPr>
-      <w:hyperlink w:anchor="_Toc168637829" w:history="1">
+      <w:hyperlink w:anchor="_Toc168898558" w:history="1">
         <w:r>
           <w:rPr>
             <w:rStyle w:val="a8"/>
@@ -2093,7 +2944,7 @@
             <w:noProof/>
             <w:webHidden/>
           </w:rPr>
-          <w:instrText xml:space="preserve"> PAGEREF _Toc168637829 \h </w:instrText>
+          <w:instrText xml:space="preserve"> PAGEREF _Toc168898558 \h </w:instrText>
         </w:r>
         <w:r>
           <w:rPr>
@@ -2139,7 +2990,7 @@
           <w14:ligatures w14:val="standardContextual"/>
         </w:rPr>
       </w:pPr>
-      <w:hyperlink w:anchor="_Toc168637830" w:history="1">
+      <w:hyperlink w:anchor="_Toc168898559" w:history="1">
         <w:r>
           <w:rPr>
             <w:rStyle w:val="a8"/>
@@ -2166,7 +3017,7 @@
             <w:noProof/>
             <w:webHidden/>
           </w:rPr>
-          <w:instrText xml:space="preserve"> PAGEREF _Toc168637830 \h </w:instrText>
+          <w:instrText xml:space="preserve"> PAGEREF _Toc168898559 \h </w:instrText>
         </w:r>
         <w:r>
           <w:rPr>
@@ -2212,7 +3063,7 @@
           <w14:ligatures w14:val="standardContextual"/>
         </w:rPr>
       </w:pPr>
-      <w:hyperlink w:anchor="_Toc168637831" w:history="1">
+      <w:hyperlink w:anchor="_Toc168898560" w:history="1">
         <w:r>
           <w:rPr>
             <w:rStyle w:val="a8"/>
@@ -2239,7 +3090,7 @@
             <w:noProof/>
             <w:webHidden/>
           </w:rPr>
-          <w:instrText xml:space="preserve"> PAGEREF _Toc168637831 \h </w:instrText>
+          <w:instrText xml:space="preserve"> PAGEREF _Toc168898560 \h </w:instrText>
         </w:r>
         <w:r>
           <w:rPr>
@@ -2285,7 +3136,7 @@
           <w14:ligatures w14:val="standardContextual"/>
         </w:rPr>
       </w:pPr>
-      <w:hyperlink w:anchor="_Toc168637832" w:history="1">
+      <w:hyperlink w:anchor="_Toc168898561" w:history="1">
         <w:r>
           <w:rPr>
             <w:rStyle w:val="a8"/>
@@ -2335,7 +3186,7 @@
             <w:noProof/>
             <w:webHidden/>
           </w:rPr>
-          <w:instrText xml:space="preserve"> PAGEREF _Toc168637832 \h </w:instrText>
+          <w:instrText xml:space="preserve"> PAGEREF _Toc168898561 \h </w:instrText>
         </w:r>
         <w:r>
           <w:rPr>
@@ -2381,13 +3232,28 @@
           <w14:ligatures w14:val="standardContextual"/>
         </w:rPr>
       </w:pPr>
-      <w:hyperlink w:anchor="_Toc168637833" w:history="1">
+      <w:hyperlink w:anchor="_Toc168898562" w:history="1">
         <w:r>
           <w:rPr>
             <w:rStyle w:val="a8"/>
             <w:noProof/>
           </w:rPr>
-          <w:t>3.2 Частотні залежності імпедансу</w:t>
+          <w:t>3.</w:t>
+        </w:r>
+        <w:r>
+          <w:rPr>
+            <w:rStyle w:val="a8"/>
+            <w:noProof/>
+            <w:lang w:val="en-US"/>
+          </w:rPr>
+          <w:t>3</w:t>
+        </w:r>
+        <w:r>
+          <w:rPr>
+            <w:rStyle w:val="a8"/>
+            <w:noProof/>
+          </w:rPr>
+          <w:t xml:space="preserve"> Частотні залежності імпедансу</w:t>
         </w:r>
         <w:r>
           <w:rPr>
@@ -2408,7 +3274,7 @@
             <w:noProof/>
             <w:webHidden/>
           </w:rPr>
-          <w:instrText xml:space="preserve"> PAGEREF _Toc168637833 \h </w:instrText>
+          <w:instrText xml:space="preserve"> PAGEREF _Toc168898562 \h </w:instrText>
         </w:r>
         <w:r>
           <w:rPr>
@@ -2454,13 +3320,28 @@
           <w14:ligatures w14:val="standardContextual"/>
         </w:rPr>
       </w:pPr>
-      <w:hyperlink w:anchor="_Toc168637834" w:history="1">
+      <w:hyperlink w:anchor="_Toc168898563" w:history="1">
         <w:r>
           <w:rPr>
             <w:rStyle w:val="a8"/>
             <w:noProof/>
           </w:rPr>
-          <w:t>3.2 Частотні залежності ємності</w:t>
+          <w:t>3.</w:t>
+        </w:r>
+        <w:r>
+          <w:rPr>
+            <w:rStyle w:val="a8"/>
+            <w:noProof/>
+            <w:lang w:val="en-US"/>
+          </w:rPr>
+          <w:t>4</w:t>
+        </w:r>
+        <w:r>
+          <w:rPr>
+            <w:rStyle w:val="a8"/>
+            <w:noProof/>
+          </w:rPr>
+          <w:t xml:space="preserve"> Частотні залежності ємності</w:t>
         </w:r>
         <w:r>
           <w:rPr>
@@ -2481,7 +3362,7 @@
             <w:noProof/>
             <w:webHidden/>
           </w:rPr>
-          <w:instrText xml:space="preserve"> PAGEREF _Toc168637834 \h </w:instrText>
+          <w:instrText xml:space="preserve"> PAGEREF _Toc168898563 \h </w:instrText>
         </w:r>
         <w:r>
           <w:rPr>
@@ -2527,7 +3408,7 @@
           <w14:ligatures w14:val="standardContextual"/>
         </w:rPr>
       </w:pPr>
-      <w:hyperlink w:anchor="_Toc168637835" w:history="1">
+      <w:hyperlink w:anchor="_Toc168898564" w:history="1">
         <w:r>
           <w:rPr>
             <w:rStyle w:val="a8"/>
@@ -2554,7 +3435,7 @@
             <w:noProof/>
             <w:webHidden/>
           </w:rPr>
-          <w:instrText xml:space="preserve"> PAGEREF _Toc168637835 \h </w:instrText>
+          <w:instrText xml:space="preserve"> PAGEREF _Toc168898564 \h </w:instrText>
         </w:r>
         <w:r>
           <w:rPr>
@@ -2600,7 +3481,7 @@
           <w14:ligatures w14:val="standardContextual"/>
         </w:rPr>
       </w:pPr>
-      <w:hyperlink w:anchor="_Toc168637836" w:history="1">
+      <w:hyperlink w:anchor="_Toc168898565" w:history="1">
         <w:r>
           <w:rPr>
             <w:rStyle w:val="a8"/>
@@ -2627,7 +3508,7 @@
             <w:noProof/>
             <w:webHidden/>
           </w:rPr>
-          <w:instrText xml:space="preserve"> PAGEREF _Toc168637836 \h </w:instrText>
+          <w:instrText xml:space="preserve"> PAGEREF _Toc168898565 \h </w:instrText>
         </w:r>
         <w:r>
           <w:rPr>
@@ -2681,8 +3562,9 @@
       <w:pPr>
         <w:pStyle w:val="1"/>
       </w:pPr>
-      <w:bookmarkStart w:id="0" w:name="_Toc168637822"/>
-      <w:r>
+      <w:bookmarkStart w:id="0" w:name="_Toc168898551"/>
+      <w:r>
+        <w:lastRenderedPageBreak/>
         <w:t>ВСТУП</w:t>
       </w:r>
       <w:bookmarkEnd w:id="0"/>
@@ -2754,8 +3636,9 @@
       <w:pPr>
         <w:pStyle w:val="1"/>
       </w:pPr>
-      <w:bookmarkStart w:id="1" w:name="_Toc168637823"/>
-      <w:r>
+      <w:bookmarkStart w:id="1" w:name="_Toc168898552"/>
+      <w:r>
+        <w:lastRenderedPageBreak/>
         <w:t>Розділ 1. Огляд літератури</w:t>
       </w:r>
       <w:bookmarkEnd w:id="1"/>
@@ -2764,7 +3647,7 @@
       <w:pPr>
         <w:pStyle w:val="2"/>
       </w:pPr>
-      <w:bookmarkStart w:id="2" w:name="_Toc168637824"/>
+      <w:bookmarkStart w:id="2" w:name="_Toc168898553"/>
       <w:r>
         <w:t xml:space="preserve">1.1. </w:t>
       </w:r>
@@ -2855,7 +3738,7 @@
       <w:pPr>
         <w:pStyle w:val="2"/>
       </w:pPr>
-      <w:bookmarkStart w:id="3" w:name="_Toc168637825"/>
+      <w:bookmarkStart w:id="3" w:name="_Toc168898554"/>
       <w:r>
         <w:t xml:space="preserve">1.2. </w:t>
       </w:r>
@@ -3096,7 +3979,31 @@
         </w:rPr>
       </w:pPr>
       <w:r>
-        <w:t>Перше покоління сонячних батарей лідирує за ефективністю, сягаючи 22%, роблячи їх ідеальним вибором для масштабних сонячних електростанцій. Ці фотоелементи вражають довговічністю, слугуючи 25 і більше років, що робить їх економічно вигідним вкладенням на довгострокову перспективу. Їхня стійкість до механічних пошкоджень та несприятливих факторів навколишнього середовища робить їх надійним рішенням для різних умов експлуатації. Незважаючи на численні переваги, перше покоління сонячних батарей має й певні недоліки, що стримують їх широке застосування. Їх висока вартість робить їх доступними не для всіх, обмежуючи поширення сонячної енергетики. Складність та енергоємність виробництва кремнієвих фотоелементів негативно впливають на екологічність цього типу сонячних батарей, порівняно з іншими. Додатковим обмеженням є зниження їх ефективності з підвищенням температури, що може суттєво вплинути на продуктивність в спекотних кліматичних умовах.</w:t>
+        <w:t xml:space="preserve">Перше покоління сонячних </w:t>
+      </w:r>
+      <w:proofErr w:type="spellStart"/>
+      <w:r>
+        <w:t>батарей</w:t>
+      </w:r>
+      <w:proofErr w:type="spellEnd"/>
+      <w:r>
+        <w:t xml:space="preserve"> лідирує за ефективністю, сягаючи 22%, роблячи їх ідеальним вибором для масштабних сонячних електростанцій. Ці фотоелементи вражають довговічністю, слугуючи 25 і більше років, що робить їх економічно вигідним вкладенням на довгострокову перспективу. Їхня стійкість до механічних пошкоджень та несприятливих факторів навколишнього середовища робить їх надійним рішенням для різних умов експлуатації. Незважаючи на численні переваги, перше покоління сонячних </w:t>
+      </w:r>
+      <w:proofErr w:type="spellStart"/>
+      <w:r>
+        <w:t>батарей</w:t>
+      </w:r>
+      <w:proofErr w:type="spellEnd"/>
+      <w:r>
+        <w:t xml:space="preserve"> має й певні недоліки, що стримують їх широке застосування. Їх висока вартість робить їх доступними не для всіх, обмежуючи поширення сонячної енергетики. Складність та енергоємність виробництва кремнієвих фотоелементів негативно впливають на екологічність цього типу сонячних </w:t>
+      </w:r>
+      <w:proofErr w:type="spellStart"/>
+      <w:r>
+        <w:t>батарей</w:t>
+      </w:r>
+      <w:proofErr w:type="spellEnd"/>
+      <w:r>
+        <w:t>, порівняно з іншими. Додатковим обмеженням є зниження їх ефективності з підвищенням температури, що може суттєво вплинути на продуктивність в спекотних кліматичних умовах.</w:t>
       </w:r>
     </w:p>
     <w:p>
@@ -3110,7 +4017,51 @@
         <w:t xml:space="preserve"> [2]</w:t>
       </w:r>
       <w:r>
-        <w:t xml:space="preserve">, також відоме як тонкоплівкові фотоелементи, ґрунтується на використанні тонких шарів напівпровідникових матеріалів, таких як аморфний кремній, кадмій телурид (CdTe) та купрум індій селенід (CIS). Ці фотоелементи виготовляються за допомогою менш складних та енергоємних процесів, ніж фотоелементи першого покоління, що робить їх більш доступними. Друге покоління сонячних батарей значно дешевше за своїх попередників, що робить їх більш доступними для широкого кола користувачів та стимулює розвиток сонячної енергетики. Виробництво цих фотоелементів потребує менше ресурсів та енергії, порівняно з першим поколінням, роблячи їх більшґ екологічно чистим </w:t>
+        <w:t xml:space="preserve">, також відоме як </w:t>
+      </w:r>
+      <w:proofErr w:type="spellStart"/>
+      <w:r>
+        <w:t>тонкоплівкові</w:t>
+      </w:r>
+      <w:proofErr w:type="spellEnd"/>
+      <w:r>
+        <w:t xml:space="preserve"> фотоелементи, ґрунтується на використанні тонких шарів напівпровідникових матеріалів, таких як аморфний кремній, кадмій телурид (</w:t>
+      </w:r>
+      <w:proofErr w:type="spellStart"/>
+      <w:r>
+        <w:t>CdTe</w:t>
+      </w:r>
+      <w:proofErr w:type="spellEnd"/>
+      <w:r>
+        <w:t xml:space="preserve">) та </w:t>
+      </w:r>
+      <w:proofErr w:type="spellStart"/>
+      <w:r>
+        <w:t>купрум</w:t>
+      </w:r>
+      <w:proofErr w:type="spellEnd"/>
+      <w:r>
+        <w:t xml:space="preserve"> індій селенід </w:t>
+      </w:r>
+      <w:r>
+        <w:lastRenderedPageBreak/>
+        <w:t xml:space="preserve">(CIS). Ці фотоелементи виготовляються за допомогою менш складних та енергоємних процесів, ніж фотоелементи першого покоління, що робить їх більш доступними. Друге покоління сонячних </w:t>
+      </w:r>
+      <w:proofErr w:type="spellStart"/>
+      <w:r>
+        <w:t>батарей</w:t>
+      </w:r>
+      <w:proofErr w:type="spellEnd"/>
+      <w:r>
+        <w:t xml:space="preserve"> значно дешевше за своїх попередників, що робить їх більш доступними для широкого кола користувачів та стимулює розвиток сонячної енергетики. Виробництво цих фотоелементів потребує менше ресурсів та енергії, порівняно з першим поколінням, роблячи їх </w:t>
+      </w:r>
+      <w:proofErr w:type="spellStart"/>
+      <w:r>
+        <w:t>більшґ</w:t>
+      </w:r>
+      <w:proofErr w:type="spellEnd"/>
+      <w:r>
+        <w:t xml:space="preserve"> екологічно чистим </w:t>
       </w:r>
       <w:r>
         <w:rPr>
@@ -3184,7 +4135,15 @@
     </w:p>
     <w:p>
       <w:r>
-        <w:t xml:space="preserve">Хоча фотоелементи другого покоління мають й певні недоліки, вони залишаються доступнішим та екологічнішим вибором, порівняно з фотоелементами першого покоління. Їхня нижча ефективність потребує більшої площі для генерування енергії, а з часом їх продуктивність може знижуватися. Деякі матеріали, що використовуються у їх виробництві, можуть бути токсичними, що робить утилізацію складнішою. </w:t>
+        <w:t xml:space="preserve">Хоча фотоелементи другого покоління мають й певні недоліки, вони залишаються доступнішим та </w:t>
+      </w:r>
+      <w:proofErr w:type="spellStart"/>
+      <w:r>
+        <w:t>екологічнішим</w:t>
+      </w:r>
+      <w:proofErr w:type="spellEnd"/>
+      <w:r>
+        <w:t xml:space="preserve"> вибором, порівняно з фотоелементами першого покоління. Їхня нижча ефективність потребує більшої площі для генерування енергії, а з часом їх продуктивність може знижуватися. Деякі матеріали, що використовуються у їх виробництві, можуть бути токсичними, що робить утилізацію складнішою. </w:t>
       </w:r>
     </w:p>
     <w:p>
@@ -3270,8 +4229,10 @@
           <w:szCs w:val="28"/>
           <w:lang w:val="ru-RU"/>
         </w:rPr>
+        <w:lastRenderedPageBreak/>
         <w:t>Т</w:t>
       </w:r>
+      <w:proofErr w:type="spellStart"/>
       <w:r>
         <w:rPr>
           <w:i/>
@@ -3279,6 +4240,7 @@
         </w:rPr>
         <w:t>аб</w:t>
       </w:r>
+      <w:proofErr w:type="spellEnd"/>
       <w:r>
         <w:rPr>
           <w:i/>
@@ -3593,11 +4555,19 @@
                 <w:szCs w:val="28"/>
               </w:rPr>
             </w:pPr>
+            <w:proofErr w:type="spellStart"/>
             <w:r>
               <w:rPr>
                 <w:szCs w:val="28"/>
               </w:rPr>
-              <w:t>CdTe, CIS</w:t>
+              <w:t>CdTe</w:t>
+            </w:r>
+            <w:proofErr w:type="spellEnd"/>
+            <w:r>
+              <w:rPr>
+                <w:szCs w:val="28"/>
+              </w:rPr>
+              <w:t>, CIS</w:t>
             </w:r>
           </w:p>
         </w:tc>
@@ -4604,8 +5574,16 @@
               <w:rPr>
                 <w:szCs w:val="28"/>
               </w:rPr>
-              <w:t>даху, носимі</w:t>
-            </w:r>
+              <w:t xml:space="preserve">даху, </w:t>
+            </w:r>
+            <w:proofErr w:type="spellStart"/>
+            <w:r>
+              <w:rPr>
+                <w:szCs w:val="28"/>
+              </w:rPr>
+              <w:t>носимі</w:t>
+            </w:r>
+            <w:proofErr w:type="spellEnd"/>
             <w:r>
               <w:rPr>
                 <w:szCs w:val="28"/>
@@ -5135,7 +6113,15 @@
         </w:rPr>
       </w:pPr>
       <w:r>
-        <w:t xml:space="preserve">Третє покоління сонячних батарей </w:t>
+        <w:t xml:space="preserve">Третє покоління сонячних </w:t>
+      </w:r>
+      <w:proofErr w:type="spellStart"/>
+      <w:r>
+        <w:t>батарей</w:t>
+      </w:r>
+      <w:proofErr w:type="spellEnd"/>
+      <w:r>
+        <w:t xml:space="preserve"> </w:t>
       </w:r>
       <w:r>
         <w:rPr>
@@ -5144,14 +6130,26 @@
         <w:t xml:space="preserve">[3] </w:t>
       </w:r>
       <w:r>
-        <w:t>відкриває нові горизонти для фотовольтаїки, адже володіє потенціалом для значного підвищення ефективності перетворення сонячної енергії в електричну. Це може призвести до зменшення площі, необхідної для генерування аналогічної кількості енергії, роблячи сонячні електростанції більш компактними та економічно вигідними. Додатково, гнучкість цих фотоелементів робить їх ідеальними для застосування на нерівних або гнучких поверхнях, розширюючи сферу їх використання. Деякі типи фотоелементів третього покоління можуть бути прозорими, що відкриває нові можливості для їх інтеграції в архітектурні проекти та дизайн будівель. Незважаючи на значний потенціал, фотоелементи третього покоління мають й певні недоліки, які стримують їх широке застосування. Їхня висока вартість робить їх доступними не для всіх, обмежуючи поширення цієї технології. Складність та енергоємність виробництва негативно впливають на екологічність фотоелементів третього покоління, порівняно з іншими типами. Додатковим обмеженням є те, що довговічність деяких типів цих фотоелементів все ще досліджується, що робить їх менш привабливими для інвестицій в довгостроковій перспективі.</w:t>
+        <w:t xml:space="preserve">відкриває нові горизонти для </w:t>
+      </w:r>
+      <w:proofErr w:type="spellStart"/>
+      <w:r>
+        <w:t>фотовольтаїки</w:t>
+      </w:r>
+      <w:proofErr w:type="spellEnd"/>
+      <w:r>
+        <w:t xml:space="preserve">, адже володіє потенціалом для значного підвищення ефективності перетворення сонячної енергії в електричну. Це може призвести до зменшення площі, необхідної для генерування аналогічної кількості енергії, роблячи сонячні електростанції більш компактними та економічно вигідними. Додатково, </w:t>
+      </w:r>
+      <w:r>
+        <w:lastRenderedPageBreak/>
+        <w:t>гнучкість цих фотоелементів робить їх ідеальними для застосування на нерівних або гнучких поверхнях, розширюючи сферу їх використання. Деякі типи фотоелементів третього покоління можуть бути прозорими, що відкриває нові можливості для їх інтеграції в архітектурні проекти та дизайн будівель. Незважаючи на значний потенціал, фотоелементи третього покоління мають й певні недоліки, які стримують їх широке застосування. Їхня висока вартість робить їх доступними не для всіх, обмежуючи поширення цієї технології. Складність та енергоємність виробництва негативно впливають на екологічність фотоелементів третього покоління, порівняно з іншими типами. Додатковим обмеженням є те, що довговічність деяких типів цих фотоелементів все ще досліджується, що робить їх менш привабливими для інвестицій в довгостроковій перспективі.</w:t>
       </w:r>
     </w:p>
     <w:p>
       <w:pPr>
         <w:pStyle w:val="2"/>
       </w:pPr>
-      <w:bookmarkStart w:id="4" w:name="_Toc168637826"/>
+      <w:bookmarkStart w:id="4" w:name="_Toc168898555"/>
       <w:r>
         <w:t>1.</w:t>
       </w:r>
@@ -5173,7 +6171,15 @@
         </w:rPr>
       </w:pPr>
       <w:r>
-        <w:t>Органічні сонячні елементи (ОСЕ) – це тип сонячних батарей, які використовують органічні напівпровідникові матеріали для перетворення сонячного світла на електрику</w:t>
+        <w:t xml:space="preserve">Органічні сонячні елементи (ОСЕ) – це тип сонячних </w:t>
+      </w:r>
+      <w:proofErr w:type="spellStart"/>
+      <w:r>
+        <w:t>батарей</w:t>
+      </w:r>
+      <w:proofErr w:type="spellEnd"/>
+      <w:r>
+        <w:t>, які використовують органічні напівпровідникові матеріали для перетворення сонячного світла на електрику</w:t>
       </w:r>
       <w:r>
         <w:rPr>
@@ -5199,7 +6205,35 @@
     </w:p>
     <w:p>
       <w:r>
-        <w:t>Цей матеріал складається з двох шарів: донорного та акцепторного. Поглинуте світло створює збудження, які розділяють електрони та дірки в напівпровіднику. Електрони переміщуються до донорного шару, а дірки – до акцепторного. Цей розділений заряд створює електричне поле. Якщо до ОСЕ підключити провідник, електрони можуть текти через нього, створюючи  електричний  струм. Існують   різні конструкції ОСЕ, кожна з яких має свої сильні та слабкі сторони. Якість роботи ОСЕ залежить від застосованих напівпровідникових матеріалів та способів виготовлення. На відміну від традиційних кремнієвих сонячних батарей, які виготовляються з жорстких, крихких кристалів, ОСЕ використовують легкі, гнучкі матеріали, подібні до пластику. Це робить їх простішими та зручнішими для транспортування, монтажу й використання на нерівних або нестандартних поверхнях, де кремнієві панелі не підходять. Органічні матеріали, з яких виготовляються ОСЕ, як правило, дешевші. Їх можна виготовляти за допомогою рулонних процесів, подібних до друку. Цей метод виробництва потенційно робить ОСЕ більш простими у виробництві, ніж кремнієві панелі. Але дивлячись на всі переваги, наразі ОСЕ мають і недоліки. Вони перетворюють меншу частку сонячного світла на електрику, що призводить до збільшення займаної площі. Мають тенденцію деградувати з часом швидше, ніж кремнієві панелі через що можуть втрачати свою ефективність протягом кількох років. Деякі органічні матеріали в ОСЕ, можуть бути токсичними, що ускладнює їх утилізацію.</w:t>
+        <w:t xml:space="preserve">Цей матеріал складається з двох шарів: </w:t>
+      </w:r>
+      <w:proofErr w:type="spellStart"/>
+      <w:r>
+        <w:t>донорного</w:t>
+      </w:r>
+      <w:proofErr w:type="spellEnd"/>
+      <w:r>
+        <w:t xml:space="preserve"> та акцепторного. Поглинуте світло створює збудження, які розділяють електрони та дірки в напівпровіднику. Електрони переміщуються до </w:t>
+      </w:r>
+      <w:proofErr w:type="spellStart"/>
+      <w:r>
+        <w:t>донорного</w:t>
+      </w:r>
+      <w:proofErr w:type="spellEnd"/>
+      <w:r>
+        <w:t xml:space="preserve"> шару, а дірки – до акцепторного. Цей розділений заряд створює електричне поле. Якщо до ОСЕ підключити провідник, електрони можуть текти через нього, створюючи  електричний  струм. Існують   різні конструкції ОСЕ, кожна з яких має свої сильні та слабкі сторони. Якість роботи ОСЕ залежить від застосованих напівпровідникових матеріалів та способів виготовлення. На відміну від традиційних кремнієвих сонячних </w:t>
+      </w:r>
+      <w:proofErr w:type="spellStart"/>
+      <w:r>
+        <w:t>батарей</w:t>
+      </w:r>
+      <w:proofErr w:type="spellEnd"/>
+      <w:r>
+        <w:t xml:space="preserve">, які виготовляються з жорстких, крихких кристалів, ОСЕ використовують легкі, гнучкі матеріали, подібні до пластику. Це робить їх простішими та зручнішими для транспортування, монтажу й використання на нерівних або нестандартних поверхнях, де кремнієві панелі не підходять. Органічні матеріали, з яких виготовляються ОСЕ, як правило, дешевші. Їх можна виготовляти за допомогою рулонних </w:t>
+      </w:r>
+      <w:r>
+        <w:lastRenderedPageBreak/>
+        <w:t>процесів, подібних до друку. Цей метод виробництва потенційно робить ОСЕ більш простими у виробництві, ніж кремнієві панелі. Але дивлячись на всі переваги, наразі ОСЕ мають і недоліки. Вони перетворюють меншу частку сонячного світла на електрику, що призводить до збільшення займаної площі. Мають тенденцію деградувати з часом швидше, ніж кремнієві панелі через що можуть втрачати свою ефективність протягом кількох років. Деякі органічні матеріали в ОСЕ, можуть бути токсичними, що ускладнює їх утилізацію.</w:t>
       </w:r>
     </w:p>
     <w:p>
@@ -5214,7 +6248,23 @@
           <w:i/>
           <w:szCs w:val="28"/>
         </w:rPr>
-        <w:t>Рис.1.5 Портативний зарядний пристрій на сонячних батареях, який використовує ОСЕ</w:t>
+        <w:t xml:space="preserve">Рис.1.5 Портативний зарядний пристрій на сонячних </w:t>
+      </w:r>
+      <w:proofErr w:type="spellStart"/>
+      <w:r>
+        <w:rPr>
+          <w:i/>
+          <w:szCs w:val="28"/>
+        </w:rPr>
+        <w:t>батареях</w:t>
+      </w:r>
+      <w:proofErr w:type="spellEnd"/>
+      <w:r>
+        <w:rPr>
+          <w:i/>
+          <w:szCs w:val="28"/>
+        </w:rPr>
+        <w:t>, який використовує ОСЕ</w:t>
       </w:r>
       <w:r>
         <w:rPr>
@@ -5285,8 +6335,9 @@
       <w:pPr>
         <w:pStyle w:val="1"/>
       </w:pPr>
-      <w:bookmarkStart w:id="5" w:name="_Toc168637827"/>
-      <w:r>
+      <w:bookmarkStart w:id="5" w:name="_Toc168898556"/>
+      <w:r>
+        <w:lastRenderedPageBreak/>
         <w:t>Розділ 2. Методика роботи</w:t>
       </w:r>
       <w:bookmarkEnd w:id="5"/>
@@ -5295,7 +6346,7 @@
       <w:pPr>
         <w:pStyle w:val="2"/>
       </w:pPr>
-      <w:bookmarkStart w:id="6" w:name="_Toc168637828"/>
+      <w:bookmarkStart w:id="6" w:name="_Toc168898557"/>
       <w:r>
         <w:t xml:space="preserve">2.1 </w:t>
       </w:r>
@@ -5306,23 +6357,70 @@
     </w:p>
     <w:p>
       <w:r>
-        <w:t>В роботі проводилося виготовлення діодних структур з кремній – полімер. Для цього на монокристалічні пластини кремнію</w:t>
-      </w:r>
-      <w:r>
-        <w:t xml:space="preserve"> з електронною провідністю методом спінінгування наносився шар </w:t>
-      </w:r>
-      <w:r>
-        <w:t>poly(3,4-ethylenedioxythiophene) polystyrene sulfonate (PEDOT:PSS)</w:t>
-      </w:r>
-      <w:r>
-        <w:t xml:space="preserve">, після чого для утворення омічних контактів з боку полімеру напилявся шар срібла, а з тильної сторони механічним способом наносився шар евтектики </w:t>
-      </w:r>
+        <w:t xml:space="preserve">В роботі проводилося виготовлення </w:t>
+      </w:r>
+      <w:proofErr w:type="spellStart"/>
+      <w:r>
+        <w:t>діодних</w:t>
+      </w:r>
+      <w:proofErr w:type="spellEnd"/>
+      <w:r>
+        <w:t xml:space="preserve"> структур з кремній – полімер. Для цього на монокристалічні пластини кремнію</w:t>
+      </w:r>
+      <w:r>
+        <w:t xml:space="preserve"> з електронною провідністю методом </w:t>
+      </w:r>
+      <w:proofErr w:type="spellStart"/>
+      <w:r>
+        <w:t>спінінгування</w:t>
+      </w:r>
+      <w:proofErr w:type="spellEnd"/>
+      <w:r>
+        <w:t xml:space="preserve"> наносився шар </w:t>
+      </w:r>
+      <w:proofErr w:type="spellStart"/>
+      <w:r>
+        <w:t>poly</w:t>
+      </w:r>
+      <w:proofErr w:type="spellEnd"/>
+      <w:r>
+        <w:t xml:space="preserve">(3,4-ethylenedioxythiophene) </w:t>
+      </w:r>
+      <w:proofErr w:type="spellStart"/>
+      <w:r>
+        <w:t>polystyrene</w:t>
+      </w:r>
+      <w:proofErr w:type="spellEnd"/>
+      <w:r>
+        <w:t xml:space="preserve"> </w:t>
+      </w:r>
+      <w:proofErr w:type="spellStart"/>
+      <w:r>
+        <w:t>sulfonate</w:t>
+      </w:r>
+      <w:proofErr w:type="spellEnd"/>
+      <w:r>
+        <w:t xml:space="preserve"> (PEDOT:PSS)</w:t>
+      </w:r>
+      <w:r>
+        <w:t xml:space="preserve">, після чого для утворення омічних контактів з боку полімеру </w:t>
+      </w:r>
+      <w:proofErr w:type="spellStart"/>
+      <w:r>
+        <w:t>напилявся</w:t>
+      </w:r>
+      <w:proofErr w:type="spellEnd"/>
+      <w:r>
+        <w:t xml:space="preserve"> шар срібла, а з тильної сторони механічним способом наносився шар евтектики </w:t>
+      </w:r>
+      <w:proofErr w:type="spellStart"/>
       <w:r>
         <w:rPr>
           <w:lang w:val="en-US"/>
         </w:rPr>
         <w:t>GaZn</w:t>
       </w:r>
+      <w:proofErr w:type="spellEnd"/>
       <w:r>
         <w:t>. Послідовність дій була наступна:</w:t>
       </w:r>
@@ -5383,7 +6481,15 @@
         <w:ind w:firstLine="0"/>
       </w:pPr>
       <w:r>
-        <w:t xml:space="preserve">4. Спінінгування на протязі 30 с зі швидкістю обертання </w:t>
+        <w:t xml:space="preserve">4. </w:t>
+      </w:r>
+      <w:proofErr w:type="spellStart"/>
+      <w:r>
+        <w:t>Спінінгування</w:t>
+      </w:r>
+      <w:proofErr w:type="spellEnd"/>
+      <w:r>
+        <w:t xml:space="preserve"> на протязі 30 с зі швидкістю обертання </w:t>
       </w:r>
       <w:r>
         <w:sym w:font="Symbol" w:char="F077"/>
@@ -5531,12 +6637,14 @@
       <w:r>
         <w:t xml:space="preserve">тирання контакту </w:t>
       </w:r>
+      <w:proofErr w:type="spellStart"/>
       <w:r>
         <w:rPr>
           <w:lang w:val="en-US"/>
         </w:rPr>
         <w:t>ZnGa</w:t>
       </w:r>
+      <w:proofErr w:type="spellEnd"/>
       <w:r>
         <w:t>.</w:t>
       </w:r>
@@ -5639,7 +6747,15 @@
         <w:t xml:space="preserve">. </w:t>
       </w:r>
       <w:r>
-        <w:t xml:space="preserve">Використовувалися дві швидкості спінінгування: 3000 та 5000 об/хв в залежності від зразка. Крім того, варіювався час ізотермічної витримки </w:t>
+        <w:t xml:space="preserve">Використовувалися дві швидкості </w:t>
+      </w:r>
+      <w:proofErr w:type="spellStart"/>
+      <w:r>
+        <w:t>спінінгування</w:t>
+      </w:r>
+      <w:proofErr w:type="spellEnd"/>
+      <w:r>
+        <w:t xml:space="preserve">: 3000 та 5000 об/хв в залежності від зразка. Крім того, варіювався час ізотермічної витримки </w:t>
       </w:r>
       <w:r>
         <w:rPr>
@@ -5667,7 +6783,15 @@
         <w:t>DX-Y</w:t>
       </w:r>
       <w:r>
-        <w:t xml:space="preserve">, де Х – кількість тисяч обертів за хвилину під час спінінгування, </w:t>
+        <w:t xml:space="preserve">, де Х – кількість тисяч обертів за хвилину під час </w:t>
+      </w:r>
+      <w:proofErr w:type="spellStart"/>
+      <w:r>
+        <w:t>спінінгування</w:t>
+      </w:r>
+      <w:proofErr w:type="spellEnd"/>
+      <w:r>
+        <w:t xml:space="preserve">, </w:t>
       </w:r>
       <w:r>
         <w:rPr>
@@ -5707,15 +6831,32 @@
         <w:t>D3-50</w:t>
       </w:r>
       <w:r>
-        <w:t xml:space="preserve"> стосуватиметься зразків, при виготовленні яких застосовувалося спінінгування зі швидкістю 3000 об/хв та які витримувалися при кімнатній температурі протягом 50 хв.</w:t>
-      </w:r>
-    </w:p>
-    <w:p>
-      <w:r>
+        <w:t xml:space="preserve"> стосуватиметься зразків, при виготовленні яких застосовувалося </w:t>
+      </w:r>
+      <w:proofErr w:type="spellStart"/>
+      <w:r>
+        <w:t>спінінгування</w:t>
+      </w:r>
+      <w:proofErr w:type="spellEnd"/>
+      <w:r>
+        <w:t xml:space="preserve"> зі швидкістю 3000 об/хв та які витримувалися при кімнатній температурі протягом 50 хв.</w:t>
+      </w:r>
+    </w:p>
+    <w:p>
+      <w:r>
+        <w:lastRenderedPageBreak/>
         <w:t xml:space="preserve">Крім того, частина зразків </w:t>
       </w:r>
       <w:r>
-        <w:t>під час ізотермічної витримки при кімнатній температурі піддавалася ультразвуковій обробці. Для цього зразок розміщувався на поверхні п’єзоперетворювача, в якому збуджувалися повздовжні (частотою 2,5 МГц) або радіальні (500 кГц) коливання. Акустичний контакт створювався до допомогою вакуумного масла або спеціального гелю на водяній основі. Відповідні зразки позначатимуться літерою «</w:t>
+        <w:t xml:space="preserve">під час ізотермічної витримки при кімнатній температурі піддавалася ультразвуковій обробці. Для цього зразок розміщувався на поверхні </w:t>
+      </w:r>
+      <w:proofErr w:type="spellStart"/>
+      <w:r>
+        <w:t>п’єзоперетворювача</w:t>
+      </w:r>
+      <w:proofErr w:type="spellEnd"/>
+      <w:r>
+        <w:t>, в якому збуджувалися повздовжні (частотою 2,5 МГц) або радіальні (500 кГц) коливання. Акустичний контакт створювався до допомогою вакуумного масла або спеціального гелю на водяній основі. Відповідні зразки позначатимуться літерою «</w:t>
       </w:r>
       <w:r>
         <w:rPr>
@@ -5738,14 +6879,30 @@
     </w:p>
     <w:p>
       <w:r>
-        <w:t>Метою роботи було визначення впливу вказаних факторів виготовлення (швидкість спінінгування, час витримки при кімнатній температурі, наявність ультразвукової обробки) на електрофізичні параметри діодних структур.</w:t>
+        <w:t xml:space="preserve">Метою роботи було визначення впливу вказаних факторів виготовлення (швидкість </w:t>
+      </w:r>
+      <w:proofErr w:type="spellStart"/>
+      <w:r>
+        <w:t>спінінгування</w:t>
+      </w:r>
+      <w:proofErr w:type="spellEnd"/>
+      <w:r>
+        <w:t xml:space="preserve">, час витримки при кімнатній температурі, наявність ультразвукової обробки) на електрофізичні параметри </w:t>
+      </w:r>
+      <w:proofErr w:type="spellStart"/>
+      <w:r>
+        <w:t>діодних</w:t>
+      </w:r>
+      <w:proofErr w:type="spellEnd"/>
+      <w:r>
+        <w:t xml:space="preserve"> структур.</w:t>
       </w:r>
     </w:p>
     <w:p>
       <w:pPr>
         <w:pStyle w:val="2"/>
       </w:pPr>
-      <w:bookmarkStart w:id="7" w:name="_Toc168637829"/>
+      <w:bookmarkStart w:id="7" w:name="_Toc168898558"/>
       <w:r>
         <w:t xml:space="preserve">2.2 </w:t>
       </w:r>
@@ -5767,7 +6924,21 @@
         <w:rPr>
           <w:szCs w:val="28"/>
         </w:rPr>
-        <w:t>В роботі проводилися наступні вимірювання діодних структур:</w:t>
+        <w:t xml:space="preserve">В роботі проводилися наступні вимірювання </w:t>
+      </w:r>
+      <w:proofErr w:type="spellStart"/>
+      <w:r>
+        <w:rPr>
+          <w:szCs w:val="28"/>
+        </w:rPr>
+        <w:t>діодних</w:t>
+      </w:r>
+      <w:proofErr w:type="spellEnd"/>
+      <w:r>
+        <w:rPr>
+          <w:szCs w:val="28"/>
+        </w:rPr>
+        <w:t xml:space="preserve"> структур:</w:t>
       </w:r>
     </w:p>
     <w:p>
@@ -5781,7 +6952,21 @@
         <w:rPr>
           <w:szCs w:val="28"/>
         </w:rPr>
-        <w:t>- вольт-фарадних (</w:t>
+        <w:t>- вольт-</w:t>
+      </w:r>
+      <w:proofErr w:type="spellStart"/>
+      <w:r>
+        <w:rPr>
+          <w:szCs w:val="28"/>
+        </w:rPr>
+        <w:t>фарадних</w:t>
+      </w:r>
+      <w:proofErr w:type="spellEnd"/>
+      <w:r>
+        <w:rPr>
+          <w:szCs w:val="28"/>
+        </w:rPr>
+        <w:t xml:space="preserve"> (</w:t>
       </w:r>
       <w:r>
         <w:rPr>
@@ -5821,7 +7006,21 @@
         <w:rPr>
           <w:szCs w:val="28"/>
         </w:rPr>
-        <w:t>- залежностей ємності від частоти (</w:t>
+        <w:t xml:space="preserve">- </w:t>
+      </w:r>
+      <w:proofErr w:type="spellStart"/>
+      <w:r>
+        <w:rPr>
+          <w:szCs w:val="28"/>
+        </w:rPr>
+        <w:t>залежностей</w:t>
+      </w:r>
+      <w:proofErr w:type="spellEnd"/>
+      <w:r>
+        <w:rPr>
+          <w:szCs w:val="28"/>
+        </w:rPr>
+        <w:t xml:space="preserve"> ємності від частоти (</w:t>
       </w:r>
       <w:r>
         <w:rPr>
@@ -5849,7 +7048,21 @@
         <w:rPr>
           <w:szCs w:val="28"/>
         </w:rPr>
-        <w:t>- залежностей активного та реактивного опору від частоти</w:t>
+        <w:t xml:space="preserve">- </w:t>
+      </w:r>
+      <w:proofErr w:type="spellStart"/>
+      <w:r>
+        <w:rPr>
+          <w:szCs w:val="28"/>
+        </w:rPr>
+        <w:t>залежностей</w:t>
+      </w:r>
+      <w:proofErr w:type="spellEnd"/>
+      <w:r>
+        <w:rPr>
+          <w:szCs w:val="28"/>
+        </w:rPr>
+        <w:t xml:space="preserve"> активного та реактивного опору від частоти</w:t>
       </w:r>
       <w:r>
         <w:rPr>
@@ -5879,7 +7092,23 @@
           <w:szCs w:val="28"/>
           <w:lang w:val="ru-RU"/>
         </w:rPr>
-        <w:t>- вольт-амперних характеристик (ВАХ).</w:t>
+        <w:t>- вольт-</w:t>
+      </w:r>
+      <w:proofErr w:type="spellStart"/>
+      <w:r>
+        <w:rPr>
+          <w:szCs w:val="28"/>
+          <w:lang w:val="ru-RU"/>
+        </w:rPr>
+        <w:t>амперних</w:t>
+      </w:r>
+      <w:proofErr w:type="spellEnd"/>
+      <w:r>
+        <w:rPr>
+          <w:szCs w:val="28"/>
+          <w:lang w:val="ru-RU"/>
+        </w:rPr>
+        <w:t xml:space="preserve"> характеристик (ВАХ).</w:t>
       </w:r>
     </w:p>
     <w:p>
@@ -5920,24 +7149,25 @@
           <w:bCs/>
           <w:szCs w:val="28"/>
         </w:rPr>
-        <w:t>LRC вимірювач Sourcetronic ST2829C</w:t>
-      </w:r>
+        <w:t xml:space="preserve">LRC вимірювач </w:t>
+      </w:r>
+      <w:proofErr w:type="spellStart"/>
       <w:r>
         <w:rPr>
           <w:rFonts w:eastAsia="Times New Roman"/>
           <w:bCs/>
           <w:szCs w:val="28"/>
         </w:rPr>
-        <w:t xml:space="preserve">. Амплітуда вимірювального сигналу складала 10 мВ. </w:t>
-      </w:r>
+        <w:t>Sourcetronic</w:t>
+      </w:r>
+      <w:proofErr w:type="spellEnd"/>
       <w:r>
         <w:rPr>
           <w:rFonts w:eastAsia="Times New Roman"/>
           <w:bCs/>
           <w:szCs w:val="28"/>
-          <w:lang w:val="en-US"/>
-        </w:rPr>
-        <w:t xml:space="preserve">CV </w:t>
+        </w:rPr>
+        <w:t xml:space="preserve"> ST2829C</w:t>
       </w:r>
       <w:r>
         <w:rPr>
@@ -5945,76 +7175,34 @@
           <w:bCs/>
           <w:szCs w:val="28"/>
         </w:rPr>
-        <w:t xml:space="preserve">характеристики вимірювалися в діапазоні -1,5-1,5 В на частотах 1 МГц, 100 кГц та 10 кГц. </w:t>
-      </w:r>
+        <w:t xml:space="preserve">. Амплітуда вимірювального сигналу складала 10 </w:t>
+      </w:r>
+      <w:proofErr w:type="spellStart"/>
       <w:r>
         <w:rPr>
           <w:rFonts w:eastAsia="Times New Roman"/>
           <w:bCs/>
           <w:szCs w:val="28"/>
         </w:rPr>
-        <w:t xml:space="preserve">Діапазон </w:t>
-      </w:r>
-      <w:r>
-        <w:rPr>
-          <w:szCs w:val="28"/>
-          <w:lang w:val="en-US"/>
-        </w:rPr>
-        <w:t>C-f</w:t>
-      </w:r>
-      <w:r>
-        <w:rPr>
-          <w:szCs w:val="28"/>
-        </w:rPr>
-        <w:t xml:space="preserve"> та </w:t>
-      </w:r>
-      <w:r>
-        <w:rPr>
-          <w:szCs w:val="28"/>
-          <w:lang w:val="en-US"/>
-        </w:rPr>
-        <w:t>RR-f</w:t>
-      </w:r>
-      <w:r>
-        <w:rPr>
-          <w:szCs w:val="28"/>
-        </w:rPr>
-        <w:t xml:space="preserve"> вимірів складав від </w:t>
-      </w:r>
-      <w:r>
-        <w:rPr>
-          <w:szCs w:val="28"/>
-        </w:rPr>
-        <w:t xml:space="preserve">200 </w:t>
-      </w:r>
-      <w:r>
-        <w:rPr>
-          <w:szCs w:val="28"/>
-        </w:rPr>
-        <w:t>Гц до 1Мгц, причому частотна залежність ємності визначалася при зворотній зміщеннях від 1,2 до 0 В, а залежності імпедансу – при нульовому зміщення та прямому 0,4 В.</w:t>
-      </w:r>
-    </w:p>
-    <w:p>
-      <w:pPr>
+        <w:t>мВ</w:t>
+      </w:r>
+      <w:proofErr w:type="spellEnd"/>
+      <w:r>
         <w:rPr>
           <w:rFonts w:eastAsia="Times New Roman"/>
           <w:bCs/>
           <w:szCs w:val="28"/>
         </w:rPr>
-      </w:pPr>
-      <w:r>
-        <w:rPr>
-          <w:szCs w:val="28"/>
-        </w:rPr>
-        <w:t xml:space="preserve">Для вимірювання прямих ділянок ВАХ використовувався </w:t>
+        <w:t xml:space="preserve">. </w:t>
       </w:r>
       <w:r>
         <w:rPr>
           <w:rFonts w:eastAsia="Times New Roman"/>
           <w:bCs/>
           <w:szCs w:val="28"/>
-        </w:rPr>
-        <w:t>д</w:t>
+          <w:lang w:val="en-US"/>
+        </w:rPr>
+        <w:t xml:space="preserve">CV </w:t>
       </w:r>
       <w:r>
         <w:rPr>
@@ -6022,7 +7210,7 @@
           <w:bCs/>
           <w:szCs w:val="28"/>
         </w:rPr>
-        <w:t>жерело-вимірювач постійного струму Keithley 2450</w:t>
+        <w:t xml:space="preserve">характеристики вимірювалися в діапазоні -1,5-1,5 В на частотах 1 МГц, 100 кГц та 10 кГц. </w:t>
       </w:r>
       <w:r>
         <w:rPr>
@@ -6030,7 +7218,53 @@
           <w:bCs/>
           <w:szCs w:val="28"/>
         </w:rPr>
-        <w:t>. Вимірювання проводилися в діапазоні до 1 В з кроком 10 мВ.</w:t>
+        <w:t xml:space="preserve">Діапазон </w:t>
+      </w:r>
+      <w:r>
+        <w:rPr>
+          <w:szCs w:val="28"/>
+          <w:lang w:val="en-US"/>
+        </w:rPr>
+        <w:t>C-f</w:t>
+      </w:r>
+      <w:r>
+        <w:rPr>
+          <w:szCs w:val="28"/>
+        </w:rPr>
+        <w:t xml:space="preserve"> та </w:t>
+      </w:r>
+      <w:r>
+        <w:rPr>
+          <w:szCs w:val="28"/>
+          <w:lang w:val="en-US"/>
+        </w:rPr>
+        <w:t>RR-f</w:t>
+      </w:r>
+      <w:r>
+        <w:rPr>
+          <w:szCs w:val="28"/>
+        </w:rPr>
+        <w:t xml:space="preserve"> вимірів складав від </w:t>
+      </w:r>
+      <w:r>
+        <w:rPr>
+          <w:szCs w:val="28"/>
+        </w:rPr>
+        <w:t xml:space="preserve">200 </w:t>
+      </w:r>
+      <w:proofErr w:type="spellStart"/>
+      <w:r>
+        <w:rPr>
+          <w:szCs w:val="28"/>
+        </w:rPr>
+        <w:t>Гц</w:t>
+      </w:r>
+      <w:proofErr w:type="spellEnd"/>
+      <w:r>
+        <w:rPr>
+          <w:szCs w:val="28"/>
+        </w:rPr>
+        <w:t xml:space="preserve"> до 1Мгц, причому частотна залежність ємності визначалася при зворотній зміщеннях від 1,2 до 0 В, а залежності імпедансу – при нульовому зміщення та прямому 0,4 В.</w:t>
       </w:r>
     </w:p>
     <w:p>
@@ -6043,36 +7277,43 @@
       </w:pPr>
       <w:r>
         <w:rPr>
+          <w:szCs w:val="28"/>
+        </w:rPr>
+        <w:t xml:space="preserve">Для вимірювання прямих ділянок ВАХ використовувався </w:t>
+      </w:r>
+      <w:r>
+        <w:rPr>
           <w:rFonts w:eastAsia="Times New Roman"/>
           <w:bCs/>
           <w:szCs w:val="28"/>
         </w:rPr>
-        <w:t xml:space="preserve">Експерименти проводилися при кімнатній температурі, для її контролю використовувався елемент </w:t>
+        <w:t>д</w:t>
       </w:r>
       <w:r>
         <w:rPr>
           <w:rFonts w:eastAsia="Times New Roman"/>
           <w:bCs/>
           <w:szCs w:val="28"/>
-          <w:lang w:val="en-US"/>
-        </w:rPr>
-        <w:t>P100</w:t>
-      </w:r>
+        </w:rPr>
+        <w:t xml:space="preserve">жерело-вимірювач постійного струму </w:t>
+      </w:r>
+      <w:proofErr w:type="spellStart"/>
       <w:r>
         <w:rPr>
           <w:rFonts w:eastAsia="Times New Roman"/>
           <w:bCs/>
           <w:szCs w:val="28"/>
         </w:rPr>
-        <w:t xml:space="preserve">, величина опору якого визначалася за допомогою мультиметра </w:t>
-      </w:r>
+        <w:t>Keithley</w:t>
+      </w:r>
+      <w:proofErr w:type="spellEnd"/>
       <w:r>
         <w:rPr>
           <w:rFonts w:eastAsia="Times New Roman"/>
           <w:bCs/>
           <w:szCs w:val="28"/>
         </w:rPr>
-        <w:t>Keithley DMM6500</w:t>
+        <w:t xml:space="preserve"> 2450</w:t>
       </w:r>
       <w:r>
         <w:rPr>
@@ -6080,12 +7321,90 @@
           <w:bCs/>
           <w:szCs w:val="28"/>
         </w:rPr>
+        <w:t xml:space="preserve">. Вимірювання проводилися в діапазоні до 1 В з кроком 10 </w:t>
+      </w:r>
+      <w:proofErr w:type="spellStart"/>
+      <w:r>
+        <w:rPr>
+          <w:rFonts w:eastAsia="Times New Roman"/>
+          <w:bCs/>
+          <w:szCs w:val="28"/>
+        </w:rPr>
+        <w:t>мВ</w:t>
+      </w:r>
+      <w:proofErr w:type="spellEnd"/>
+      <w:r>
+        <w:rPr>
+          <w:rFonts w:eastAsia="Times New Roman"/>
+          <w:bCs/>
+          <w:szCs w:val="28"/>
+        </w:rPr>
         <w:t>.</w:t>
       </w:r>
     </w:p>
     <w:p>
       <w:pPr>
         <w:rPr>
+          <w:rFonts w:eastAsia="Times New Roman"/>
+          <w:bCs/>
+          <w:szCs w:val="28"/>
+        </w:rPr>
+      </w:pPr>
+      <w:r>
+        <w:rPr>
+          <w:rFonts w:eastAsia="Times New Roman"/>
+          <w:bCs/>
+          <w:szCs w:val="28"/>
+        </w:rPr>
+        <w:t xml:space="preserve">Експерименти проводилися при кімнатній температурі, для її контролю використовувався елемент </w:t>
+      </w:r>
+      <w:r>
+        <w:rPr>
+          <w:rFonts w:eastAsia="Times New Roman"/>
+          <w:bCs/>
+          <w:szCs w:val="28"/>
+          <w:lang w:val="en-US"/>
+        </w:rPr>
+        <w:t>P100</w:t>
+      </w:r>
+      <w:r>
+        <w:rPr>
+          <w:rFonts w:eastAsia="Times New Roman"/>
+          <w:bCs/>
+          <w:szCs w:val="28"/>
+        </w:rPr>
+        <w:t xml:space="preserve">, величина опору якого визначалася за допомогою мультиметра </w:t>
+      </w:r>
+      <w:proofErr w:type="spellStart"/>
+      <w:r>
+        <w:rPr>
+          <w:rFonts w:eastAsia="Times New Roman"/>
+          <w:bCs/>
+          <w:szCs w:val="28"/>
+        </w:rPr>
+        <w:t>Keithley</w:t>
+      </w:r>
+      <w:proofErr w:type="spellEnd"/>
+      <w:r>
+        <w:rPr>
+          <w:rFonts w:eastAsia="Times New Roman"/>
+          <w:bCs/>
+          <w:szCs w:val="28"/>
+        </w:rPr>
+        <w:t xml:space="preserve"> DMM6500</w:t>
+      </w:r>
+      <w:r>
+        <w:rPr>
+          <w:rFonts w:eastAsia="Times New Roman"/>
+          <w:bCs/>
+          <w:szCs w:val="28"/>
+        </w:rPr>
+        <w:t>.</w:t>
+      </w:r>
+    </w:p>
+    <w:p>
+      <w:pPr>
+        <w:rPr>
           <w:szCs w:val="28"/>
         </w:rPr>
       </w:pPr>
@@ -6099,8 +7418,9 @@
       <w:pPr>
         <w:pStyle w:val="1"/>
       </w:pPr>
-      <w:bookmarkStart w:id="8" w:name="_Toc168637830"/>
-      <w:r>
+      <w:bookmarkStart w:id="8" w:name="_Toc168898559"/>
+      <w:r>
+        <w:lastRenderedPageBreak/>
         <w:t>Розділ 3. Отримані результати</w:t>
       </w:r>
       <w:bookmarkEnd w:id="8"/>
@@ -6109,12 +7429,20 @@
       <w:pPr>
         <w:pStyle w:val="2"/>
       </w:pPr>
-      <w:bookmarkStart w:id="9" w:name="_Toc168637831"/>
+      <w:bookmarkStart w:id="9" w:name="_Toc168898560"/>
       <w:r>
         <w:t xml:space="preserve">3.1 </w:t>
       </w:r>
       <w:r>
-        <w:t>Вольт-фарадні характеристики</w:t>
+        <w:t>Вольт-</w:t>
+      </w:r>
+      <w:proofErr w:type="spellStart"/>
+      <w:r>
+        <w:t>фарадні</w:t>
+      </w:r>
+      <w:proofErr w:type="spellEnd"/>
+      <w:r>
+        <w:t xml:space="preserve"> характеристики</w:t>
       </w:r>
       <w:bookmarkEnd w:id="9"/>
       <w:r>
@@ -6283,7 +7611,15 @@
               <w:ind w:firstLine="0"/>
             </w:pPr>
             <w:r>
-              <w:t xml:space="preserve">Рис.3.1. Типові вольт-фарадні характеристики досліджуваних структур. Зразки  </w:t>
+              <w:t>Рис.3.1. Типові вольт-</w:t>
+            </w:r>
+            <w:proofErr w:type="spellStart"/>
+            <w:r>
+              <w:t>фарадні</w:t>
+            </w:r>
+            <w:proofErr w:type="spellEnd"/>
+            <w:r>
+              <w:t xml:space="preserve"> характеристики досліджуваних структур. Зразки  </w:t>
             </w:r>
             <w:r>
               <w:rPr>
@@ -6318,7 +7654,15 @@
         <w:t xml:space="preserve">З літератури відомо, що доцільно окремо аналізувати прямі та зворотні ділянки подібних характеристик. </w:t>
       </w:r>
       <w:r>
-        <w:t xml:space="preserve">Зокрема, при зворотному зміщенні ємність діодної структури С має визначатися концентрацією носіїв </w:t>
+        <w:t xml:space="preserve">Зокрема, при зворотному зміщенні ємність </w:t>
+      </w:r>
+      <w:proofErr w:type="spellStart"/>
+      <w:r>
+        <w:t>діодної</w:t>
+      </w:r>
+      <w:proofErr w:type="spellEnd"/>
+      <w:r>
+        <w:t xml:space="preserve"> структури С має визначатися концентрацією носіїв </w:t>
       </w:r>
       <w:r>
         <w:rPr>
@@ -6329,12 +7673,14 @@
       <w:r>
         <w:t xml:space="preserve">та висотою бар’єру </w:t>
       </w:r>
+      <w:proofErr w:type="spellStart"/>
       <w:r>
         <w:rPr>
           <w:lang w:val="en-US"/>
         </w:rPr>
         <w:t>Vb</w:t>
       </w:r>
+      <w:proofErr w:type="spellEnd"/>
       <w:r>
         <w:rPr>
           <w:lang w:val="el-GR"/>
@@ -6385,10 +7731,10 @@
             <v:path o:extrusionok="f" gradientshapeok="t" o:connecttype="rect"/>
             <o:lock v:ext="edit" aspectratio="t"/>
           </v:shapetype>
-          <v:shape id="_x0000_i1025" type="#_x0000_t75" style="width:131.4pt;height:39pt" o:ole="">
+          <v:shape id="_x0000_i1025" type="#_x0000_t75" style="width:131.25pt;height:39pt" o:ole="">
             <v:imagedata r:id="rId15" o:title=""/>
           </v:shape>
-          <o:OLEObject Type="Embed" ProgID="Equation.DSMT4" ShapeID="_x0000_i1025" DrawAspect="Content" ObjectID="_1779251221" r:id="rId16"/>
+          <o:OLEObject Type="Embed" ProgID="Equation.DSMT4" ShapeID="_x0000_i1025" DrawAspect="Content" ObjectID="_1779511307" r:id="rId16"/>
         </w:object>
       </w:r>
       <w:r>
@@ -6457,7 +7803,15 @@
         <w:t xml:space="preserve"> – прикладена зворотна напруга. </w:t>
       </w:r>
       <w:r>
-        <w:t xml:space="preserve">Тобто, використовуючи зворотну вольт-фарадну характеристику (ВФХ) можна визначити профіль легування </w:t>
+        <w:t>Тобто, використовуючи зворотну вольт-</w:t>
+      </w:r>
+      <w:proofErr w:type="spellStart"/>
+      <w:r>
+        <w:t>фарадну</w:t>
+      </w:r>
+      <w:proofErr w:type="spellEnd"/>
+      <w:r>
+        <w:t xml:space="preserve"> характеристику (ВФХ) можна визначити профіль легування </w:t>
       </w:r>
       <w:r>
         <w:rPr>
@@ -6478,10 +7832,10 @@
           <w:position w:val="-36"/>
         </w:rPr>
         <w:object w:dxaOrig="2980" w:dyaOrig="920" w14:anchorId="706D1598">
-          <v:shape id="_x0000_i1026" type="#_x0000_t75" style="width:149.45pt;height:45.6pt" o:ole="">
+          <v:shape id="_x0000_i1026" type="#_x0000_t75" style="width:149.25pt;height:45.75pt" o:ole="">
             <v:imagedata r:id="rId17" o:title=""/>
           </v:shape>
-          <o:OLEObject Type="Embed" ProgID="Equation.DSMT4" ShapeID="_x0000_i1026" DrawAspect="Content" ObjectID="_1779251222" r:id="rId18"/>
+          <o:OLEObject Type="Embed" ProgID="Equation.DSMT4" ShapeID="_x0000_i1026" DrawAspect="Content" ObjectID="_1779511308" r:id="rId18"/>
         </w:object>
       </w:r>
       <w:r>
@@ -6514,10 +7868,10 @@
           <w:position w:val="-28"/>
         </w:rPr>
         <w:object w:dxaOrig="1060" w:dyaOrig="720" w14:anchorId="15FAE6BC">
-          <v:shape id="_x0000_i1027" type="#_x0000_t75" style="width:52.8pt;height:36pt" o:ole="">
+          <v:shape id="_x0000_i1027" type="#_x0000_t75" style="width:52.5pt;height:36pt" o:ole="">
             <v:imagedata r:id="rId19" o:title=""/>
           </v:shape>
-          <o:OLEObject Type="Embed" ProgID="Equation.DSMT4" ShapeID="_x0000_i1027" DrawAspect="Content" ObjectID="_1779251223" r:id="rId20"/>
+          <o:OLEObject Type="Embed" ProgID="Equation.DSMT4" ShapeID="_x0000_i1027" DrawAspect="Content" ObjectID="_1779511309" r:id="rId20"/>
         </w:object>
       </w:r>
       <w:r>
@@ -6758,7 +8112,11 @@
         <w:t xml:space="preserve"> Видно, що висота бар’єру залежить від 1) частоти вимірювального сигналу; 2) методу виготовлення структур. </w:t>
       </w:r>
       <w:r>
-        <w:t>Надалі будемо наводити дані, усереднені по групі зразків, виготовлених за різних умов. Це стосуватиметься як висоти бар’єру, так і інших характеристик.</w:t>
+        <w:t xml:space="preserve">Надалі будемо </w:t>
+      </w:r>
+      <w:r>
+        <w:lastRenderedPageBreak/>
+        <w:t>наводити дані, усереднені по групі зразків, виготовлених за різних умов. Це стосуватиметься як висоти бар’єру, так і інших характеристик.</w:t>
       </w:r>
     </w:p>
     <w:tbl>
@@ -6966,11 +8324,25 @@
       <w:r>
         <w:t xml:space="preserve">відомо, що додаткова ємність (так звана </w:t>
       </w:r>
+      <w:proofErr w:type="spellStart"/>
       <w:r>
         <w:t>Helmholtz</w:t>
       </w:r>
-      <w:r>
-        <w:t xml:space="preserve"> ємність) може виникати завдяки діелектричному прошарку. Отримані результати показують, що збільшення часу ізотермічної витримки, а також швидкості спінінгування викликають зменшення цієї величини, тобто сприяють зникненню додаткового прошарку. До певної міри сприяє цьому процесу і ультразвукова обробка (УЗО). Хоча у випадку, коли діелектричний шар не мав би утворюватися, УЗО може слугувати причиною його появи (див. </w:t>
+      <w:proofErr w:type="spellEnd"/>
+      <w:r>
+        <w:t xml:space="preserve"> ємність) може виникати завдяки діелектричному прошарку. Отримані результати показують, що збільшення часу ізотермічної витримки, а також швидкості </w:t>
+      </w:r>
+      <w:proofErr w:type="spellStart"/>
+      <w:r>
+        <w:t>спінінгування</w:t>
+      </w:r>
+      <w:proofErr w:type="spellEnd"/>
+      <w:r>
+        <w:t xml:space="preserve"> викликають зменшення цієї величини, тобто сприяють зникненню </w:t>
+      </w:r>
+      <w:r>
+        <w:lastRenderedPageBreak/>
+        <w:t xml:space="preserve">додаткового прошарку. До певної міри сприяє цьому процесу і ультразвукова обробка (УЗО). Хоча у випадку, коли діелектричний шар не мав би утворюватися, УЗО може слугувати причиною його появи (див. </w:t>
       </w:r>
       <w:r>
         <w:rPr>
@@ -7020,19 +8392,29 @@
       <w:r>
         <w:t xml:space="preserve">не мають впливу на </w:t>
       </w:r>
+      <w:proofErr w:type="spellStart"/>
       <w:r>
         <w:rPr>
           <w:lang w:val="en-US"/>
         </w:rPr>
         <w:t>Vb</w:t>
       </w:r>
+      <w:proofErr w:type="spellEnd"/>
       <w:r>
         <w:t xml:space="preserve">. Щодо дії ультразвуку, то невелике зменшення висоти бар’єру спостерігається для структур, виготовлених при швидшому обертанні. </w:t>
       </w:r>
     </w:p>
     <w:p>
       <w:r>
-        <w:t xml:space="preserve">Якщо при зворотному зміщенні основну роль відіграє ємність змідненого шару, то в області прямих напруг переважаючою є хімічна (або дифузійна) ємність </w:t>
+        <w:t xml:space="preserve">Якщо при зворотному зміщенні основну роль відіграє ємність </w:t>
+      </w:r>
+      <w:proofErr w:type="spellStart"/>
+      <w:r>
+        <w:t>змідненого</w:t>
+      </w:r>
+      <w:proofErr w:type="spellEnd"/>
+      <w:r>
+        <w:t xml:space="preserve"> шару, то в області прямих напруг переважаючою є хімічна (або дифузійна) ємність </w:t>
       </w:r>
       <w:r>
         <w:rPr>
@@ -7097,12 +8479,14 @@
       <w:r>
         <w:t xml:space="preserve"> (напруга </w:t>
       </w:r>
+      <w:proofErr w:type="spellStart"/>
       <w:r>
         <w:rPr>
           <w:lang w:val="en-US"/>
         </w:rPr>
         <w:t>Vp</w:t>
       </w:r>
+      <w:proofErr w:type="spellEnd"/>
       <w:r>
         <w:t xml:space="preserve"> на Рис.3.1) відповідає початку інжекції дірок. </w:t>
       </w:r>
@@ -7204,14 +8588,28 @@
       <w:r>
         <w:t xml:space="preserve">На Рис.3.5 представлені отримані значення пікової напруги. Як видно з наведених даних, частотна залежність </w:t>
       </w:r>
+      <w:proofErr w:type="spellStart"/>
       <w:r>
         <w:rPr>
           <w:lang w:val="en-US"/>
         </w:rPr>
         <w:t>Vp</w:t>
       </w:r>
-      <w:r>
-        <w:t xml:space="preserve"> достатня слабка, хоча при збільшенні частоти ця величина зростає. Відомо, що спінінгування з більшою швидкістю спричинює утворення більш тонких шарів полімеру. Отримані результати показують, що зменшення товщини спричинює </w:t>
+      <w:proofErr w:type="spellEnd"/>
+      <w:r>
+        <w:t xml:space="preserve"> достатня слабка, хоча при збільшенні частоти ця величина зростає. Відомо, що </w:t>
+      </w:r>
+      <w:proofErr w:type="spellStart"/>
+      <w:r>
+        <w:t>спінінгування</w:t>
+      </w:r>
+      <w:proofErr w:type="spellEnd"/>
+      <w:r>
+        <w:t xml:space="preserve"> з більшою швидкістю </w:t>
+      </w:r>
+      <w:r>
+        <w:lastRenderedPageBreak/>
+        <w:t xml:space="preserve">спричинює утворення більш тонких шарів полімеру. Отримані результати показують, що зменшення товщини спричинює </w:t>
       </w:r>
       <w:r>
         <w:t xml:space="preserve">зростання напруги ефективної інжекції дірок. Проте більш кардинально на цю величину впливає час низькотемпературної ізотермічної витримки: зростання </w:t>
@@ -7225,12 +8623,14 @@
       <w:r>
         <w:t xml:space="preserve"> викликає збільшення </w:t>
       </w:r>
+      <w:proofErr w:type="spellStart"/>
       <w:r>
         <w:rPr>
           <w:lang w:val="en-US"/>
         </w:rPr>
         <w:t>Vp</w:t>
       </w:r>
+      <w:proofErr w:type="spellEnd"/>
       <w:r>
         <w:t>.</w:t>
       </w:r>
@@ -7298,14 +8698,24 @@
       <w:r>
         <w:t xml:space="preserve"> – радіальні. Як видно з рисунку, радіальні коливання фактично не впливають на </w:t>
       </w:r>
+      <w:proofErr w:type="spellStart"/>
       <w:r>
         <w:rPr>
           <w:lang w:val="en-US"/>
         </w:rPr>
         <w:t>Vp</w:t>
       </w:r>
-      <w:r>
-        <w:t xml:space="preserve">, тоді як повздовжні спричинють зменшення пікової напруги. Проте цей ефект спостерігається лише для зразків, виготовлених  з використанням </w:t>
+      <w:proofErr w:type="spellEnd"/>
+      <w:r>
+        <w:t xml:space="preserve">, тоді як повздовжні </w:t>
+      </w:r>
+      <w:proofErr w:type="spellStart"/>
+      <w:r>
+        <w:t>спричинють</w:t>
+      </w:r>
+      <w:proofErr w:type="spellEnd"/>
+      <w:r>
+        <w:t xml:space="preserve"> зменшення пікової напруги. Проте цей ефект спостерігається лише для зразків, виготовлених  з використанням </w:t>
       </w:r>
       <w:r>
         <w:rPr>
@@ -7317,14 +8727,28 @@
         <w:rPr>
           <w:lang w:val="ru-RU"/>
         </w:rPr>
-        <w:t>об/хв.</w:t>
-      </w:r>
-    </w:p>
-    <w:p>
-      <w:pPr>
+        <w:t>об/</w:t>
+      </w:r>
+      <w:proofErr w:type="spellStart"/>
+      <w:r>
         <w:rPr>
           <w:lang w:val="ru-RU"/>
         </w:rPr>
+        <w:t>хв</w:t>
+      </w:r>
+      <w:proofErr w:type="spellEnd"/>
+      <w:r>
+        <w:rPr>
+          <w:lang w:val="ru-RU"/>
+        </w:rPr>
+        <w:t>.</w:t>
+      </w:r>
+    </w:p>
+    <w:p>
+      <w:pPr>
+        <w:rPr>
+          <w:lang w:val="ru-RU"/>
+        </w:rPr>
       </w:pPr>
     </w:p>
     <w:p>
@@ -7334,7 +8758,7 @@
           <w:lang w:val="ru-RU"/>
         </w:rPr>
       </w:pPr>
-      <w:bookmarkStart w:id="10" w:name="_Toc168637832"/>
+      <w:bookmarkStart w:id="10" w:name="_Toc168898561"/>
       <w:r>
         <w:t xml:space="preserve">3.2 </w:t>
       </w:r>
@@ -7342,8 +8766,16 @@
         <w:rPr>
           <w:lang w:val="ru-RU"/>
         </w:rPr>
-        <w:t>Вольт-амперн</w:t>
-      </w:r>
+        <w:t>Вольт-</w:t>
+      </w:r>
+      <w:proofErr w:type="spellStart"/>
+      <w:r>
+        <w:rPr>
+          <w:lang w:val="ru-RU"/>
+        </w:rPr>
+        <w:t>амперн</w:t>
+      </w:r>
+      <w:proofErr w:type="spellEnd"/>
       <w:r>
         <w:t>і</w:t>
       </w:r>
@@ -7372,7 +8804,15 @@
         <w:t xml:space="preserve"> Для її апроксимації </w:t>
       </w:r>
       <w:r>
-        <w:t>використовувалася дво-діодна модель:</w:t>
+        <w:t xml:space="preserve">використовувалася </w:t>
+      </w:r>
+      <w:proofErr w:type="spellStart"/>
+      <w:r>
+        <w:t>дво-діодна</w:t>
+      </w:r>
+      <w:proofErr w:type="spellEnd"/>
+      <w:r>
+        <w:t xml:space="preserve"> модель:</w:t>
       </w:r>
     </w:p>
     <w:tbl>
@@ -7502,10 +8942,10 @@
           <w:position w:val="-32"/>
         </w:rPr>
         <w:object w:dxaOrig="6160" w:dyaOrig="740" w14:anchorId="5B070DB7">
-          <v:shape id="_x0000_i1028" type="#_x0000_t75" style="width:445.05pt;height:53.4pt" o:ole="">
+          <v:shape id="_x0000_i1028" type="#_x0000_t75" style="width:444.75pt;height:53.25pt" o:ole="">
             <v:imagedata r:id="rId26" o:title=""/>
           </v:shape>
-          <o:OLEObject Type="Embed" ProgID="Equation.DSMT4" ShapeID="_x0000_i1028" DrawAspect="Content" ObjectID="_1779251224" r:id="rId27"/>
+          <o:OLEObject Type="Embed" ProgID="Equation.DSMT4" ShapeID="_x0000_i1028" DrawAspect="Content" ObjectID="_1779511310" r:id="rId27"/>
         </w:object>
       </w:r>
       <w:r>
@@ -7523,16 +8963,49 @@
         <w:rPr>
           <w:lang w:val="ru-RU"/>
         </w:rPr>
-        <w:t xml:space="preserve">де перший доданок </w:t>
-      </w:r>
+        <w:lastRenderedPageBreak/>
+        <w:t xml:space="preserve">де перший </w:t>
+      </w:r>
+      <w:proofErr w:type="spellStart"/>
       <w:r>
         <w:rPr>
           <w:lang w:val="ru-RU"/>
         </w:rPr>
+        <w:t>доданок</w:t>
+      </w:r>
+      <w:proofErr w:type="spellEnd"/>
+      <w:r>
+        <w:rPr>
+          <w:lang w:val="ru-RU"/>
+        </w:rPr>
+        <w:t xml:space="preserve"> </w:t>
+      </w:r>
+      <w:proofErr w:type="spellStart"/>
+      <w:r>
+        <w:rPr>
+          <w:lang w:val="ru-RU"/>
+        </w:rPr>
         <w:t>пов</w:t>
       </w:r>
-      <w:r>
-        <w:t>’язаний з процесами рекомбінації у квазі-нейтральній області, другий викликаний рекомбінацією в області просторового заряду</w:t>
+      <w:proofErr w:type="spellEnd"/>
+      <w:r>
+        <w:t>’</w:t>
+      </w:r>
+      <w:proofErr w:type="spellStart"/>
+      <w:r>
+        <w:t>язаний</w:t>
+      </w:r>
+      <w:proofErr w:type="spellEnd"/>
+      <w:r>
+        <w:t xml:space="preserve"> з процесами рекомбінації у </w:t>
+      </w:r>
+      <w:proofErr w:type="spellStart"/>
+      <w:r>
+        <w:t>квазі</w:t>
+      </w:r>
+      <w:proofErr w:type="spellEnd"/>
+      <w:r>
+        <w:t>-нейтральній області, другий викликаний рекомбінацією в області просторового заряду</w:t>
       </w:r>
       <w:r>
         <w:t xml:space="preserve"> (ОПЗ)</w:t>
@@ -7592,7 +9065,15 @@
         <w:t>2</w:t>
       </w:r>
       <w:r>
-        <w:t xml:space="preserve">, а також величини послідовного та шунтуючого опорів </w:t>
+        <w:t xml:space="preserve">, а також величини послідовного та </w:t>
+      </w:r>
+      <w:proofErr w:type="spellStart"/>
+      <w:r>
+        <w:t>шунтуючого</w:t>
+      </w:r>
+      <w:proofErr w:type="spellEnd"/>
+      <w:r>
+        <w:t xml:space="preserve"> опорів </w:t>
       </w:r>
       <w:r>
         <w:rPr>
@@ -7603,12 +9084,14 @@
       <w:r>
         <w:t xml:space="preserve"> та </w:t>
       </w:r>
+      <w:proofErr w:type="spellStart"/>
       <w:r>
         <w:rPr>
           <w:lang w:val="en-US"/>
         </w:rPr>
         <w:t>Rsh</w:t>
       </w:r>
+      <w:proofErr w:type="spellEnd"/>
       <w:r>
         <w:t>, відповідно.</w:t>
       </w:r>
@@ -7843,12 +9326,28 @@
         <w:t>2</w:t>
       </w:r>
       <w:r>
-        <w:t xml:space="preserve">, проте цей ефект спостерігається лише для структур, виготовлених при більшій швидкості спінінгування. </w:t>
-      </w:r>
-    </w:p>
-    <w:p>
-      <w:r>
-        <w:t>Наступні два рисунки, 3.9 та 3.10 відображають результати, отримані для послідовного та шунтуючого опорів.</w:t>
+        <w:t xml:space="preserve">, проте цей ефект спостерігається лише для структур, виготовлених при більшій швидкості </w:t>
+      </w:r>
+      <w:proofErr w:type="spellStart"/>
+      <w:r>
+        <w:t>спінінгування</w:t>
+      </w:r>
+      <w:proofErr w:type="spellEnd"/>
+      <w:r>
+        <w:t xml:space="preserve">. </w:t>
+      </w:r>
+    </w:p>
+    <w:p>
+      <w:r>
+        <w:t xml:space="preserve">Наступні два рисунки, 3.9 та 3.10 відображають результати, отримані для послідовного та </w:t>
+      </w:r>
+      <w:proofErr w:type="spellStart"/>
+      <w:r>
+        <w:t>шунтуючого</w:t>
+      </w:r>
+      <w:proofErr w:type="spellEnd"/>
+      <w:r>
+        <w:t xml:space="preserve"> опорів.</w:t>
       </w:r>
       <w:r>
         <w:t xml:space="preserve"> Для більшості необроблених звуком структур </w:t>
@@ -7912,6 +9411,7 @@
       <w:r>
         <w:t xml:space="preserve"> </w:t>
       </w:r>
+      <w:proofErr w:type="spellStart"/>
       <w:r>
         <w:rPr>
           <w:lang w:val="ru-RU"/>
@@ -7919,7 +9419,15 @@
         <w:t>виклик</w:t>
       </w:r>
       <w:r>
-        <w:t xml:space="preserve">ає суттєве зростання послідовного опору. УЗО також може бути причиною збільшення </w:t>
+        <w:t>ає</w:t>
+      </w:r>
+      <w:proofErr w:type="spellEnd"/>
+      <w:r>
+        <w:t xml:space="preserve"> суттєве зростання </w:t>
+      </w:r>
+      <w:r>
+        <w:lastRenderedPageBreak/>
+        <w:t xml:space="preserve">послідовного опору. УЗО також може бути причиною збільшення </w:t>
       </w:r>
       <w:r>
         <w:rPr>
@@ -8025,7 +9533,15 @@
               <w:ind w:firstLine="0"/>
             </w:pPr>
             <w:r>
-              <w:t>Рис.3.8. Величини фактору неідельності, визначені з ВАХ зразків різних серій.</w:t>
+              <w:t xml:space="preserve">Рис.3.8. Величини фактору </w:t>
+            </w:r>
+            <w:proofErr w:type="spellStart"/>
+            <w:r>
+              <w:t>неідельності</w:t>
+            </w:r>
+            <w:proofErr w:type="spellEnd"/>
+            <w:r>
+              <w:t>, визначені з ВАХ зразків різних серій.</w:t>
             </w:r>
           </w:p>
         </w:tc>
@@ -8225,7 +9741,15 @@
               <w:ind w:firstLine="0"/>
             </w:pPr>
             <w:r>
-              <w:t>Рис.3.10. Величини шунтуючого опору, визначені з ВАХ зразків різних серій.</w:t>
+              <w:t xml:space="preserve">Рис.3.10. Величини </w:t>
+            </w:r>
+            <w:proofErr w:type="spellStart"/>
+            <w:r>
+              <w:t>шунтуючого</w:t>
+            </w:r>
+            <w:proofErr w:type="spellEnd"/>
+            <w:r>
+              <w:t xml:space="preserve"> опору, визначені з ВАХ зразків різних серій.</w:t>
             </w:r>
           </w:p>
         </w:tc>
@@ -8236,7 +9760,22 @@
         <w:rPr>
           <w:lang w:val="ru-RU"/>
         </w:rPr>
-        <w:t xml:space="preserve">Для серій </w:t>
+        <w:lastRenderedPageBreak/>
+        <w:t xml:space="preserve">Для </w:t>
+      </w:r>
+      <w:proofErr w:type="spellStart"/>
+      <w:r>
+        <w:rPr>
+          <w:lang w:val="ru-RU"/>
+        </w:rPr>
+        <w:t>серій</w:t>
+      </w:r>
+      <w:proofErr w:type="spellEnd"/>
+      <w:r>
+        <w:rPr>
+          <w:lang w:val="ru-RU"/>
+        </w:rPr>
+        <w:t xml:space="preserve"> </w:t>
       </w:r>
       <w:r>
         <w:rPr>
@@ -8263,10 +9802,42 @@
         <w:t>2</w:t>
       </w:r>
       <w:r>
-        <w:t xml:space="preserve">). Проте збільшення швидкості спінінгування (потоньшення шару полімеру) призводить до посилення процесів позабар’єрного проходження носіїв заряду. Водночас цей ефект може бути подоланий збільшенням тривалості ізотермічної витримки. </w:t>
-      </w:r>
-      <w:r>
-        <w:t xml:space="preserve">УЗО (незалежно від типу коливань) спричинює зменшення шунтуючого опору. </w:t>
+        <w:t xml:space="preserve">). Проте збільшення швидкості </w:t>
+      </w:r>
+      <w:proofErr w:type="spellStart"/>
+      <w:r>
+        <w:t>спінінгування</w:t>
+      </w:r>
+      <w:proofErr w:type="spellEnd"/>
+      <w:r>
+        <w:t xml:space="preserve"> (</w:t>
+      </w:r>
+      <w:proofErr w:type="spellStart"/>
+      <w:r>
+        <w:t>потоньшення</w:t>
+      </w:r>
+      <w:proofErr w:type="spellEnd"/>
+      <w:r>
+        <w:t xml:space="preserve"> шару полімеру) призводить до посилення процесів </w:t>
+      </w:r>
+      <w:proofErr w:type="spellStart"/>
+      <w:r>
+        <w:t>позабар’єрного</w:t>
+      </w:r>
+      <w:proofErr w:type="spellEnd"/>
+      <w:r>
+        <w:t xml:space="preserve"> проходження носіїв заряду. Водночас цей ефект може бути подоланий збільшенням тривалості ізотермічної витримки. </w:t>
+      </w:r>
+      <w:r>
+        <w:t xml:space="preserve">УЗО (незалежно від типу коливань) спричинює зменшення </w:t>
+      </w:r>
+      <w:proofErr w:type="spellStart"/>
+      <w:r>
+        <w:t>шунтуючого</w:t>
+      </w:r>
+      <w:proofErr w:type="spellEnd"/>
+      <w:r>
+        <w:t xml:space="preserve"> опору. </w:t>
       </w:r>
     </w:p>
     <w:p>
@@ -8280,9 +9851,18 @@
       <w:pPr>
         <w:pStyle w:val="2"/>
       </w:pPr>
-      <w:bookmarkStart w:id="11" w:name="_Toc168637833"/>
-      <w:r>
-        <w:t xml:space="preserve">3.2 </w:t>
+      <w:bookmarkStart w:id="11" w:name="_Toc168898562"/>
+      <w:r>
+        <w:t>3.</w:t>
+      </w:r>
+      <w:r>
+        <w:rPr>
+          <w:lang w:val="en-US"/>
+        </w:rPr>
+        <w:t>3</w:t>
+      </w:r>
+      <w:r>
+        <w:t xml:space="preserve"> </w:t>
       </w:r>
       <w:r>
         <w:t>Частотні залежності імпедансу</w:t>
@@ -8290,8 +9870,13 @@
       <w:bookmarkEnd w:id="11"/>
     </w:p>
     <w:p>
-      <w:r>
-        <w:t xml:space="preserve">Імпедансна спектроскопія передбачає вимірювання дійсної </w:t>
+      <w:proofErr w:type="spellStart"/>
+      <w:r>
+        <w:t>Імпедансна</w:t>
+      </w:r>
+      <w:proofErr w:type="spellEnd"/>
+      <w:r>
+        <w:t xml:space="preserve"> спектроскопія передбачає вимірювання дійсної </w:t>
       </w:r>
       <w:r>
         <w:rPr>
@@ -8354,7 +9939,23 @@
         <w:t xml:space="preserve"> </w:t>
       </w:r>
       <w:r>
-        <w:t>Подібні виміри були проведені і в нашій роботі – див. Рис.3.11а. Аналіз отриманих результатів проводиться шляхом будови діаграм Найквіста (залежностей -</w:t>
+        <w:t xml:space="preserve">Подібні виміри були проведені і в нашій роботі – див. Рис.3.11а. Аналіз отриманих результатів проводиться шляхом будови діаграм </w:t>
+      </w:r>
+      <w:proofErr w:type="spellStart"/>
+      <w:r>
+        <w:t>Найквіста</w:t>
+      </w:r>
+      <w:proofErr w:type="spellEnd"/>
+      <w:r>
+        <w:t xml:space="preserve"> (</w:t>
+      </w:r>
+      <w:proofErr w:type="spellStart"/>
+      <w:r>
+        <w:t>залежностей</w:t>
+      </w:r>
+      <w:proofErr w:type="spellEnd"/>
+      <w:r>
+        <w:t xml:space="preserve"> -</w:t>
       </w:r>
       <w:r>
         <w:rPr>
@@ -8547,7 +10148,15 @@
               <w:t xml:space="preserve"> </w:t>
             </w:r>
             <w:r>
-              <w:t>та (б) діаграми Найквіста при різних напругах зміщення</w:t>
+              <w:t xml:space="preserve">та (б) діаграми </w:t>
+            </w:r>
+            <w:proofErr w:type="spellStart"/>
+            <w:r>
+              <w:t>Найквіста</w:t>
+            </w:r>
+            <w:proofErr w:type="spellEnd"/>
+            <w:r>
+              <w:t xml:space="preserve"> при різних напругах зміщення</w:t>
             </w:r>
             <w:r>
               <w:t xml:space="preserve"> (точки- експеримент, лінії – апроксимація відповідно до моделі на рис.3.12)</w:t>
@@ -8623,12 +10232,14 @@
         </w:rPr>
         <w:t xml:space="preserve">EIS Spectrum </w:t>
       </w:r>
+      <w:proofErr w:type="spellStart"/>
       <w:r>
         <w:rPr>
           <w:lang w:val="en-US"/>
         </w:rPr>
         <w:t>Analyser</w:t>
       </w:r>
+      <w:proofErr w:type="spellEnd"/>
       <w:r>
         <w:t xml:space="preserve">, </w:t>
       </w:r>
@@ -8639,7 +10250,19 @@
         <w:t>має безкоштовну ліцензію.</w:t>
       </w:r>
       <w:r>
-        <w:t xml:space="preserve"> Вимірювання на визначення параметрів проводилися при різних величинах зворотньої напруги. Отримані величини ємності були використані для визначення висоти бар’єру відповідно до формули (3.1).</w:t>
+        <w:t xml:space="preserve"> Вимірювання на визначення параметрів </w:t>
+      </w:r>
+      <w:r>
+        <w:lastRenderedPageBreak/>
+        <w:t xml:space="preserve">проводилися при різних величинах </w:t>
+      </w:r>
+      <w:proofErr w:type="spellStart"/>
+      <w:r>
+        <w:t>зворотньої</w:t>
+      </w:r>
+      <w:proofErr w:type="spellEnd"/>
+      <w:r>
+        <w:t xml:space="preserve"> напруги. Отримані величини ємності були використані для визначення висоти бар’єру відповідно до формули (3.1).</w:t>
       </w:r>
     </w:p>
     <w:tbl>
@@ -8722,7 +10345,15 @@
               <w:ind w:firstLine="0"/>
             </w:pPr>
             <w:r>
-              <w:t>Рис.3.12. Еквівалентна схема, що використовувалася для апроксимації імпедансних вимірів.</w:t>
+              <w:t xml:space="preserve">Рис.3.12. Еквівалентна схема, що використовувалася для апроксимації </w:t>
+            </w:r>
+            <w:proofErr w:type="spellStart"/>
+            <w:r>
+              <w:t>імпедансних</w:t>
+            </w:r>
+            <w:proofErr w:type="spellEnd"/>
+            <w:r>
+              <w:t xml:space="preserve"> вимірів.</w:t>
             </w:r>
           </w:p>
         </w:tc>
@@ -8730,7 +10361,15 @@
     </w:tbl>
     <w:p>
       <w:r>
-        <w:t>На рис.3.13 наведено приклади відповідних вольт-фарадних характеристик, отриманих в результаті вимірів частотної залежності імпедансу. Видно, що отримані залежності надзвичайно добре апроксимуються поліномом першого порядку, як і передбачається теорією.</w:t>
+        <w:t>На рис.3.13 наведено приклади відповідних вольт-</w:t>
+      </w:r>
+      <w:proofErr w:type="spellStart"/>
+      <w:r>
+        <w:t>фарадних</w:t>
+      </w:r>
+      <w:proofErr w:type="spellEnd"/>
+      <w:r>
+        <w:t xml:space="preserve"> характеристик, отриманих в результаті вимірів частотної залежності імпедансу. Видно, що отримані залежності надзвичайно добре апроксимуються поліномом першого порядку, як і передбачається теорією.</w:t>
       </w:r>
     </w:p>
     <w:tbl>
@@ -8829,7 +10468,15 @@
               <w:t>алежності оберненої ємності</w:t>
             </w:r>
             <w:r>
-              <w:t>, визначеної з імпедансних вимірів,</w:t>
+              <w:t xml:space="preserve">, визначеної з </w:t>
+            </w:r>
+            <w:proofErr w:type="spellStart"/>
+            <w:r>
+              <w:t>імпедансних</w:t>
+            </w:r>
+            <w:proofErr w:type="spellEnd"/>
+            <w:r>
+              <w:t xml:space="preserve"> вимірів,</w:t>
             </w:r>
             <w:r>
               <w:t xml:space="preserve"> від напруги зворотного зміщення</w:t>
@@ -8852,7 +10499,11 @@
         <w:t>Результати визначення висоти бар’єру представлені на рис.3.14. Отримані величини приблизно збігаються зі значеннями, отриманими з ВФХ, виміряних при використанні сигналу частотою 100 кГц.</w:t>
       </w:r>
       <w:r>
-        <w:t xml:space="preserve"> Як і у вказаному випадку, висота бар’єру практично не залежить від варійованих в роботі умов виготовлення структур.</w:t>
+        <w:t xml:space="preserve"> Як і у вказаному випадку, висота </w:t>
+      </w:r>
+      <w:r>
+        <w:lastRenderedPageBreak/>
+        <w:t>бар’єру практично не залежить від варійованих в роботі умов виготовлення структур.</w:t>
       </w:r>
     </w:p>
     <w:tbl>
@@ -8950,8 +10601,13 @@
             <w:r>
               <w:t xml:space="preserve">4. Величини висоти бар’єру, визначені з </w:t>
             </w:r>
-            <w:r>
-              <w:t>частотно-імпедансних вимірів</w:t>
+            <w:proofErr w:type="spellStart"/>
+            <w:r>
+              <w:t>частотно-імпедансних</w:t>
+            </w:r>
+            <w:proofErr w:type="spellEnd"/>
+            <w:r>
+              <w:t xml:space="preserve"> вимірів</w:t>
             </w:r>
             <w:r>
               <w:t xml:space="preserve"> для зразків різних серій.</w:t>
@@ -8965,9 +10621,18 @@
       <w:pPr>
         <w:pStyle w:val="2"/>
       </w:pPr>
-      <w:bookmarkStart w:id="12" w:name="_Toc168637834"/>
-      <w:r>
-        <w:t xml:space="preserve">3.2 </w:t>
+      <w:bookmarkStart w:id="12" w:name="_Toc168898563"/>
+      <w:r>
+        <w:t>3.</w:t>
+      </w:r>
+      <w:r>
+        <w:rPr>
+          <w:lang w:val="en-US"/>
+        </w:rPr>
+        <w:t>4</w:t>
+      </w:r>
+      <w:r>
+        <w:t xml:space="preserve"> </w:t>
       </w:r>
       <w:r>
         <w:t>Частотні залежності ємності</w:t>
@@ -8976,7 +10641,23 @@
     </w:p>
     <w:p>
       <w:r>
-        <w:t>Як вже зазначалося раніше, в роботі також проводилися вимірювання частотних залежностей ємності створених діодних структур при різних напругах зміщення. Типові відповідні залежності представлені на рис.3.15.</w:t>
+        <w:t xml:space="preserve">Як вже зазначалося раніше, в роботі також проводилися вимірювання частотних </w:t>
+      </w:r>
+      <w:proofErr w:type="spellStart"/>
+      <w:r>
+        <w:t>залежностей</w:t>
+      </w:r>
+      <w:proofErr w:type="spellEnd"/>
+      <w:r>
+        <w:t xml:space="preserve"> ємності створених </w:t>
+      </w:r>
+      <w:proofErr w:type="spellStart"/>
+      <w:r>
+        <w:t>діодних</w:t>
+      </w:r>
+      <w:proofErr w:type="spellEnd"/>
+      <w:r>
+        <w:t xml:space="preserve"> структур при різних напругах зміщення. Типові відповідні залежності представлені на рис.3.15.</w:t>
       </w:r>
     </w:p>
     <w:p>
@@ -9021,6 +10702,7 @@
       <w:r>
         <w:t xml:space="preserve">, що подібні виміри дозволяють оцінити густину енергетичних станів </w:t>
       </w:r>
+      <w:proofErr w:type="spellStart"/>
       <w:r>
         <w:rPr>
           <w:i/>
@@ -9036,6 +10718,7 @@
         </w:rPr>
         <w:t>t</w:t>
       </w:r>
+      <w:proofErr w:type="spellEnd"/>
       <w:r>
         <w:rPr>
           <w:lang w:val="en-US"/>
@@ -9062,10 +10745,10 @@
           <w:position w:val="-28"/>
         </w:rPr>
         <w:object w:dxaOrig="2760" w:dyaOrig="639" w14:anchorId="34CA168F">
-          <v:shape id="_x0000_i1029" type="#_x0000_t75" style="width:199.8pt;height:45.6pt" o:ole="">
+          <v:shape id="_x0000_i1029" type="#_x0000_t75" style="width:199.5pt;height:45.75pt" o:ole="">
             <v:imagedata r:id="rId37" o:title=""/>
           </v:shape>
-          <o:OLEObject Type="Embed" ProgID="Equation.DSMT4" ShapeID="_x0000_i1029" DrawAspect="Content" ObjectID="_1779251225" r:id="rId38"/>
+          <o:OLEObject Type="Embed" ProgID="Equation.DSMT4" ShapeID="_x0000_i1029" DrawAspect="Content" ObjectID="_1779511311" r:id="rId38"/>
         </w:object>
       </w:r>
       <w:r>
@@ -9135,10 +10818,10 @@
           <w:position w:val="-28"/>
         </w:rPr>
         <w:object w:dxaOrig="1840" w:dyaOrig="680" w14:anchorId="3A32160C">
-          <v:shape id="_x0000_i1030" type="#_x0000_t75" style="width:133.2pt;height:48.6pt" o:ole="">
+          <v:shape id="_x0000_i1030" type="#_x0000_t75" style="width:133.5pt;height:48.75pt" o:ole="">
             <v:imagedata r:id="rId39" o:title=""/>
           </v:shape>
-          <o:OLEObject Type="Embed" ProgID="Equation.DSMT4" ShapeID="_x0000_i1030" DrawAspect="Content" ObjectID="_1779251226" r:id="rId40"/>
+          <o:OLEObject Type="Embed" ProgID="Equation.DSMT4" ShapeID="_x0000_i1030" DrawAspect="Content" ObjectID="_1779511312" r:id="rId40"/>
         </w:object>
       </w:r>
       <w:r>
@@ -9221,6 +10904,7 @@
                 <w:noProof/>
                 <w14:ligatures w14:val="standardContextual"/>
               </w:rPr>
+              <w:lastRenderedPageBreak/>
               <w:drawing>
                 <wp:inline distT="0" distB="0" distL="0" distR="0" wp14:anchorId="381DD984" wp14:editId="21F1BC70">
                   <wp:extent cx="3600000" cy="2544675"/>
@@ -9348,10 +11032,10 @@
           <w:position w:val="-28"/>
         </w:rPr>
         <w:object w:dxaOrig="2020" w:dyaOrig="680" w14:anchorId="1D137316">
-          <v:shape id="_x0000_i1031" type="#_x0000_t75" style="width:146.45pt;height:48.6pt" o:ole="">
+          <v:shape id="_x0000_i1031" type="#_x0000_t75" style="width:146.25pt;height:48.75pt" o:ole="">
             <v:imagedata r:id="rId42" o:title=""/>
           </v:shape>
-          <o:OLEObject Type="Embed" ProgID="Equation.DSMT4" ShapeID="_x0000_i1031" DrawAspect="Content" ObjectID="_1779251227" r:id="rId43"/>
+          <o:OLEObject Type="Embed" ProgID="Equation.DSMT4" ShapeID="_x0000_i1031" DrawAspect="Content" ObjectID="_1779511313" r:id="rId43"/>
         </w:object>
       </w:r>
       <w:r>
@@ -9545,6 +11229,7 @@
       <w:r>
         <w:t xml:space="preserve">Крім того використовували значення </w:t>
       </w:r>
+      <w:proofErr w:type="spellStart"/>
       <w:r>
         <w:rPr>
           <w:i/>
@@ -9560,6 +11245,7 @@
         </w:rPr>
         <w:t>bi</w:t>
       </w:r>
+      <w:proofErr w:type="spellEnd"/>
       <w:r>
         <w:t xml:space="preserve">, отримані з ВФХ, виміряних при 100 кГц. </w:t>
       </w:r>
@@ -9575,6 +11261,7 @@
       <w:r>
         <w:t xml:space="preserve"> Крім того, на рис.3.17 наведено значення енергій, які відповідають максимуму ГС, а на рис.3.18 – загальні концентрації пасток у всьому спектральному діапазоні </w:t>
       </w:r>
+      <w:proofErr w:type="spellStart"/>
       <w:r>
         <w:rPr>
           <w:i/>
@@ -9590,6 +11277,7 @@
         </w:rPr>
         <w:t>t</w:t>
       </w:r>
+      <w:proofErr w:type="spellEnd"/>
       <w:r>
         <w:rPr>
           <w:lang w:val="en-US"/>
@@ -9613,7 +11301,7 @@
           <v:shape id="_x0000_i1032" type="#_x0000_t75" style="width:87pt;height:30pt" o:ole="">
             <v:imagedata r:id="rId44" o:title=""/>
           </v:shape>
-          <o:OLEObject Type="Embed" ProgID="Equation.DSMT4" ShapeID="_x0000_i1032" DrawAspect="Content" ObjectID="_1779251228" r:id="rId45"/>
+          <o:OLEObject Type="Embed" ProgID="Equation.DSMT4" ShapeID="_x0000_i1032" DrawAspect="Content" ObjectID="_1779511314" r:id="rId45"/>
         </w:object>
       </w:r>
       <w:r>
@@ -9646,7 +11334,11 @@
     </w:p>
     <w:p>
       <w:r>
-        <w:t xml:space="preserve">Зазначимо, що в умовах прямого зміщення (якому відповідають, наприклад, частини в та г Рис.3.16) у ємнісний сигнал зможуть давати внесок рівні, розташовані, з просторової точки зору, поблизу границі розділу областей з різною провідність, а з енергетичної – глибше у забороненій зоні. Крім того, в цьому випадку зменшується ширина ОПЗ (див. формулу (3.6)) і тому у випадку розташування пасток в області </w:t>
+        <w:t xml:space="preserve">Зазначимо, що в умовах прямого зміщення (якому відповідають, наприклад, частини в та г Рис.3.16) у ємнісний сигнал зможуть давати внесок рівні, розташовані, з просторової точки зору, поблизу границі розділу областей з різною провідність, а з енергетичної – глибше у забороненій зоні. Крім того, в цьому випадку зменшується ширина ОПЗ (див. формулу (3.6)) і тому у випадку розташування </w:t>
+      </w:r>
+      <w:r>
+        <w:lastRenderedPageBreak/>
+        <w:t xml:space="preserve">пасток в області </w:t>
       </w:r>
       <w:r>
         <w:rPr>
@@ -10097,7 +11789,21 @@
         <w:rPr>
           <w:lang w:val="ru-RU"/>
         </w:rPr>
-        <w:t xml:space="preserve"> еВ </w:t>
+        <w:t xml:space="preserve"> </w:t>
+      </w:r>
+      <w:proofErr w:type="spellStart"/>
+      <w:r>
+        <w:rPr>
+          <w:lang w:val="ru-RU"/>
+        </w:rPr>
+        <w:t>еВ</w:t>
+      </w:r>
+      <w:proofErr w:type="spellEnd"/>
+      <w:r>
+        <w:rPr>
+          <w:lang w:val="ru-RU"/>
+        </w:rPr>
+        <w:t xml:space="preserve"> </w:t>
       </w:r>
       <w:r>
         <w:t>вище</w:t>
@@ -10151,7 +11857,15 @@
         <w:t>,</w:t>
       </w:r>
       <w:r>
-        <w:t xml:space="preserve">4 В). Швидкість спінінгування фактично не впливає концентрацію пасток Е1, проте в структурах з більш тонким полімерним прошарком </w:t>
+        <w:t xml:space="preserve">4 В). Швидкість </w:t>
+      </w:r>
+      <w:proofErr w:type="spellStart"/>
+      <w:r>
+        <w:t>спінінгування</w:t>
+      </w:r>
+      <w:proofErr w:type="spellEnd"/>
+      <w:r>
+        <w:t xml:space="preserve"> фактично не впливає концентрацію пасток Е1, проте в структурах з більш тонким полімерним прошарком </w:t>
       </w:r>
       <w:r>
         <w:t>кількість пасток Е3 вища.</w:t>
@@ -10178,7 +11892,11 @@
         <w:t>0</w:t>
       </w:r>
       <w:r>
-        <w:t xml:space="preserve"> об/хв з точки зору ГС фактично стійкі до УЗО з використанням повздовжніх хвиль. Водночас, застосування радіальних хвиль викликає перебудову Е1-</w:t>
+        <w:t xml:space="preserve"> об/хв з точки зору ГС фактично стійкі до УЗО з використанням повздовжніх хвиль. Водночас, застосування </w:t>
+      </w:r>
+      <w:r>
+        <w:lastRenderedPageBreak/>
+        <w:t>радіальних хвиль викликає перебудову Е1-</w:t>
       </w:r>
       <w:r>
         <w:rPr>
@@ -10443,7 +12161,11 @@
         <w:t>0</w:t>
       </w:r>
       <w:r>
-        <w:t xml:space="preserve"> об/хв) зазнають більшого впливу від використання повздовжніх акустичних коливань: відбувається як перебудова Е1 - </w:t>
+        <w:t xml:space="preserve"> об/хв) зазнають більшого впливу від використання повздовжніх акустичних коливань: відбувається </w:t>
+      </w:r>
+      <w:r>
+        <w:lastRenderedPageBreak/>
+        <w:t xml:space="preserve">як перебудова Е1 - </w:t>
       </w:r>
       <w:r>
         <w:rPr>
@@ -10569,8 +12291,9 @@
       <w:pPr>
         <w:pStyle w:val="1"/>
       </w:pPr>
-      <w:bookmarkStart w:id="13" w:name="_Toc168637835"/>
-      <w:r>
+      <w:bookmarkStart w:id="13" w:name="_Toc168898564"/>
+      <w:r>
+        <w:lastRenderedPageBreak/>
         <w:t>Висновки</w:t>
       </w:r>
       <w:bookmarkEnd w:id="13"/>
@@ -10589,7 +12312,15 @@
         <w:t xml:space="preserve">Проведено експериментальне дослідження </w:t>
       </w:r>
       <w:r>
-        <w:t>впливу швидкості спінінгування, часу ізотермічної витримки при кімнатній температурі та застосування ультразвукової обробки на електрофізичні параметри структур кремній-</w:t>
+        <w:t xml:space="preserve">впливу швидкості </w:t>
+      </w:r>
+      <w:proofErr w:type="spellStart"/>
+      <w:r>
+        <w:t>спінінгування</w:t>
+      </w:r>
+      <w:proofErr w:type="spellEnd"/>
+      <w:r>
+        <w:t>, часу ізотермічної витримки при кімнатній температурі та застосування ультразвукової обробки на електрофізичні параметри структур кремній-</w:t>
       </w:r>
       <w:r>
         <w:rPr>
@@ -10618,7 +12349,15 @@
         <w:t xml:space="preserve">що </w:t>
       </w:r>
       <w:r>
-        <w:t xml:space="preserve">збільшення швидкості спінінгування від 3000 об/хв до 5000 об/хв </w:t>
+        <w:t xml:space="preserve">збільшення швидкості </w:t>
+      </w:r>
+      <w:proofErr w:type="spellStart"/>
+      <w:r>
+        <w:t>спінінгування</w:t>
+      </w:r>
+      <w:proofErr w:type="spellEnd"/>
+      <w:r>
+        <w:t xml:space="preserve"> від 3000 об/хв до 5000 об/хв </w:t>
       </w:r>
       <w:r>
         <w:t>призводить д</w:t>
@@ -10629,8 +12368,13 @@
       <w:r>
         <w:t xml:space="preserve"> зменшення діелектричного прошарку, </w:t>
       </w:r>
-      <w:r>
-        <w:t xml:space="preserve">шунтуючого опору, </w:t>
+      <w:proofErr w:type="spellStart"/>
+      <w:r>
+        <w:t>шунтуючого</w:t>
+      </w:r>
+      <w:proofErr w:type="spellEnd"/>
+      <w:r>
+        <w:t xml:space="preserve"> опору, </w:t>
       </w:r>
       <w:r>
         <w:t>зростання напруги ефективної інжекції дірок</w:t>
@@ -10679,7 +12423,15 @@
         <w:t>Зокрема в цьому випадку використання акустичних хвиль може бути причиною зменшення висоти бар’єру</w:t>
       </w:r>
       <w:r>
-        <w:t>, фактору неідеальності, шунтуючого опору, збільшення концентрації мілких пасток та їхню перебудову, а також (при застосуванні повздовжніх коливань)</w:t>
+        <w:t xml:space="preserve">, фактору неідеальності, </w:t>
+      </w:r>
+      <w:proofErr w:type="spellStart"/>
+      <w:r>
+        <w:t>шунтуючого</w:t>
+      </w:r>
+      <w:proofErr w:type="spellEnd"/>
+      <w:r>
+        <w:t xml:space="preserve"> опору, збільшення концентрації мілких пасток та їхню перебудову, а також (при застосуванні повздовжніх коливань)</w:t>
       </w:r>
       <w:r>
         <w:t xml:space="preserve"> зменшення напруги ефективної інжекції дірок</w:t>
@@ -10710,8 +12462,9 @@
       <w:pPr>
         <w:pStyle w:val="1"/>
       </w:pPr>
-      <w:bookmarkStart w:id="14" w:name="_Toc168637836"/>
-      <w:r>
+      <w:bookmarkStart w:id="14" w:name="_Toc168898565"/>
+      <w:r>
+        <w:lastRenderedPageBreak/>
         <w:t>Список використаних джерел</w:t>
       </w:r>
       <w:bookmarkEnd w:id="14"/>
@@ -10727,43 +12480,188 @@
       <w:r>
         <w:t xml:space="preserve">[1] </w:t>
       </w:r>
+      <w:proofErr w:type="spellStart"/>
       <w:r>
         <w:rPr>
           <w:rFonts w:ascii="TimesNewRomanPSMT" w:hAnsi="TimesNewRomanPSMT"/>
           <w:color w:val="000000"/>
           <w:szCs w:val="28"/>
         </w:rPr>
-        <w:t>Review on recycling of solar</w:t>
-      </w:r>
+        <w:t>Review</w:t>
+      </w:r>
+      <w:proofErr w:type="spellEnd"/>
       <w:r>
         <w:rPr>
           <w:rFonts w:ascii="TimesNewRomanPSMT" w:hAnsi="TimesNewRomanPSMT"/>
           <w:color w:val="000000"/>
           <w:szCs w:val="28"/>
-          <w:lang w:val="el-GR"/>
-        </w:rPr>
-        <w:t xml:space="preserve"> </w:t>
-      </w:r>
+        </w:rPr>
+        <w:t xml:space="preserve"> </w:t>
+      </w:r>
+      <w:proofErr w:type="spellStart"/>
       <w:r>
         <w:rPr>
           <w:rFonts w:ascii="TimesNewRomanPSMT" w:hAnsi="TimesNewRomanPSMT"/>
           <w:color w:val="000000"/>
           <w:szCs w:val="28"/>
         </w:rPr>
-        <w:t>modules/panels</w:t>
-      </w:r>
-      <w:r>
-        <w:rPr>
-          <w:szCs w:val="28"/>
-        </w:rPr>
-        <w:t xml:space="preserve"> </w:t>
-      </w:r>
-      <w:r>
-        <w:rPr>
-          <w:szCs w:val="28"/>
-        </w:rPr>
-        <w:t xml:space="preserve">Divya A., Adish T., Kaustubh P., Zade P.S. </w:t>
-      </w:r>
+        <w:t>on</w:t>
+      </w:r>
+      <w:proofErr w:type="spellEnd"/>
+      <w:r>
+        <w:rPr>
+          <w:rFonts w:ascii="TimesNewRomanPSMT" w:hAnsi="TimesNewRomanPSMT"/>
+          <w:color w:val="000000"/>
+          <w:szCs w:val="28"/>
+        </w:rPr>
+        <w:t xml:space="preserve"> </w:t>
+      </w:r>
+      <w:proofErr w:type="spellStart"/>
+      <w:r>
+        <w:rPr>
+          <w:rFonts w:ascii="TimesNewRomanPSMT" w:hAnsi="TimesNewRomanPSMT"/>
+          <w:color w:val="000000"/>
+          <w:szCs w:val="28"/>
+        </w:rPr>
+        <w:t>recycling</w:t>
+      </w:r>
+      <w:proofErr w:type="spellEnd"/>
+      <w:r>
+        <w:rPr>
+          <w:rFonts w:ascii="TimesNewRomanPSMT" w:hAnsi="TimesNewRomanPSMT"/>
+          <w:color w:val="000000"/>
+          <w:szCs w:val="28"/>
+        </w:rPr>
+        <w:t xml:space="preserve"> </w:t>
+      </w:r>
+      <w:proofErr w:type="spellStart"/>
+      <w:r>
+        <w:rPr>
+          <w:rFonts w:ascii="TimesNewRomanPSMT" w:hAnsi="TimesNewRomanPSMT"/>
+          <w:color w:val="000000"/>
+          <w:szCs w:val="28"/>
+        </w:rPr>
+        <w:t>of</w:t>
+      </w:r>
+      <w:proofErr w:type="spellEnd"/>
+      <w:r>
+        <w:rPr>
+          <w:rFonts w:ascii="TimesNewRomanPSMT" w:hAnsi="TimesNewRomanPSMT"/>
+          <w:color w:val="000000"/>
+          <w:szCs w:val="28"/>
+        </w:rPr>
+        <w:t xml:space="preserve"> </w:t>
+      </w:r>
+      <w:proofErr w:type="spellStart"/>
+      <w:r>
+        <w:rPr>
+          <w:rFonts w:ascii="TimesNewRomanPSMT" w:hAnsi="TimesNewRomanPSMT"/>
+          <w:color w:val="000000"/>
+          <w:szCs w:val="28"/>
+        </w:rPr>
+        <w:t>solar</w:t>
+      </w:r>
+      <w:proofErr w:type="spellEnd"/>
+      <w:r>
+        <w:rPr>
+          <w:rFonts w:ascii="TimesNewRomanPSMT" w:hAnsi="TimesNewRomanPSMT"/>
+          <w:color w:val="000000"/>
+          <w:szCs w:val="28"/>
+          <w:lang w:val="el-GR"/>
+        </w:rPr>
+        <w:t xml:space="preserve"> </w:t>
+      </w:r>
+      <w:proofErr w:type="spellStart"/>
+      <w:r>
+        <w:rPr>
+          <w:rFonts w:ascii="TimesNewRomanPSMT" w:hAnsi="TimesNewRomanPSMT"/>
+          <w:color w:val="000000"/>
+          <w:szCs w:val="28"/>
+        </w:rPr>
+        <w:t>modules</w:t>
+      </w:r>
+      <w:proofErr w:type="spellEnd"/>
+      <w:r>
+        <w:rPr>
+          <w:rFonts w:ascii="TimesNewRomanPSMT" w:hAnsi="TimesNewRomanPSMT"/>
+          <w:color w:val="000000"/>
+          <w:szCs w:val="28"/>
+        </w:rPr>
+        <w:t>/</w:t>
+      </w:r>
+      <w:proofErr w:type="spellStart"/>
+      <w:r>
+        <w:rPr>
+          <w:rFonts w:ascii="TimesNewRomanPSMT" w:hAnsi="TimesNewRomanPSMT"/>
+          <w:color w:val="000000"/>
+          <w:szCs w:val="28"/>
+        </w:rPr>
+        <w:t>panels</w:t>
+      </w:r>
+      <w:proofErr w:type="spellEnd"/>
+      <w:r>
+        <w:rPr>
+          <w:szCs w:val="28"/>
+        </w:rPr>
+        <w:t xml:space="preserve"> </w:t>
+      </w:r>
+      <w:proofErr w:type="spellStart"/>
+      <w:r>
+        <w:rPr>
+          <w:szCs w:val="28"/>
+        </w:rPr>
+        <w:t>Divya</w:t>
+      </w:r>
+      <w:proofErr w:type="spellEnd"/>
+      <w:r>
+        <w:rPr>
+          <w:szCs w:val="28"/>
+        </w:rPr>
+        <w:t xml:space="preserve"> A., </w:t>
+      </w:r>
+      <w:proofErr w:type="spellStart"/>
+      <w:r>
+        <w:rPr>
+          <w:szCs w:val="28"/>
+        </w:rPr>
+        <w:t>Adish</w:t>
+      </w:r>
+      <w:proofErr w:type="spellEnd"/>
+      <w:r>
+        <w:rPr>
+          <w:szCs w:val="28"/>
+        </w:rPr>
+        <w:t xml:space="preserve"> T., </w:t>
+      </w:r>
+      <w:proofErr w:type="spellStart"/>
+      <w:r>
+        <w:rPr>
+          <w:szCs w:val="28"/>
+        </w:rPr>
+        <w:t>Kaustubh</w:t>
+      </w:r>
+      <w:proofErr w:type="spellEnd"/>
+      <w:r>
+        <w:rPr>
+          <w:szCs w:val="28"/>
+        </w:rPr>
+        <w:t xml:space="preserve"> P., </w:t>
+      </w:r>
+      <w:proofErr w:type="spellStart"/>
+      <w:r>
+        <w:rPr>
+          <w:szCs w:val="28"/>
+        </w:rPr>
+        <w:t>Zade</w:t>
+      </w:r>
+      <w:proofErr w:type="spellEnd"/>
+      <w:r>
+        <w:rPr>
+          <w:szCs w:val="28"/>
+        </w:rPr>
+        <w:t xml:space="preserve"> P.S. </w:t>
+      </w:r>
+      <w:proofErr w:type="spellStart"/>
       <w:r>
         <w:rPr>
           <w:rFonts w:ascii="TimesNewRomanPSMT" w:hAnsi="TimesNewRomanPSMT"/>
@@ -10772,13 +12670,116 @@
           <w:color w:val="000000"/>
           <w:szCs w:val="28"/>
         </w:rPr>
-        <w:t>Solar Energy Materials &amp; Solar Cells</w:t>
-      </w:r>
-      <w:r>
-        <w:rPr>
-          <w:szCs w:val="28"/>
-        </w:rPr>
-        <w:t>. 2023. Vol. 253. P. 112151-1 - 112151-24.</w:t>
+        <w:t>Solar</w:t>
+      </w:r>
+      <w:proofErr w:type="spellEnd"/>
+      <w:r>
+        <w:rPr>
+          <w:rFonts w:ascii="TimesNewRomanPSMT" w:hAnsi="TimesNewRomanPSMT"/>
+          <w:i/>
+          <w:iCs/>
+          <w:color w:val="000000"/>
+          <w:szCs w:val="28"/>
+        </w:rPr>
+        <w:t xml:space="preserve"> </w:t>
+      </w:r>
+      <w:proofErr w:type="spellStart"/>
+      <w:r>
+        <w:rPr>
+          <w:rFonts w:ascii="TimesNewRomanPSMT" w:hAnsi="TimesNewRomanPSMT"/>
+          <w:i/>
+          <w:iCs/>
+          <w:color w:val="000000"/>
+          <w:szCs w:val="28"/>
+        </w:rPr>
+        <w:t>Energy</w:t>
+      </w:r>
+      <w:proofErr w:type="spellEnd"/>
+      <w:r>
+        <w:rPr>
+          <w:rFonts w:ascii="TimesNewRomanPSMT" w:hAnsi="TimesNewRomanPSMT"/>
+          <w:i/>
+          <w:iCs/>
+          <w:color w:val="000000"/>
+          <w:szCs w:val="28"/>
+        </w:rPr>
+        <w:t xml:space="preserve"> </w:t>
+      </w:r>
+      <w:proofErr w:type="spellStart"/>
+      <w:r>
+        <w:rPr>
+          <w:rFonts w:ascii="TimesNewRomanPSMT" w:hAnsi="TimesNewRomanPSMT"/>
+          <w:i/>
+          <w:iCs/>
+          <w:color w:val="000000"/>
+          <w:szCs w:val="28"/>
+        </w:rPr>
+        <w:t>Materials</w:t>
+      </w:r>
+      <w:proofErr w:type="spellEnd"/>
+      <w:r>
+        <w:rPr>
+          <w:rFonts w:ascii="TimesNewRomanPSMT" w:hAnsi="TimesNewRomanPSMT"/>
+          <w:i/>
+          <w:iCs/>
+          <w:color w:val="000000"/>
+          <w:szCs w:val="28"/>
+        </w:rPr>
+        <w:t xml:space="preserve"> &amp; </w:t>
+      </w:r>
+      <w:proofErr w:type="spellStart"/>
+      <w:r>
+        <w:rPr>
+          <w:rFonts w:ascii="TimesNewRomanPSMT" w:hAnsi="TimesNewRomanPSMT"/>
+          <w:i/>
+          <w:iCs/>
+          <w:color w:val="000000"/>
+          <w:szCs w:val="28"/>
+        </w:rPr>
+        <w:t>Solar</w:t>
+      </w:r>
+      <w:proofErr w:type="spellEnd"/>
+      <w:r>
+        <w:rPr>
+          <w:rFonts w:ascii="TimesNewRomanPSMT" w:hAnsi="TimesNewRomanPSMT"/>
+          <w:i/>
+          <w:iCs/>
+          <w:color w:val="000000"/>
+          <w:szCs w:val="28"/>
+        </w:rPr>
+        <w:t xml:space="preserve"> </w:t>
+      </w:r>
+      <w:proofErr w:type="spellStart"/>
+      <w:r>
+        <w:rPr>
+          <w:rFonts w:ascii="TimesNewRomanPSMT" w:hAnsi="TimesNewRomanPSMT"/>
+          <w:i/>
+          <w:iCs/>
+          <w:color w:val="000000"/>
+          <w:szCs w:val="28"/>
+        </w:rPr>
+        <w:t>Cells</w:t>
+      </w:r>
+      <w:proofErr w:type="spellEnd"/>
+      <w:r>
+        <w:rPr>
+          <w:szCs w:val="28"/>
+        </w:rPr>
+        <w:t xml:space="preserve">. 2023. </w:t>
+      </w:r>
+      <w:proofErr w:type="spellStart"/>
+      <w:r>
+        <w:rPr>
+          <w:szCs w:val="28"/>
+        </w:rPr>
+        <w:t>Vol</w:t>
+      </w:r>
+      <w:proofErr w:type="spellEnd"/>
+      <w:r>
+        <w:rPr>
+          <w:szCs w:val="28"/>
+        </w:rPr>
+        <w:t>. 253. P. 112151-1 - 112151-24.</w:t>
       </w:r>
     </w:p>
     <w:p>
@@ -10797,100 +12798,608 @@
           <w:color w:val="000000"/>
           <w:szCs w:val="28"/>
         </w:rPr>
-        <w:t>[2]. Tarique W.B., Uddin A. “A review of progress and challenges in the research</w:t>
-      </w:r>
+        <w:t xml:space="preserve">[2]. </w:t>
+      </w:r>
+      <w:proofErr w:type="spellStart"/>
       <w:r>
         <w:rPr>
           <w:rFonts w:ascii="TimesNewRomanPSMT" w:hAnsi="TimesNewRomanPSMT"/>
           <w:color w:val="000000"/>
           <w:szCs w:val="28"/>
-          <w:lang w:val="el-GR"/>
-        </w:rPr>
-        <w:t xml:space="preserve"> </w:t>
-      </w:r>
+        </w:rPr>
+        <w:t>Tarique</w:t>
+      </w:r>
+      <w:proofErr w:type="spellEnd"/>
       <w:r>
         <w:rPr>
           <w:rFonts w:ascii="TimesNewRomanPSMT" w:hAnsi="TimesNewRomanPSMT"/>
           <w:color w:val="000000"/>
           <w:szCs w:val="28"/>
         </w:rPr>
-        <w:t>developments on organic solar cells”: Materials Science in Semiconductor Processing,</w:t>
-      </w:r>
+        <w:t xml:space="preserve"> W.B., </w:t>
+      </w:r>
+      <w:proofErr w:type="spellStart"/>
       <w:r>
         <w:rPr>
           <w:rFonts w:ascii="TimesNewRomanPSMT" w:hAnsi="TimesNewRomanPSMT"/>
           <w:color w:val="000000"/>
           <w:szCs w:val="28"/>
-          <w:lang w:val="el-GR"/>
-        </w:rPr>
-        <w:t xml:space="preserve"> </w:t>
-      </w:r>
+        </w:rPr>
+        <w:t>Uddin</w:t>
+      </w:r>
+      <w:proofErr w:type="spellEnd"/>
       <w:r>
         <w:rPr>
           <w:rFonts w:ascii="TimesNewRomanPSMT" w:hAnsi="TimesNewRomanPSMT"/>
           <w:color w:val="000000"/>
           <w:szCs w:val="28"/>
         </w:rPr>
-        <w:t>2023. 163 p.</w:t>
-      </w:r>
-    </w:p>
-    <w:p>
-      <w:pPr>
-        <w:ind w:firstLine="0"/>
+        <w:t xml:space="preserve"> A. “A </w:t>
+      </w:r>
+      <w:proofErr w:type="spellStart"/>
+      <w:r>
         <w:rPr>
           <w:rFonts w:ascii="TimesNewRomanPSMT" w:hAnsi="TimesNewRomanPSMT"/>
           <w:color w:val="000000"/>
           <w:szCs w:val="28"/>
-          <w:lang w:val="el-GR"/>
-        </w:rPr>
-      </w:pPr>
+        </w:rPr>
+        <w:t>review</w:t>
+      </w:r>
+      <w:proofErr w:type="spellEnd"/>
       <w:r>
         <w:rPr>
           <w:rFonts w:ascii="TimesNewRomanPSMT" w:hAnsi="TimesNewRomanPSMT"/>
           <w:color w:val="000000"/>
           <w:szCs w:val="28"/>
         </w:rPr>
-        <w:t>[3]. Akhtaruzzaman M., Selvanathan V</w:t>
-      </w:r>
+        <w:t xml:space="preserve"> </w:t>
+      </w:r>
+      <w:proofErr w:type="spellStart"/>
       <w:r>
         <w:rPr>
           <w:rFonts w:ascii="TimesNewRomanPSMT" w:hAnsi="TimesNewRomanPSMT"/>
           <w:color w:val="000000"/>
           <w:szCs w:val="28"/>
-          <w:lang w:val="el-GR"/>
-        </w:rPr>
-        <w:t>.</w:t>
-      </w:r>
+        </w:rPr>
+        <w:t>of</w:t>
+      </w:r>
+      <w:proofErr w:type="spellEnd"/>
       <w:r>
         <w:rPr>
           <w:rFonts w:ascii="TimesNewRomanPSMT" w:hAnsi="TimesNewRomanPSMT"/>
           <w:color w:val="000000"/>
           <w:szCs w:val="28"/>
         </w:rPr>
-        <w:t xml:space="preserve"> Comprehensive Guide on Organic and</w:t>
-      </w:r>
+        <w:t xml:space="preserve"> </w:t>
+      </w:r>
+      <w:proofErr w:type="spellStart"/>
       <w:r>
         <w:rPr>
           <w:rFonts w:ascii="TimesNewRomanPSMT" w:hAnsi="TimesNewRomanPSMT"/>
           <w:color w:val="000000"/>
           <w:szCs w:val="28"/>
-          <w:lang w:val="el-GR"/>
-        </w:rPr>
-        <w:t xml:space="preserve"> </w:t>
-      </w:r>
+        </w:rPr>
+        <w:t>progress</w:t>
+      </w:r>
+      <w:proofErr w:type="spellEnd"/>
       <w:r>
         <w:rPr>
           <w:rFonts w:ascii="TimesNewRomanPSMT" w:hAnsi="TimesNewRomanPSMT"/>
           <w:color w:val="000000"/>
           <w:szCs w:val="28"/>
         </w:rPr>
-        <w:t>Inorganic Solar Cells, 2022. 397 p.</w:t>
+        <w:t xml:space="preserve"> </w:t>
+      </w:r>
+      <w:proofErr w:type="spellStart"/>
+      <w:r>
+        <w:rPr>
+          <w:rFonts w:ascii="TimesNewRomanPSMT" w:hAnsi="TimesNewRomanPSMT"/>
+          <w:color w:val="000000"/>
+          <w:szCs w:val="28"/>
+        </w:rPr>
+        <w:t>and</w:t>
+      </w:r>
+      <w:proofErr w:type="spellEnd"/>
+      <w:r>
+        <w:rPr>
+          <w:rFonts w:ascii="TimesNewRomanPSMT" w:hAnsi="TimesNewRomanPSMT"/>
+          <w:color w:val="000000"/>
+          <w:szCs w:val="28"/>
+        </w:rPr>
+        <w:t xml:space="preserve"> </w:t>
+      </w:r>
+      <w:proofErr w:type="spellStart"/>
+      <w:r>
+        <w:rPr>
+          <w:rFonts w:ascii="TimesNewRomanPSMT" w:hAnsi="TimesNewRomanPSMT"/>
+          <w:color w:val="000000"/>
+          <w:szCs w:val="28"/>
+        </w:rPr>
+        <w:t>challenges</w:t>
+      </w:r>
+      <w:proofErr w:type="spellEnd"/>
+      <w:r>
+        <w:rPr>
+          <w:rFonts w:ascii="TimesNewRomanPSMT" w:hAnsi="TimesNewRomanPSMT"/>
+          <w:color w:val="000000"/>
+          <w:szCs w:val="28"/>
+        </w:rPr>
+        <w:t xml:space="preserve"> </w:t>
+      </w:r>
+      <w:proofErr w:type="spellStart"/>
+      <w:r>
+        <w:rPr>
+          <w:rFonts w:ascii="TimesNewRomanPSMT" w:hAnsi="TimesNewRomanPSMT"/>
+          <w:color w:val="000000"/>
+          <w:szCs w:val="28"/>
+        </w:rPr>
+        <w:t>in</w:t>
+      </w:r>
+      <w:proofErr w:type="spellEnd"/>
+      <w:r>
+        <w:rPr>
+          <w:rFonts w:ascii="TimesNewRomanPSMT" w:hAnsi="TimesNewRomanPSMT"/>
+          <w:color w:val="000000"/>
+          <w:szCs w:val="28"/>
+        </w:rPr>
+        <w:t xml:space="preserve"> </w:t>
+      </w:r>
+      <w:proofErr w:type="spellStart"/>
+      <w:r>
+        <w:rPr>
+          <w:rFonts w:ascii="TimesNewRomanPSMT" w:hAnsi="TimesNewRomanPSMT"/>
+          <w:color w:val="000000"/>
+          <w:szCs w:val="28"/>
+        </w:rPr>
+        <w:t>the</w:t>
+      </w:r>
+      <w:proofErr w:type="spellEnd"/>
+      <w:r>
+        <w:rPr>
+          <w:rFonts w:ascii="TimesNewRomanPSMT" w:hAnsi="TimesNewRomanPSMT"/>
+          <w:color w:val="000000"/>
+          <w:szCs w:val="28"/>
+        </w:rPr>
+        <w:t xml:space="preserve"> </w:t>
+      </w:r>
+      <w:proofErr w:type="spellStart"/>
+      <w:r>
+        <w:rPr>
+          <w:rFonts w:ascii="TimesNewRomanPSMT" w:hAnsi="TimesNewRomanPSMT"/>
+          <w:color w:val="000000"/>
+          <w:szCs w:val="28"/>
+        </w:rPr>
+        <w:t>research</w:t>
+      </w:r>
+      <w:proofErr w:type="spellEnd"/>
+      <w:r>
+        <w:rPr>
+          <w:rFonts w:ascii="TimesNewRomanPSMT" w:hAnsi="TimesNewRomanPSMT"/>
+          <w:color w:val="000000"/>
+          <w:szCs w:val="28"/>
+          <w:lang w:val="el-GR"/>
+        </w:rPr>
+        <w:t xml:space="preserve"> </w:t>
+      </w:r>
+      <w:proofErr w:type="spellStart"/>
+      <w:r>
+        <w:rPr>
+          <w:rFonts w:ascii="TimesNewRomanPSMT" w:hAnsi="TimesNewRomanPSMT"/>
+          <w:color w:val="000000"/>
+          <w:szCs w:val="28"/>
+        </w:rPr>
+        <w:t>developments</w:t>
+      </w:r>
+      <w:proofErr w:type="spellEnd"/>
+      <w:r>
+        <w:rPr>
+          <w:rFonts w:ascii="TimesNewRomanPSMT" w:hAnsi="TimesNewRomanPSMT"/>
+          <w:color w:val="000000"/>
+          <w:szCs w:val="28"/>
+        </w:rPr>
+        <w:t xml:space="preserve"> </w:t>
+      </w:r>
+      <w:proofErr w:type="spellStart"/>
+      <w:r>
+        <w:rPr>
+          <w:rFonts w:ascii="TimesNewRomanPSMT" w:hAnsi="TimesNewRomanPSMT"/>
+          <w:color w:val="000000"/>
+          <w:szCs w:val="28"/>
+        </w:rPr>
+        <w:t>on</w:t>
+      </w:r>
+      <w:proofErr w:type="spellEnd"/>
+      <w:r>
+        <w:rPr>
+          <w:rFonts w:ascii="TimesNewRomanPSMT" w:hAnsi="TimesNewRomanPSMT"/>
+          <w:color w:val="000000"/>
+          <w:szCs w:val="28"/>
+        </w:rPr>
+        <w:t xml:space="preserve"> </w:t>
+      </w:r>
+      <w:proofErr w:type="spellStart"/>
+      <w:r>
+        <w:rPr>
+          <w:rFonts w:ascii="TimesNewRomanPSMT" w:hAnsi="TimesNewRomanPSMT"/>
+          <w:color w:val="000000"/>
+          <w:szCs w:val="28"/>
+        </w:rPr>
+        <w:t>organic</w:t>
+      </w:r>
+      <w:proofErr w:type="spellEnd"/>
+      <w:r>
+        <w:rPr>
+          <w:rFonts w:ascii="TimesNewRomanPSMT" w:hAnsi="TimesNewRomanPSMT"/>
+          <w:color w:val="000000"/>
+          <w:szCs w:val="28"/>
+        </w:rPr>
+        <w:t xml:space="preserve"> </w:t>
+      </w:r>
+      <w:proofErr w:type="spellStart"/>
+      <w:r>
+        <w:rPr>
+          <w:rFonts w:ascii="TimesNewRomanPSMT" w:hAnsi="TimesNewRomanPSMT"/>
+          <w:color w:val="000000"/>
+          <w:szCs w:val="28"/>
+        </w:rPr>
+        <w:t>solar</w:t>
+      </w:r>
+      <w:proofErr w:type="spellEnd"/>
+      <w:r>
+        <w:rPr>
+          <w:rFonts w:ascii="TimesNewRomanPSMT" w:hAnsi="TimesNewRomanPSMT"/>
+          <w:color w:val="000000"/>
+          <w:szCs w:val="28"/>
+        </w:rPr>
+        <w:t xml:space="preserve"> </w:t>
+      </w:r>
+      <w:proofErr w:type="spellStart"/>
+      <w:r>
+        <w:rPr>
+          <w:rFonts w:ascii="TimesNewRomanPSMT" w:hAnsi="TimesNewRomanPSMT"/>
+          <w:color w:val="000000"/>
+          <w:szCs w:val="28"/>
+        </w:rPr>
+        <w:t>cells</w:t>
+      </w:r>
+      <w:proofErr w:type="spellEnd"/>
+      <w:r>
+        <w:rPr>
+          <w:rFonts w:ascii="TimesNewRomanPSMT" w:hAnsi="TimesNewRomanPSMT"/>
+          <w:color w:val="000000"/>
+          <w:szCs w:val="28"/>
+        </w:rPr>
+        <w:t xml:space="preserve">”: </w:t>
+      </w:r>
+      <w:proofErr w:type="spellStart"/>
+      <w:r>
+        <w:rPr>
+          <w:rFonts w:ascii="TimesNewRomanPSMT" w:hAnsi="TimesNewRomanPSMT"/>
+          <w:color w:val="000000"/>
+          <w:szCs w:val="28"/>
+        </w:rPr>
+        <w:t>Materials</w:t>
+      </w:r>
+      <w:proofErr w:type="spellEnd"/>
+      <w:r>
+        <w:rPr>
+          <w:rFonts w:ascii="TimesNewRomanPSMT" w:hAnsi="TimesNewRomanPSMT"/>
+          <w:color w:val="000000"/>
+          <w:szCs w:val="28"/>
+        </w:rPr>
+        <w:t xml:space="preserve"> </w:t>
+      </w:r>
+      <w:proofErr w:type="spellStart"/>
+      <w:r>
+        <w:rPr>
+          <w:rFonts w:ascii="TimesNewRomanPSMT" w:hAnsi="TimesNewRomanPSMT"/>
+          <w:color w:val="000000"/>
+          <w:szCs w:val="28"/>
+        </w:rPr>
+        <w:t>Science</w:t>
+      </w:r>
+      <w:proofErr w:type="spellEnd"/>
+      <w:r>
+        <w:rPr>
+          <w:rFonts w:ascii="TimesNewRomanPSMT" w:hAnsi="TimesNewRomanPSMT"/>
+          <w:color w:val="000000"/>
+          <w:szCs w:val="28"/>
+        </w:rPr>
+        <w:t xml:space="preserve"> </w:t>
+      </w:r>
+      <w:proofErr w:type="spellStart"/>
+      <w:r>
+        <w:rPr>
+          <w:rFonts w:ascii="TimesNewRomanPSMT" w:hAnsi="TimesNewRomanPSMT"/>
+          <w:color w:val="000000"/>
+          <w:szCs w:val="28"/>
+        </w:rPr>
+        <w:t>in</w:t>
+      </w:r>
+      <w:proofErr w:type="spellEnd"/>
+      <w:r>
+        <w:rPr>
+          <w:rFonts w:ascii="TimesNewRomanPSMT" w:hAnsi="TimesNewRomanPSMT"/>
+          <w:color w:val="000000"/>
+          <w:szCs w:val="28"/>
+        </w:rPr>
+        <w:t xml:space="preserve"> </w:t>
+      </w:r>
+      <w:proofErr w:type="spellStart"/>
+      <w:r>
+        <w:rPr>
+          <w:rFonts w:ascii="TimesNewRomanPSMT" w:hAnsi="TimesNewRomanPSMT"/>
+          <w:color w:val="000000"/>
+          <w:szCs w:val="28"/>
+        </w:rPr>
+        <w:t>Semiconductor</w:t>
+      </w:r>
+      <w:proofErr w:type="spellEnd"/>
+      <w:r>
+        <w:rPr>
+          <w:rFonts w:ascii="TimesNewRomanPSMT" w:hAnsi="TimesNewRomanPSMT"/>
+          <w:color w:val="000000"/>
+          <w:szCs w:val="28"/>
+        </w:rPr>
+        <w:t xml:space="preserve"> </w:t>
+      </w:r>
+      <w:proofErr w:type="spellStart"/>
+      <w:r>
+        <w:rPr>
+          <w:rFonts w:ascii="TimesNewRomanPSMT" w:hAnsi="TimesNewRomanPSMT"/>
+          <w:color w:val="000000"/>
+          <w:szCs w:val="28"/>
+        </w:rPr>
+        <w:t>Processing</w:t>
+      </w:r>
+      <w:proofErr w:type="spellEnd"/>
+      <w:r>
+        <w:rPr>
+          <w:rFonts w:ascii="TimesNewRomanPSMT" w:hAnsi="TimesNewRomanPSMT"/>
+          <w:color w:val="000000"/>
+          <w:szCs w:val="28"/>
+        </w:rPr>
+        <w:t>,</w:t>
+      </w:r>
+      <w:r>
+        <w:rPr>
+          <w:rFonts w:ascii="TimesNewRomanPSMT" w:hAnsi="TimesNewRomanPSMT"/>
+          <w:color w:val="000000"/>
+          <w:szCs w:val="28"/>
+          <w:lang w:val="el-GR"/>
+        </w:rPr>
+        <w:t xml:space="preserve"> </w:t>
+      </w:r>
+      <w:r>
+        <w:rPr>
+          <w:rFonts w:ascii="TimesNewRomanPSMT" w:hAnsi="TimesNewRomanPSMT"/>
+          <w:color w:val="000000"/>
+          <w:szCs w:val="28"/>
+        </w:rPr>
+        <w:t>2023. 163 p.</w:t>
       </w:r>
     </w:p>
     <w:p>
       <w:pPr>
         <w:ind w:firstLine="0"/>
         <w:rPr>
+          <w:rFonts w:ascii="TimesNewRomanPSMT" w:hAnsi="TimesNewRomanPSMT"/>
+          <w:color w:val="000000"/>
+          <w:szCs w:val="28"/>
+          <w:lang w:val="el-GR"/>
+        </w:rPr>
+      </w:pPr>
+      <w:r>
+        <w:rPr>
+          <w:rFonts w:ascii="TimesNewRomanPSMT" w:hAnsi="TimesNewRomanPSMT"/>
+          <w:color w:val="000000"/>
+          <w:szCs w:val="28"/>
+        </w:rPr>
+        <w:t xml:space="preserve">[3]. </w:t>
+      </w:r>
+      <w:proofErr w:type="spellStart"/>
+      <w:r>
+        <w:rPr>
+          <w:rFonts w:ascii="TimesNewRomanPSMT" w:hAnsi="TimesNewRomanPSMT"/>
+          <w:color w:val="000000"/>
+          <w:szCs w:val="28"/>
+        </w:rPr>
+        <w:t>Akhtaruzzaman</w:t>
+      </w:r>
+      <w:proofErr w:type="spellEnd"/>
+      <w:r>
+        <w:rPr>
+          <w:rFonts w:ascii="TimesNewRomanPSMT" w:hAnsi="TimesNewRomanPSMT"/>
+          <w:color w:val="000000"/>
+          <w:szCs w:val="28"/>
+        </w:rPr>
+        <w:t xml:space="preserve"> M., </w:t>
+      </w:r>
+      <w:proofErr w:type="spellStart"/>
+      <w:r>
+        <w:rPr>
+          <w:rFonts w:ascii="TimesNewRomanPSMT" w:hAnsi="TimesNewRomanPSMT"/>
+          <w:color w:val="000000"/>
+          <w:szCs w:val="28"/>
+        </w:rPr>
+        <w:t>Selvanathan</w:t>
+      </w:r>
+      <w:proofErr w:type="spellEnd"/>
+      <w:r>
+        <w:rPr>
+          <w:rFonts w:ascii="TimesNewRomanPSMT" w:hAnsi="TimesNewRomanPSMT"/>
+          <w:color w:val="000000"/>
+          <w:szCs w:val="28"/>
+        </w:rPr>
+        <w:t xml:space="preserve"> V</w:t>
+      </w:r>
+      <w:r>
+        <w:rPr>
+          <w:rFonts w:ascii="TimesNewRomanPSMT" w:hAnsi="TimesNewRomanPSMT"/>
+          <w:color w:val="000000"/>
+          <w:szCs w:val="28"/>
+          <w:lang w:val="el-GR"/>
+        </w:rPr>
+        <w:t>.</w:t>
+      </w:r>
+      <w:r>
+        <w:rPr>
+          <w:rFonts w:ascii="TimesNewRomanPSMT" w:hAnsi="TimesNewRomanPSMT"/>
+          <w:color w:val="000000"/>
+          <w:szCs w:val="28"/>
+        </w:rPr>
+        <w:t xml:space="preserve"> </w:t>
+      </w:r>
+      <w:proofErr w:type="spellStart"/>
+      <w:r>
+        <w:rPr>
+          <w:rFonts w:ascii="TimesNewRomanPSMT" w:hAnsi="TimesNewRomanPSMT"/>
+          <w:color w:val="000000"/>
+          <w:szCs w:val="28"/>
+        </w:rPr>
+        <w:t>Comprehensive</w:t>
+      </w:r>
+      <w:proofErr w:type="spellEnd"/>
+      <w:r>
+        <w:rPr>
+          <w:rFonts w:ascii="TimesNewRomanPSMT" w:hAnsi="TimesNewRomanPSMT"/>
+          <w:color w:val="000000"/>
+          <w:szCs w:val="28"/>
+        </w:rPr>
+        <w:t xml:space="preserve"> </w:t>
+      </w:r>
+      <w:proofErr w:type="spellStart"/>
+      <w:r>
+        <w:rPr>
+          <w:rFonts w:ascii="TimesNewRomanPSMT" w:hAnsi="TimesNewRomanPSMT"/>
+          <w:color w:val="000000"/>
+          <w:szCs w:val="28"/>
+        </w:rPr>
+        <w:t>Guide</w:t>
+      </w:r>
+      <w:proofErr w:type="spellEnd"/>
+      <w:r>
+        <w:rPr>
+          <w:rFonts w:ascii="TimesNewRomanPSMT" w:hAnsi="TimesNewRomanPSMT"/>
+          <w:color w:val="000000"/>
+          <w:szCs w:val="28"/>
+        </w:rPr>
+        <w:t xml:space="preserve"> </w:t>
+      </w:r>
+      <w:proofErr w:type="spellStart"/>
+      <w:r>
+        <w:rPr>
+          <w:rFonts w:ascii="TimesNewRomanPSMT" w:hAnsi="TimesNewRomanPSMT"/>
+          <w:color w:val="000000"/>
+          <w:szCs w:val="28"/>
+        </w:rPr>
+        <w:t>on</w:t>
+      </w:r>
+      <w:proofErr w:type="spellEnd"/>
+      <w:r>
+        <w:rPr>
+          <w:rFonts w:ascii="TimesNewRomanPSMT" w:hAnsi="TimesNewRomanPSMT"/>
+          <w:color w:val="000000"/>
+          <w:szCs w:val="28"/>
+        </w:rPr>
+        <w:t xml:space="preserve"> </w:t>
+      </w:r>
+      <w:proofErr w:type="spellStart"/>
+      <w:r>
+        <w:rPr>
+          <w:rFonts w:ascii="TimesNewRomanPSMT" w:hAnsi="TimesNewRomanPSMT"/>
+          <w:color w:val="000000"/>
+          <w:szCs w:val="28"/>
+        </w:rPr>
+        <w:t>Organic</w:t>
+      </w:r>
+      <w:proofErr w:type="spellEnd"/>
+      <w:r>
+        <w:rPr>
+          <w:rFonts w:ascii="TimesNewRomanPSMT" w:hAnsi="TimesNewRomanPSMT"/>
+          <w:color w:val="000000"/>
+          <w:szCs w:val="28"/>
+        </w:rPr>
+        <w:t xml:space="preserve"> </w:t>
+      </w:r>
+      <w:proofErr w:type="spellStart"/>
+      <w:r>
+        <w:rPr>
+          <w:rFonts w:ascii="TimesNewRomanPSMT" w:hAnsi="TimesNewRomanPSMT"/>
+          <w:color w:val="000000"/>
+          <w:szCs w:val="28"/>
+        </w:rPr>
+        <w:t>and</w:t>
+      </w:r>
+      <w:proofErr w:type="spellEnd"/>
+      <w:r>
+        <w:rPr>
+          <w:rFonts w:ascii="TimesNewRomanPSMT" w:hAnsi="TimesNewRomanPSMT"/>
+          <w:color w:val="000000"/>
+          <w:szCs w:val="28"/>
+          <w:lang w:val="el-GR"/>
+        </w:rPr>
+        <w:t xml:space="preserve"> </w:t>
+      </w:r>
+      <w:proofErr w:type="spellStart"/>
+      <w:r>
+        <w:rPr>
+          <w:rFonts w:ascii="TimesNewRomanPSMT" w:hAnsi="TimesNewRomanPSMT"/>
+          <w:color w:val="000000"/>
+          <w:szCs w:val="28"/>
+        </w:rPr>
+        <w:t>Inorganic</w:t>
+      </w:r>
+      <w:proofErr w:type="spellEnd"/>
+      <w:r>
+        <w:rPr>
+          <w:rFonts w:ascii="TimesNewRomanPSMT" w:hAnsi="TimesNewRomanPSMT"/>
+          <w:color w:val="000000"/>
+          <w:szCs w:val="28"/>
+        </w:rPr>
+        <w:t xml:space="preserve"> </w:t>
+      </w:r>
+      <w:proofErr w:type="spellStart"/>
+      <w:r>
+        <w:rPr>
+          <w:rFonts w:ascii="TimesNewRomanPSMT" w:hAnsi="TimesNewRomanPSMT"/>
+          <w:color w:val="000000"/>
+          <w:szCs w:val="28"/>
+        </w:rPr>
+        <w:t>Solar</w:t>
+      </w:r>
+      <w:proofErr w:type="spellEnd"/>
+      <w:r>
+        <w:rPr>
+          <w:rFonts w:ascii="TimesNewRomanPSMT" w:hAnsi="TimesNewRomanPSMT"/>
+          <w:color w:val="000000"/>
+          <w:szCs w:val="28"/>
+        </w:rPr>
+        <w:t xml:space="preserve"> </w:t>
+      </w:r>
+      <w:proofErr w:type="spellStart"/>
+      <w:r>
+        <w:rPr>
+          <w:rFonts w:ascii="TimesNewRomanPSMT" w:hAnsi="TimesNewRomanPSMT"/>
+          <w:color w:val="000000"/>
+          <w:szCs w:val="28"/>
+        </w:rPr>
+        <w:t>Cells</w:t>
+      </w:r>
+      <w:proofErr w:type="spellEnd"/>
+      <w:r>
+        <w:rPr>
+          <w:rFonts w:ascii="TimesNewRomanPSMT" w:hAnsi="TimesNewRomanPSMT"/>
+          <w:color w:val="000000"/>
+          <w:szCs w:val="28"/>
+        </w:rPr>
+        <w:t>, 2022. 397 p.</w:t>
+      </w:r>
+    </w:p>
+    <w:p>
+      <w:pPr>
+        <w:ind w:firstLine="0"/>
+        <w:rPr>
           <w:szCs w:val="28"/>
         </w:rPr>
       </w:pPr>
@@ -10911,7 +13420,21 @@
         <w:rPr>
           <w:szCs w:val="28"/>
         </w:rPr>
-        <w:t>]. J. A. Carr, S</w:t>
+        <w:t xml:space="preserve">]. J. A. </w:t>
+      </w:r>
+      <w:proofErr w:type="spellStart"/>
+      <w:r>
+        <w:rPr>
+          <w:szCs w:val="28"/>
+        </w:rPr>
+        <w:t>Carr</w:t>
+      </w:r>
+      <w:proofErr w:type="spellEnd"/>
+      <w:r>
+        <w:rPr>
+          <w:szCs w:val="28"/>
+        </w:rPr>
+        <w:t>, S</w:t>
       </w:r>
       <w:r>
         <w:rPr>
@@ -10924,8 +13447,30 @@
         <w:rPr>
           <w:szCs w:val="28"/>
         </w:rPr>
-        <w:t xml:space="preserve"> Chaudhary. On</w:t>
-      </w:r>
+        <w:t xml:space="preserve"> </w:t>
+      </w:r>
+      <w:proofErr w:type="spellStart"/>
+      <w:r>
+        <w:rPr>
+          <w:szCs w:val="28"/>
+        </w:rPr>
+        <w:t>Chaudhary</w:t>
+      </w:r>
+      <w:proofErr w:type="spellEnd"/>
+      <w:r>
+        <w:rPr>
+          <w:szCs w:val="28"/>
+        </w:rPr>
+        <w:t xml:space="preserve">. </w:t>
+      </w:r>
+      <w:proofErr w:type="spellStart"/>
+      <w:r>
+        <w:rPr>
+          <w:szCs w:val="28"/>
+        </w:rPr>
+        <w:t>On</w:t>
+      </w:r>
+      <w:proofErr w:type="spellEnd"/>
       <w:r>
         <w:rPr>
           <w:szCs w:val="28"/>
@@ -10933,12 +13478,14 @@
         </w:rPr>
         <w:t xml:space="preserve"> </w:t>
       </w:r>
+      <w:proofErr w:type="spellStart"/>
       <w:r>
         <w:rPr>
           <w:szCs w:val="28"/>
         </w:rPr>
         <w:t>the</w:t>
       </w:r>
+      <w:proofErr w:type="spellEnd"/>
       <w:r>
         <w:rPr>
           <w:szCs w:val="28"/>
@@ -10946,12 +13493,14 @@
         </w:rPr>
         <w:t xml:space="preserve"> </w:t>
       </w:r>
+      <w:proofErr w:type="spellStart"/>
       <w:r>
         <w:rPr>
           <w:szCs w:val="28"/>
         </w:rPr>
         <w:t>identification</w:t>
       </w:r>
+      <w:proofErr w:type="spellEnd"/>
       <w:r>
         <w:rPr>
           <w:szCs w:val="28"/>
@@ -10959,12 +13508,14 @@
         </w:rPr>
         <w:t xml:space="preserve"> </w:t>
       </w:r>
+      <w:proofErr w:type="spellStart"/>
       <w:r>
         <w:rPr>
           <w:szCs w:val="28"/>
         </w:rPr>
         <w:t>of</w:t>
       </w:r>
+      <w:proofErr w:type="spellEnd"/>
       <w:r>
         <w:rPr>
           <w:szCs w:val="28"/>
@@ -10972,12 +13523,14 @@
         </w:rPr>
         <w:t xml:space="preserve"> </w:t>
       </w:r>
+      <w:proofErr w:type="spellStart"/>
       <w:r>
         <w:rPr>
           <w:szCs w:val="28"/>
         </w:rPr>
         <w:t>deeper</w:t>
       </w:r>
+      <w:proofErr w:type="spellEnd"/>
       <w:r>
         <w:rPr>
           <w:szCs w:val="28"/>
@@ -10985,12 +13538,14 @@
         </w:rPr>
         <w:t xml:space="preserve"> </w:t>
       </w:r>
+      <w:proofErr w:type="spellStart"/>
       <w:r>
         <w:rPr>
           <w:szCs w:val="28"/>
         </w:rPr>
         <w:t>defect</w:t>
       </w:r>
+      <w:proofErr w:type="spellEnd"/>
       <w:r>
         <w:rPr>
           <w:szCs w:val="28"/>
@@ -10998,12 +13553,14 @@
         </w:rPr>
         <w:t xml:space="preserve"> </w:t>
       </w:r>
+      <w:proofErr w:type="spellStart"/>
       <w:r>
         <w:rPr>
           <w:szCs w:val="28"/>
         </w:rPr>
         <w:t>levels</w:t>
       </w:r>
+      <w:proofErr w:type="spellEnd"/>
       <w:r>
         <w:rPr>
           <w:szCs w:val="28"/>
@@ -11011,12 +13568,14 @@
         </w:rPr>
         <w:t xml:space="preserve"> </w:t>
       </w:r>
+      <w:proofErr w:type="spellStart"/>
       <w:r>
         <w:rPr>
           <w:szCs w:val="28"/>
         </w:rPr>
         <w:t>in</w:t>
       </w:r>
+      <w:proofErr w:type="spellEnd"/>
       <w:r>
         <w:rPr>
           <w:szCs w:val="28"/>
@@ -11024,12 +13583,14 @@
         </w:rPr>
         <w:t xml:space="preserve"> </w:t>
       </w:r>
+      <w:proofErr w:type="spellStart"/>
       <w:r>
         <w:rPr>
           <w:szCs w:val="28"/>
         </w:rPr>
         <w:t>organic</w:t>
       </w:r>
+      <w:proofErr w:type="spellEnd"/>
       <w:r>
         <w:rPr>
           <w:szCs w:val="28"/>
@@ -11037,12 +13598,14 @@
         </w:rPr>
         <w:t xml:space="preserve"> </w:t>
       </w:r>
+      <w:proofErr w:type="spellStart"/>
       <w:r>
         <w:rPr>
           <w:szCs w:val="28"/>
         </w:rPr>
         <w:t>photovoltaic</w:t>
       </w:r>
+      <w:proofErr w:type="spellEnd"/>
       <w:r>
         <w:rPr>
           <w:szCs w:val="28"/>
@@ -11050,12 +13613,21 @@
         </w:rPr>
         <w:t xml:space="preserve"> </w:t>
       </w:r>
-      <w:r>
-        <w:rPr>
-          <w:szCs w:val="28"/>
-        </w:rPr>
-        <w:t xml:space="preserve">devices. </w:t>
-      </w:r>
+      <w:proofErr w:type="spellStart"/>
+      <w:r>
+        <w:rPr>
+          <w:szCs w:val="28"/>
+        </w:rPr>
+        <w:t>devices</w:t>
+      </w:r>
+      <w:proofErr w:type="spellEnd"/>
+      <w:r>
+        <w:rPr>
+          <w:szCs w:val="28"/>
+        </w:rPr>
+        <w:t xml:space="preserve">. </w:t>
+      </w:r>
+      <w:proofErr w:type="spellStart"/>
       <w:r>
         <w:rPr>
           <w:i/>
@@ -11063,6 +13635,7 @@
         </w:rPr>
         <w:t>Journal</w:t>
       </w:r>
+      <w:proofErr w:type="spellEnd"/>
       <w:r>
         <w:rPr>
           <w:i/>
@@ -11086,6 +13659,7 @@
         </w:rPr>
         <w:t xml:space="preserve"> </w:t>
       </w:r>
+      <w:proofErr w:type="spellStart"/>
       <w:r>
         <w:rPr>
           <w:i/>
@@ -11093,6 +13667,7 @@
         </w:rPr>
         <w:t>Applied</w:t>
       </w:r>
+      <w:proofErr w:type="spellEnd"/>
       <w:r>
         <w:rPr>
           <w:i/>
@@ -11101,6 +13676,7 @@
         </w:rPr>
         <w:t xml:space="preserve"> </w:t>
       </w:r>
+      <w:proofErr w:type="spellStart"/>
       <w:r>
         <w:rPr>
           <w:i/>
@@ -11108,6 +13684,7 @@
         </w:rPr>
         <w:t>Physics</w:t>
       </w:r>
+      <w:proofErr w:type="spellEnd"/>
       <w:r>
         <w:rPr>
           <w:i/>
@@ -11119,7 +13696,21 @@
         <w:rPr>
           <w:szCs w:val="28"/>
         </w:rPr>
-        <w:t>2013. Vol. 144. P. 064509-1 - 064509-7.</w:t>
+        <w:t xml:space="preserve">2013. </w:t>
+      </w:r>
+      <w:proofErr w:type="spellStart"/>
+      <w:r>
+        <w:rPr>
+          <w:szCs w:val="28"/>
+        </w:rPr>
+        <w:t>Vol</w:t>
+      </w:r>
+      <w:proofErr w:type="spellEnd"/>
+      <w:r>
+        <w:rPr>
+          <w:szCs w:val="28"/>
+        </w:rPr>
+        <w:t>. 144. P. 064509-1 - 064509-7.</w:t>
       </w:r>
     </w:p>
     <w:p>
@@ -11146,8 +13737,16 @@
         <w:rPr>
           <w:szCs w:val="28"/>
         </w:rPr>
-        <w:t>].Characterization</w:t>
-      </w:r>
+        <w:t>].</w:t>
+      </w:r>
+      <w:proofErr w:type="spellStart"/>
+      <w:r>
+        <w:rPr>
+          <w:szCs w:val="28"/>
+        </w:rPr>
+        <w:t>Characterization</w:t>
+      </w:r>
+      <w:proofErr w:type="spellEnd"/>
       <w:r>
         <w:rPr>
           <w:szCs w:val="28"/>
@@ -11155,12 +13754,14 @@
         </w:rPr>
         <w:t xml:space="preserve"> </w:t>
       </w:r>
+      <w:proofErr w:type="spellStart"/>
       <w:r>
         <w:rPr>
           <w:szCs w:val="28"/>
         </w:rPr>
         <w:t>of</w:t>
       </w:r>
+      <w:proofErr w:type="spellEnd"/>
       <w:r>
         <w:rPr>
           <w:szCs w:val="28"/>
@@ -11168,12 +13769,14 @@
         </w:rPr>
         <w:t xml:space="preserve"> </w:t>
       </w:r>
+      <w:proofErr w:type="spellStart"/>
       <w:r>
         <w:rPr>
           <w:szCs w:val="28"/>
         </w:rPr>
         <w:t>nanostructured</w:t>
       </w:r>
+      <w:proofErr w:type="spellEnd"/>
       <w:r>
         <w:rPr>
           <w:szCs w:val="28"/>
@@ -11181,12 +13784,14 @@
         </w:rPr>
         <w:t xml:space="preserve"> </w:t>
       </w:r>
+      <w:proofErr w:type="spellStart"/>
       <w:r>
         <w:rPr>
           <w:szCs w:val="28"/>
         </w:rPr>
         <w:t>hybrid</w:t>
       </w:r>
+      <w:proofErr w:type="spellEnd"/>
       <w:r>
         <w:rPr>
           <w:szCs w:val="28"/>
@@ -11194,12 +13799,14 @@
         </w:rPr>
         <w:t xml:space="preserve"> </w:t>
       </w:r>
+      <w:proofErr w:type="spellStart"/>
       <w:r>
         <w:rPr>
           <w:szCs w:val="28"/>
         </w:rPr>
         <w:t>and</w:t>
       </w:r>
+      <w:proofErr w:type="spellEnd"/>
       <w:r>
         <w:rPr>
           <w:szCs w:val="28"/>
@@ -11207,12 +13814,14 @@
         </w:rPr>
         <w:t xml:space="preserve"> </w:t>
       </w:r>
+      <w:proofErr w:type="spellStart"/>
       <w:r>
         <w:rPr>
           <w:szCs w:val="28"/>
         </w:rPr>
         <w:t>organic</w:t>
       </w:r>
+      <w:proofErr w:type="spellEnd"/>
       <w:r>
         <w:rPr>
           <w:szCs w:val="28"/>
@@ -11220,12 +13829,14 @@
         </w:rPr>
         <w:t xml:space="preserve"> </w:t>
       </w:r>
+      <w:proofErr w:type="spellStart"/>
       <w:r>
         <w:rPr>
           <w:szCs w:val="28"/>
         </w:rPr>
         <w:t>solar</w:t>
       </w:r>
+      <w:proofErr w:type="spellEnd"/>
       <w:r>
         <w:rPr>
           <w:szCs w:val="28"/>
@@ -11233,12 +13844,14 @@
         </w:rPr>
         <w:t xml:space="preserve"> </w:t>
       </w:r>
+      <w:proofErr w:type="spellStart"/>
       <w:r>
         <w:rPr>
           <w:szCs w:val="28"/>
         </w:rPr>
         <w:t>cells</w:t>
       </w:r>
+      <w:proofErr w:type="spellEnd"/>
       <w:r>
         <w:rPr>
           <w:szCs w:val="28"/>
@@ -11246,12 +13859,14 @@
         </w:rPr>
         <w:t xml:space="preserve"> </w:t>
       </w:r>
+      <w:proofErr w:type="spellStart"/>
       <w:r>
         <w:rPr>
           <w:szCs w:val="28"/>
         </w:rPr>
         <w:t>by</w:t>
       </w:r>
+      <w:proofErr w:type="spellEnd"/>
       <w:r>
         <w:rPr>
           <w:szCs w:val="28"/>
@@ -11259,12 +13874,14 @@
         </w:rPr>
         <w:t xml:space="preserve"> </w:t>
       </w:r>
+      <w:proofErr w:type="spellStart"/>
       <w:r>
         <w:rPr>
           <w:szCs w:val="28"/>
         </w:rPr>
         <w:t>impedance</w:t>
       </w:r>
+      <w:proofErr w:type="spellEnd"/>
       <w:r>
         <w:rPr>
           <w:szCs w:val="28"/>
@@ -11272,12 +13889,77 @@
         </w:rPr>
         <w:t xml:space="preserve"> </w:t>
       </w:r>
-      <w:r>
-        <w:rPr>
-          <w:szCs w:val="28"/>
-        </w:rPr>
-        <w:t xml:space="preserve">spectroscopy / F. Fabregat-Santiago, G. Garcia-Belmonte, I. Mora-Seró, J. Bisquert. </w:t>
-      </w:r>
+      <w:proofErr w:type="spellStart"/>
+      <w:r>
+        <w:rPr>
+          <w:szCs w:val="28"/>
+        </w:rPr>
+        <w:t>spectroscopy</w:t>
+      </w:r>
+      <w:proofErr w:type="spellEnd"/>
+      <w:r>
+        <w:rPr>
+          <w:szCs w:val="28"/>
+        </w:rPr>
+        <w:t xml:space="preserve"> / F. </w:t>
+      </w:r>
+      <w:proofErr w:type="spellStart"/>
+      <w:r>
+        <w:rPr>
+          <w:szCs w:val="28"/>
+        </w:rPr>
+        <w:t>Fabregat-Santiago</w:t>
+      </w:r>
+      <w:proofErr w:type="spellEnd"/>
+      <w:r>
+        <w:rPr>
+          <w:szCs w:val="28"/>
+        </w:rPr>
+        <w:t xml:space="preserve">, G. </w:t>
+      </w:r>
+      <w:proofErr w:type="spellStart"/>
+      <w:r>
+        <w:rPr>
+          <w:szCs w:val="28"/>
+        </w:rPr>
+        <w:t>Garcia-Belmonte</w:t>
+      </w:r>
+      <w:proofErr w:type="spellEnd"/>
+      <w:r>
+        <w:rPr>
+          <w:szCs w:val="28"/>
+        </w:rPr>
+        <w:t xml:space="preserve">, I. </w:t>
+      </w:r>
+      <w:proofErr w:type="spellStart"/>
+      <w:r>
+        <w:rPr>
+          <w:szCs w:val="28"/>
+        </w:rPr>
+        <w:t>Mora-Seró</w:t>
+      </w:r>
+      <w:proofErr w:type="spellEnd"/>
+      <w:r>
+        <w:rPr>
+          <w:szCs w:val="28"/>
+        </w:rPr>
+        <w:t xml:space="preserve">, J. </w:t>
+      </w:r>
+      <w:proofErr w:type="spellStart"/>
+      <w:r>
+        <w:rPr>
+          <w:szCs w:val="28"/>
+        </w:rPr>
+        <w:t>Bisquert</w:t>
+      </w:r>
+      <w:proofErr w:type="spellEnd"/>
+      <w:r>
+        <w:rPr>
+          <w:szCs w:val="28"/>
+        </w:rPr>
+        <w:t xml:space="preserve">. </w:t>
+      </w:r>
+      <w:proofErr w:type="spellStart"/>
       <w:r>
         <w:rPr>
           <w:rFonts w:cs="Times New Roman"/>
@@ -11286,783 +13968,119 @@
           <w:color w:val="242021"/>
           <w:szCs w:val="28"/>
         </w:rPr>
-        <w:t>Phys. Chem. Chem. Phys.</w:t>
-      </w:r>
-      <w:r>
-        <w:rPr>
-          <w:i/>
-          <w:szCs w:val="28"/>
-        </w:rPr>
-        <w:t xml:space="preserve"> </w:t>
-      </w:r>
-      <w:r>
-        <w:rPr>
-          <w:szCs w:val="28"/>
-        </w:rPr>
-        <w:t>2011. Vol. 13. P. 9083–9118.</w:t>
-      </w:r>
-    </w:p>
-    <w:p>
-      <w:pPr>
-        <w:ind w:firstLine="0"/>
-        <w:rPr>
-          <w:szCs w:val="28"/>
-        </w:rPr>
-      </w:pPr>
-      <w:r>
-        <w:rPr>
-          <w:szCs w:val="28"/>
-        </w:rPr>
-        <w:t>[</w:t>
-      </w:r>
-      <w:r>
-        <w:rPr>
-          <w:szCs w:val="28"/>
-          <w:lang w:val="el-GR"/>
-        </w:rPr>
-        <w:t>6</w:t>
-      </w:r>
-      <w:r>
-        <w:rPr>
-          <w:szCs w:val="28"/>
-        </w:rPr>
-        <w:t>]. L. Xu, J. Wang, J. W. P. Hsu. Transport</w:t>
-      </w:r>
-      <w:r>
-        <w:rPr>
-          <w:szCs w:val="28"/>
-          <w:lang w:val="el-GR"/>
-        </w:rPr>
-        <w:t xml:space="preserve"> </w:t>
-      </w:r>
-      <w:r>
-        <w:rPr>
-          <w:szCs w:val="28"/>
-        </w:rPr>
-        <w:t>Effects</w:t>
-      </w:r>
-      <w:r>
-        <w:rPr>
-          <w:szCs w:val="28"/>
-          <w:lang w:val="el-GR"/>
-        </w:rPr>
-        <w:t xml:space="preserve"> </w:t>
-      </w:r>
-      <w:r>
-        <w:rPr>
-          <w:szCs w:val="28"/>
-        </w:rPr>
-        <w:t>on</w:t>
-      </w:r>
-      <w:r>
-        <w:rPr>
-          <w:szCs w:val="28"/>
-          <w:lang w:val="el-GR"/>
-        </w:rPr>
-        <w:t xml:space="preserve"> </w:t>
-      </w:r>
-      <w:r>
-        <w:rPr>
-          <w:szCs w:val="28"/>
-        </w:rPr>
-        <w:t>Capacitance-Frequency</w:t>
-      </w:r>
-      <w:r>
-        <w:rPr>
-          <w:szCs w:val="28"/>
-          <w:lang w:val="el-GR"/>
-        </w:rPr>
-        <w:t xml:space="preserve"> </w:t>
-      </w:r>
-      <w:r>
-        <w:rPr>
-          <w:szCs w:val="28"/>
-        </w:rPr>
-        <w:t>Analysis</w:t>
-      </w:r>
-      <w:r>
-        <w:rPr>
-          <w:szCs w:val="28"/>
-          <w:lang w:val="el-GR"/>
-        </w:rPr>
-        <w:t xml:space="preserve"> </w:t>
-      </w:r>
-      <w:r>
-        <w:rPr>
-          <w:szCs w:val="28"/>
-        </w:rPr>
-        <w:t>for</w:t>
-      </w:r>
-      <w:r>
-        <w:rPr>
-          <w:szCs w:val="28"/>
-          <w:lang w:val="el-GR"/>
-        </w:rPr>
-        <w:t xml:space="preserve"> </w:t>
-      </w:r>
-      <w:r>
-        <w:rPr>
-          <w:szCs w:val="28"/>
-        </w:rPr>
-        <w:t>Defect</w:t>
-      </w:r>
-      <w:r>
-        <w:rPr>
-          <w:szCs w:val="28"/>
-          <w:lang w:val="el-GR"/>
-        </w:rPr>
-        <w:t xml:space="preserve"> </w:t>
-      </w:r>
-      <w:r>
-        <w:rPr>
-          <w:szCs w:val="28"/>
-        </w:rPr>
-        <w:t>Characterization</w:t>
-      </w:r>
-      <w:r>
-        <w:rPr>
-          <w:szCs w:val="28"/>
-          <w:lang w:val="el-GR"/>
-        </w:rPr>
-        <w:t xml:space="preserve"> </w:t>
-      </w:r>
-      <w:r>
-        <w:rPr>
-          <w:szCs w:val="28"/>
-        </w:rPr>
-        <w:t>in</w:t>
-      </w:r>
-      <w:r>
-        <w:rPr>
-          <w:szCs w:val="28"/>
-          <w:lang w:val="el-GR"/>
-        </w:rPr>
-        <w:t xml:space="preserve"> </w:t>
-      </w:r>
-      <w:r>
-        <w:rPr>
-          <w:szCs w:val="28"/>
-        </w:rPr>
-        <w:t>Organic</w:t>
-      </w:r>
-      <w:r>
-        <w:rPr>
-          <w:szCs w:val="28"/>
-          <w:lang w:val="el-GR"/>
-        </w:rPr>
-        <w:t xml:space="preserve"> </w:t>
-      </w:r>
-      <w:r>
-        <w:rPr>
-          <w:szCs w:val="28"/>
-        </w:rPr>
-        <w:t>Photovoltaic</w:t>
-      </w:r>
-      <w:r>
-        <w:rPr>
-          <w:szCs w:val="28"/>
-          <w:lang w:val="el-GR"/>
-        </w:rPr>
-        <w:t xml:space="preserve"> </w:t>
-      </w:r>
-      <w:r>
-        <w:rPr>
-          <w:szCs w:val="28"/>
-        </w:rPr>
-        <w:t xml:space="preserve">Devices. </w:t>
-      </w:r>
-      <w:r>
-        <w:rPr>
-          <w:i/>
-          <w:szCs w:val="28"/>
-        </w:rPr>
-        <w:t>Physical</w:t>
-      </w:r>
-      <w:r>
-        <w:rPr>
-          <w:i/>
-          <w:szCs w:val="28"/>
-          <w:lang w:val="el-GR"/>
-        </w:rPr>
-        <w:t xml:space="preserve"> </w:t>
-      </w:r>
-      <w:r>
-        <w:rPr>
-          <w:i/>
-          <w:szCs w:val="28"/>
-        </w:rPr>
-        <w:t>Review</w:t>
-      </w:r>
-      <w:r>
-        <w:rPr>
-          <w:i/>
-          <w:szCs w:val="28"/>
-          <w:lang w:val="el-GR"/>
-        </w:rPr>
-        <w:t xml:space="preserve"> </w:t>
-      </w:r>
-      <w:r>
-        <w:rPr>
-          <w:i/>
-          <w:szCs w:val="28"/>
-        </w:rPr>
-        <w:t>Applied</w:t>
-      </w:r>
-      <w:r>
-        <w:rPr>
-          <w:szCs w:val="28"/>
-        </w:rPr>
-        <w:t>. 2016. Vol. 6 P. 064020-1 - 064020-10.</w:t>
-      </w:r>
-    </w:p>
-    <w:p>
-      <w:pPr>
-        <w:ind w:firstLine="0"/>
-        <w:rPr>
-          <w:szCs w:val="28"/>
-        </w:rPr>
-      </w:pPr>
-      <w:r>
-        <w:rPr>
-          <w:szCs w:val="28"/>
-        </w:rPr>
-        <w:t>[</w:t>
-      </w:r>
-      <w:r>
-        <w:rPr>
-          <w:szCs w:val="28"/>
-          <w:lang w:val="el-GR"/>
-        </w:rPr>
-        <w:t>7</w:t>
-      </w:r>
-      <w:r>
-        <w:rPr>
-          <w:szCs w:val="28"/>
-        </w:rPr>
-        <w:t>]. X. Qu, X. Sun. Impedance</w:t>
-      </w:r>
-      <w:r>
-        <w:rPr>
-          <w:szCs w:val="28"/>
-          <w:lang w:val="el-GR"/>
-        </w:rPr>
-        <w:t xml:space="preserve"> </w:t>
-      </w:r>
-      <w:r>
-        <w:rPr>
-          <w:szCs w:val="28"/>
-        </w:rPr>
-        <w:t>spectroscopy</w:t>
-      </w:r>
-      <w:r>
-        <w:rPr>
-          <w:szCs w:val="28"/>
-          <w:lang w:val="el-GR"/>
-        </w:rPr>
-        <w:t xml:space="preserve"> </w:t>
-      </w:r>
-      <w:r>
-        <w:rPr>
-          <w:szCs w:val="28"/>
-        </w:rPr>
-        <w:t>for</w:t>
-      </w:r>
-      <w:r>
-        <w:rPr>
-          <w:szCs w:val="28"/>
-          <w:lang w:val="el-GR"/>
-        </w:rPr>
-        <w:t xml:space="preserve"> </w:t>
-      </w:r>
-      <w:r>
-        <w:rPr>
-          <w:szCs w:val="28"/>
-        </w:rPr>
-        <w:t>quantum</w:t>
-      </w:r>
-      <w:r>
-        <w:rPr>
-          <w:szCs w:val="28"/>
-          <w:lang w:val="el-GR"/>
-        </w:rPr>
-        <w:t xml:space="preserve"> </w:t>
-      </w:r>
-      <w:r>
-        <w:rPr>
-          <w:szCs w:val="28"/>
-        </w:rPr>
-        <w:t>dot</w:t>
-      </w:r>
-      <w:r>
-        <w:rPr>
-          <w:szCs w:val="28"/>
-          <w:lang w:val="el-GR"/>
-        </w:rPr>
-        <w:t xml:space="preserve"> </w:t>
-      </w:r>
-      <w:r>
-        <w:rPr>
-          <w:szCs w:val="28"/>
-        </w:rPr>
-        <w:t>light-emitting</w:t>
-      </w:r>
-      <w:r>
-        <w:rPr>
-          <w:szCs w:val="28"/>
-          <w:lang w:val="el-GR"/>
-        </w:rPr>
-        <w:t xml:space="preserve"> </w:t>
-      </w:r>
-      <w:r>
-        <w:rPr>
-          <w:szCs w:val="28"/>
-        </w:rPr>
-        <w:t xml:space="preserve">diodes. </w:t>
-      </w:r>
-      <w:r>
-        <w:rPr>
-          <w:i/>
-          <w:szCs w:val="28"/>
-        </w:rPr>
-        <w:t>Journal</w:t>
-      </w:r>
-      <w:r>
-        <w:rPr>
-          <w:i/>
-          <w:szCs w:val="28"/>
-          <w:lang w:val="el-GR"/>
-        </w:rPr>
-        <w:t xml:space="preserve"> </w:t>
-      </w:r>
-      <w:r>
-        <w:rPr>
-          <w:i/>
-          <w:szCs w:val="28"/>
-        </w:rPr>
-        <w:t>of</w:t>
-      </w:r>
-      <w:r>
-        <w:rPr>
-          <w:i/>
-          <w:szCs w:val="28"/>
-          <w:lang w:val="el-GR"/>
-        </w:rPr>
-        <w:t xml:space="preserve"> </w:t>
-      </w:r>
-      <w:r>
-        <w:rPr>
-          <w:i/>
-          <w:szCs w:val="28"/>
-        </w:rPr>
-        <w:t>Semiconductors</w:t>
-      </w:r>
-      <w:r>
-        <w:rPr>
-          <w:szCs w:val="28"/>
-        </w:rPr>
-        <w:t>. 2023. Vol. 44. P. 091603-1 - 091603-13.</w:t>
-      </w:r>
-    </w:p>
-    <w:p>
-      <w:pPr>
-        <w:ind w:firstLine="0"/>
-        <w:rPr>
-          <w:szCs w:val="28"/>
-        </w:rPr>
-      </w:pPr>
-      <w:r>
-        <w:rPr>
-          <w:szCs w:val="28"/>
-        </w:rPr>
-        <w:t>[</w:t>
-      </w:r>
-      <w:r>
-        <w:rPr>
-          <w:szCs w:val="28"/>
-          <w:lang w:val="el-GR"/>
-        </w:rPr>
-        <w:t>8</w:t>
-      </w:r>
-      <w:r>
-        <w:rPr>
-          <w:szCs w:val="28"/>
-        </w:rPr>
-        <w:t>]. E. von Hauﬀ, D. Klotz. Impedance</w:t>
-      </w:r>
-      <w:r>
-        <w:rPr>
-          <w:szCs w:val="28"/>
-          <w:lang w:val="el-GR"/>
-        </w:rPr>
-        <w:t xml:space="preserve"> </w:t>
-      </w:r>
-      <w:r>
-        <w:rPr>
-          <w:szCs w:val="28"/>
-        </w:rPr>
-        <w:t>spectroscopy</w:t>
-      </w:r>
-      <w:r>
-        <w:rPr>
-          <w:szCs w:val="28"/>
-          <w:lang w:val="el-GR"/>
-        </w:rPr>
-        <w:t xml:space="preserve"> </w:t>
-      </w:r>
-      <w:r>
-        <w:rPr>
-          <w:szCs w:val="28"/>
-        </w:rPr>
-        <w:t>for</w:t>
-      </w:r>
-      <w:r>
-        <w:rPr>
-          <w:szCs w:val="28"/>
-          <w:lang w:val="el-GR"/>
-        </w:rPr>
-        <w:t xml:space="preserve"> </w:t>
-      </w:r>
-      <w:r>
-        <w:rPr>
-          <w:szCs w:val="28"/>
-        </w:rPr>
-        <w:t>perovskite</w:t>
-      </w:r>
-      <w:r>
-        <w:rPr>
-          <w:szCs w:val="28"/>
-          <w:lang w:val="el-GR"/>
-        </w:rPr>
-        <w:t xml:space="preserve"> </w:t>
-      </w:r>
-      <w:r>
-        <w:rPr>
-          <w:szCs w:val="28"/>
-        </w:rPr>
-        <w:t>solar</w:t>
-      </w:r>
-      <w:r>
-        <w:rPr>
-          <w:szCs w:val="28"/>
-          <w:lang w:val="el-GR"/>
-        </w:rPr>
-        <w:t xml:space="preserve"> </w:t>
-      </w:r>
-      <w:r>
-        <w:rPr>
-          <w:szCs w:val="28"/>
-        </w:rPr>
-        <w:t>cells:</w:t>
-      </w:r>
-      <w:r>
-        <w:rPr>
-          <w:szCs w:val="28"/>
-          <w:lang w:val="el-GR"/>
-        </w:rPr>
-        <w:t xml:space="preserve"> </w:t>
-      </w:r>
-      <w:r>
-        <w:rPr>
-          <w:szCs w:val="28"/>
-        </w:rPr>
-        <w:t>characterisation</w:t>
-      </w:r>
-      <w:r>
-        <w:rPr>
-          <w:szCs w:val="28"/>
-          <w:lang w:val="el-GR"/>
-        </w:rPr>
-        <w:t xml:space="preserve"> </w:t>
-      </w:r>
-      <w:r>
-        <w:rPr>
-          <w:szCs w:val="28"/>
-        </w:rPr>
-        <w:t>,analysis,</w:t>
-      </w:r>
-      <w:r>
-        <w:rPr>
-          <w:szCs w:val="28"/>
-          <w:lang w:val="el-GR"/>
-        </w:rPr>
-        <w:t xml:space="preserve"> </w:t>
-      </w:r>
-      <w:r>
-        <w:rPr>
-          <w:szCs w:val="28"/>
-        </w:rPr>
-        <w:t>and</w:t>
-      </w:r>
-      <w:r>
-        <w:rPr>
-          <w:szCs w:val="28"/>
-          <w:lang w:val="el-GR"/>
-        </w:rPr>
-        <w:t xml:space="preserve"> </w:t>
-      </w:r>
-      <w:r>
-        <w:rPr>
-          <w:szCs w:val="28"/>
-        </w:rPr>
-        <w:t xml:space="preserve">diagnosis. </w:t>
-      </w:r>
-      <w:r>
-        <w:rPr>
+        <w:t>Phys</w:t>
+      </w:r>
+      <w:proofErr w:type="spellEnd"/>
+      <w:r>
+        <w:rPr>
+          <w:rFonts w:cs="Times New Roman"/>
           <w:i/>
           <w:iCs/>
-          <w:szCs w:val="28"/>
-          <w:lang w:val="en-US"/>
-        </w:rPr>
-        <w:t>J. Materials Chemistry C</w:t>
-      </w:r>
-      <w:r>
-        <w:rPr>
-          <w:i/>
+          <w:color w:val="242021"/>
           <w:szCs w:val="28"/>
         </w:rPr>
         <w:t xml:space="preserve">. </w:t>
       </w:r>
-      <w:r>
-        <w:rPr>
-          <w:szCs w:val="28"/>
-        </w:rPr>
-        <w:t>2022. Vol. 10 P. 742–761.</w:t>
-      </w:r>
-    </w:p>
-    <w:p>
-      <w:pPr>
-        <w:ind w:firstLine="0"/>
-        <w:rPr>
-          <w:szCs w:val="28"/>
-        </w:rPr>
-      </w:pPr>
-      <w:r>
-        <w:rPr>
-          <w:szCs w:val="28"/>
-        </w:rPr>
-        <w:t>[</w:t>
-      </w:r>
-      <w:r>
-        <w:rPr>
-          <w:szCs w:val="28"/>
-          <w:lang w:val="el-GR"/>
-        </w:rPr>
-        <w:t>9</w:t>
-      </w:r>
-      <w:r>
-        <w:rPr>
-          <w:szCs w:val="28"/>
-        </w:rPr>
-        <w:t>]</w:t>
-      </w:r>
-      <w:r>
-        <w:rPr>
-          <w:szCs w:val="28"/>
-          <w:lang w:val="en-US"/>
-        </w:rPr>
-        <w:t xml:space="preserve"> </w:t>
-      </w:r>
-      <w:r>
-        <w:rPr>
-          <w:szCs w:val="28"/>
-        </w:rPr>
-        <w:t>Determination</w:t>
-      </w:r>
-      <w:r>
-        <w:rPr>
-          <w:szCs w:val="28"/>
-          <w:lang w:val="en-US"/>
-        </w:rPr>
-        <w:t xml:space="preserve"> </w:t>
-      </w:r>
-      <w:r>
-        <w:rPr>
-          <w:szCs w:val="28"/>
-        </w:rPr>
-        <w:t>of</w:t>
-      </w:r>
-      <w:r>
-        <w:rPr>
-          <w:szCs w:val="28"/>
-          <w:lang w:val="en-US"/>
-        </w:rPr>
-        <w:t xml:space="preserve"> </w:t>
-      </w:r>
-      <w:r>
-        <w:rPr>
-          <w:szCs w:val="28"/>
-        </w:rPr>
-        <w:t>defect</w:t>
-      </w:r>
-      <w:r>
-        <w:rPr>
-          <w:szCs w:val="28"/>
-          <w:lang w:val="en-US"/>
-        </w:rPr>
-        <w:t xml:space="preserve"> </w:t>
-      </w:r>
-      <w:r>
-        <w:rPr>
-          <w:szCs w:val="28"/>
-        </w:rPr>
-        <w:t>distributions</w:t>
-      </w:r>
-      <w:r>
-        <w:rPr>
-          <w:szCs w:val="28"/>
-          <w:lang w:val="en-US"/>
-        </w:rPr>
-        <w:t xml:space="preserve"> </w:t>
-      </w:r>
-      <w:r>
-        <w:rPr>
-          <w:szCs w:val="28"/>
-        </w:rPr>
-        <w:t>from</w:t>
-      </w:r>
-      <w:r>
-        <w:rPr>
-          <w:szCs w:val="28"/>
-          <w:lang w:val="en-US"/>
-        </w:rPr>
-        <w:t xml:space="preserve">  </w:t>
-      </w:r>
-      <w:r>
-        <w:rPr>
-          <w:szCs w:val="28"/>
-        </w:rPr>
-        <w:t>admittance</w:t>
-      </w:r>
-      <w:r>
-        <w:rPr>
-          <w:szCs w:val="28"/>
-          <w:lang w:val="en-US"/>
-        </w:rPr>
-        <w:t xml:space="preserve"> </w:t>
-      </w:r>
-      <w:r>
-        <w:rPr>
-          <w:szCs w:val="28"/>
-        </w:rPr>
-        <w:t>measurements</w:t>
-      </w:r>
-      <w:r>
-        <w:rPr>
-          <w:szCs w:val="28"/>
-          <w:lang w:val="en-US"/>
-        </w:rPr>
-        <w:t xml:space="preserve"> </w:t>
-      </w:r>
-      <w:r>
-        <w:rPr>
-          <w:szCs w:val="28"/>
-        </w:rPr>
-        <w:t>and</w:t>
-      </w:r>
-      <w:r>
-        <w:rPr>
-          <w:szCs w:val="28"/>
-          <w:lang w:val="en-US"/>
-        </w:rPr>
-        <w:t xml:space="preserve"> </w:t>
-      </w:r>
-      <w:r>
-        <w:rPr>
-          <w:szCs w:val="28"/>
-        </w:rPr>
-        <w:t>application</w:t>
-      </w:r>
-      <w:r>
-        <w:rPr>
-          <w:szCs w:val="28"/>
-          <w:lang w:val="en-US"/>
-        </w:rPr>
-        <w:t xml:space="preserve"> </w:t>
-      </w:r>
-      <w:r>
-        <w:rPr>
-          <w:szCs w:val="28"/>
-        </w:rPr>
-        <w:t>to</w:t>
-      </w:r>
-      <w:r>
-        <w:rPr>
-          <w:szCs w:val="28"/>
-          <w:lang w:val="en-US"/>
-        </w:rPr>
-        <w:t xml:space="preserve"> </w:t>
-      </w:r>
-      <w:r>
-        <w:rPr>
-          <w:szCs w:val="28"/>
-        </w:rPr>
-        <w:t>Cu(In,Ga)Se2</w:t>
-      </w:r>
-      <w:r>
-        <w:rPr>
-          <w:szCs w:val="28"/>
-          <w:lang w:val="en-US"/>
-        </w:rPr>
-        <w:t xml:space="preserve"> </w:t>
-      </w:r>
-      <w:r>
-        <w:rPr>
-          <w:szCs w:val="28"/>
-        </w:rPr>
-        <w:t>based</w:t>
-      </w:r>
-      <w:r>
-        <w:rPr>
-          <w:szCs w:val="28"/>
-          <w:lang w:val="en-US"/>
-        </w:rPr>
-        <w:t xml:space="preserve"> </w:t>
-      </w:r>
-      <w:r>
-        <w:rPr>
-          <w:szCs w:val="28"/>
-        </w:rPr>
-        <w:t>heterojunctions</w:t>
-      </w:r>
-      <w:r>
-        <w:rPr>
-          <w:i/>
-          <w:szCs w:val="28"/>
-        </w:rPr>
-        <w:t xml:space="preserve"> </w:t>
-      </w:r>
-      <w:r>
-        <w:rPr>
-          <w:szCs w:val="28"/>
-        </w:rPr>
-        <w:t xml:space="preserve">/ T. Walter, R. Herberholz, C. Müller, H. W. Schock. </w:t>
-      </w:r>
-      <w:r>
-        <w:rPr>
+      <w:proofErr w:type="spellStart"/>
+      <w:r>
+        <w:rPr>
+          <w:rFonts w:cs="Times New Roman"/>
           <w:i/>
           <w:iCs/>
-          <w:szCs w:val="28"/>
-          <w:lang w:val="en-US"/>
-        </w:rPr>
-        <w:t>J. Appl.Phys</w:t>
-      </w:r>
-      <w:r>
-        <w:rPr>
+          <w:color w:val="242021"/>
+          <w:szCs w:val="28"/>
+        </w:rPr>
+        <w:t>Chem</w:t>
+      </w:r>
+      <w:proofErr w:type="spellEnd"/>
+      <w:r>
+        <w:rPr>
+          <w:rFonts w:cs="Times New Roman"/>
           <w:i/>
+          <w:iCs/>
+          <w:color w:val="242021"/>
           <w:szCs w:val="28"/>
         </w:rPr>
         <w:t xml:space="preserve">. </w:t>
       </w:r>
-      <w:r>
-        <w:rPr>
-          <w:szCs w:val="28"/>
-        </w:rPr>
-        <w:t>1996. Vol. 80 P. 4411 - 4420.</w:t>
+      <w:proofErr w:type="spellStart"/>
+      <w:r>
+        <w:rPr>
+          <w:rFonts w:cs="Times New Roman"/>
+          <w:i/>
+          <w:iCs/>
+          <w:color w:val="242021"/>
+          <w:szCs w:val="28"/>
+        </w:rPr>
+        <w:t>Chem</w:t>
+      </w:r>
+      <w:proofErr w:type="spellEnd"/>
+      <w:r>
+        <w:rPr>
+          <w:rFonts w:cs="Times New Roman"/>
+          <w:i/>
+          <w:iCs/>
+          <w:color w:val="242021"/>
+          <w:szCs w:val="28"/>
+        </w:rPr>
+        <w:t xml:space="preserve">. </w:t>
+      </w:r>
+      <w:proofErr w:type="spellStart"/>
+      <w:r>
+        <w:rPr>
+          <w:rFonts w:cs="Times New Roman"/>
+          <w:i/>
+          <w:iCs/>
+          <w:color w:val="242021"/>
+          <w:szCs w:val="28"/>
+        </w:rPr>
+        <w:t>Phys</w:t>
+      </w:r>
+      <w:proofErr w:type="spellEnd"/>
+      <w:r>
+        <w:rPr>
+          <w:rFonts w:cs="Times New Roman"/>
+          <w:i/>
+          <w:iCs/>
+          <w:color w:val="242021"/>
+          <w:szCs w:val="28"/>
+        </w:rPr>
+        <w:t>.</w:t>
+      </w:r>
+      <w:r>
+        <w:rPr>
+          <w:i/>
+          <w:szCs w:val="28"/>
+        </w:rPr>
+        <w:t xml:space="preserve"> </w:t>
+      </w:r>
+      <w:r>
+        <w:rPr>
+          <w:szCs w:val="28"/>
+        </w:rPr>
+        <w:t xml:space="preserve">2011. </w:t>
+      </w:r>
+      <w:proofErr w:type="spellStart"/>
+      <w:r>
+        <w:rPr>
+          <w:szCs w:val="28"/>
+        </w:rPr>
+        <w:t>Vol</w:t>
+      </w:r>
+      <w:proofErr w:type="spellEnd"/>
+      <w:r>
+        <w:rPr>
+          <w:szCs w:val="28"/>
+        </w:rPr>
+        <w:t>. 13. P. 9083–9118.</w:t>
       </w:r>
     </w:p>
     <w:p>
       <w:pPr>
         <w:ind w:firstLine="0"/>
+        <w:rPr>
+          <w:szCs w:val="28"/>
+        </w:rPr>
       </w:pPr>
       <w:r>
         <w:rPr>
@@ -12075,105 +14093,1287 @@
           <w:szCs w:val="28"/>
           <w:lang w:val="el-GR"/>
         </w:rPr>
+        <w:t>6</w:t>
+      </w:r>
+      <w:r>
+        <w:rPr>
+          <w:szCs w:val="28"/>
+        </w:rPr>
+        <w:t xml:space="preserve">]. L. </w:t>
+      </w:r>
+      <w:proofErr w:type="spellStart"/>
+      <w:r>
+        <w:rPr>
+          <w:szCs w:val="28"/>
+        </w:rPr>
+        <w:t>Xu</w:t>
+      </w:r>
+      <w:proofErr w:type="spellEnd"/>
+      <w:r>
+        <w:rPr>
+          <w:szCs w:val="28"/>
+        </w:rPr>
+        <w:t xml:space="preserve">, J. </w:t>
+      </w:r>
+      <w:proofErr w:type="spellStart"/>
+      <w:r>
+        <w:rPr>
+          <w:szCs w:val="28"/>
+        </w:rPr>
+        <w:t>Wang</w:t>
+      </w:r>
+      <w:proofErr w:type="spellEnd"/>
+      <w:r>
+        <w:rPr>
+          <w:szCs w:val="28"/>
+        </w:rPr>
+        <w:t xml:space="preserve">, J. W. P. </w:t>
+      </w:r>
+      <w:proofErr w:type="spellStart"/>
+      <w:r>
+        <w:rPr>
+          <w:szCs w:val="28"/>
+        </w:rPr>
+        <w:t>Hsu</w:t>
+      </w:r>
+      <w:proofErr w:type="spellEnd"/>
+      <w:r>
+        <w:rPr>
+          <w:szCs w:val="28"/>
+        </w:rPr>
+        <w:t xml:space="preserve">. </w:t>
+      </w:r>
+      <w:proofErr w:type="spellStart"/>
+      <w:r>
+        <w:rPr>
+          <w:szCs w:val="28"/>
+        </w:rPr>
+        <w:t>Transport</w:t>
+      </w:r>
+      <w:proofErr w:type="spellEnd"/>
+      <w:r>
+        <w:rPr>
+          <w:szCs w:val="28"/>
+          <w:lang w:val="el-GR"/>
+        </w:rPr>
+        <w:t xml:space="preserve"> </w:t>
+      </w:r>
+      <w:proofErr w:type="spellStart"/>
+      <w:r>
+        <w:rPr>
+          <w:szCs w:val="28"/>
+        </w:rPr>
+        <w:t>Effects</w:t>
+      </w:r>
+      <w:proofErr w:type="spellEnd"/>
+      <w:r>
+        <w:rPr>
+          <w:szCs w:val="28"/>
+          <w:lang w:val="el-GR"/>
+        </w:rPr>
+        <w:t xml:space="preserve"> </w:t>
+      </w:r>
+      <w:proofErr w:type="spellStart"/>
+      <w:r>
+        <w:rPr>
+          <w:szCs w:val="28"/>
+        </w:rPr>
+        <w:t>on</w:t>
+      </w:r>
+      <w:proofErr w:type="spellEnd"/>
+      <w:r>
+        <w:rPr>
+          <w:szCs w:val="28"/>
+          <w:lang w:val="el-GR"/>
+        </w:rPr>
+        <w:t xml:space="preserve"> </w:t>
+      </w:r>
+      <w:proofErr w:type="spellStart"/>
+      <w:r>
+        <w:rPr>
+          <w:szCs w:val="28"/>
+        </w:rPr>
+        <w:t>Capacitance-Frequency</w:t>
+      </w:r>
+      <w:proofErr w:type="spellEnd"/>
+      <w:r>
+        <w:rPr>
+          <w:szCs w:val="28"/>
+          <w:lang w:val="el-GR"/>
+        </w:rPr>
+        <w:t xml:space="preserve"> </w:t>
+      </w:r>
+      <w:proofErr w:type="spellStart"/>
+      <w:r>
+        <w:rPr>
+          <w:szCs w:val="28"/>
+        </w:rPr>
+        <w:t>Analysis</w:t>
+      </w:r>
+      <w:proofErr w:type="spellEnd"/>
+      <w:r>
+        <w:rPr>
+          <w:szCs w:val="28"/>
+          <w:lang w:val="el-GR"/>
+        </w:rPr>
+        <w:t xml:space="preserve"> </w:t>
+      </w:r>
+      <w:proofErr w:type="spellStart"/>
+      <w:r>
+        <w:rPr>
+          <w:szCs w:val="28"/>
+        </w:rPr>
+        <w:t>for</w:t>
+      </w:r>
+      <w:proofErr w:type="spellEnd"/>
+      <w:r>
+        <w:rPr>
+          <w:szCs w:val="28"/>
+          <w:lang w:val="el-GR"/>
+        </w:rPr>
+        <w:t xml:space="preserve"> </w:t>
+      </w:r>
+      <w:proofErr w:type="spellStart"/>
+      <w:r>
+        <w:rPr>
+          <w:szCs w:val="28"/>
+        </w:rPr>
+        <w:t>Defect</w:t>
+      </w:r>
+      <w:proofErr w:type="spellEnd"/>
+      <w:r>
+        <w:rPr>
+          <w:szCs w:val="28"/>
+          <w:lang w:val="el-GR"/>
+        </w:rPr>
+        <w:t xml:space="preserve"> </w:t>
+      </w:r>
+      <w:proofErr w:type="spellStart"/>
+      <w:r>
+        <w:rPr>
+          <w:szCs w:val="28"/>
+        </w:rPr>
+        <w:t>Characterization</w:t>
+      </w:r>
+      <w:proofErr w:type="spellEnd"/>
+      <w:r>
+        <w:rPr>
+          <w:szCs w:val="28"/>
+          <w:lang w:val="el-GR"/>
+        </w:rPr>
+        <w:t xml:space="preserve"> </w:t>
+      </w:r>
+      <w:proofErr w:type="spellStart"/>
+      <w:r>
+        <w:rPr>
+          <w:szCs w:val="28"/>
+        </w:rPr>
+        <w:t>in</w:t>
+      </w:r>
+      <w:proofErr w:type="spellEnd"/>
+      <w:r>
+        <w:rPr>
+          <w:szCs w:val="28"/>
+          <w:lang w:val="el-GR"/>
+        </w:rPr>
+        <w:t xml:space="preserve"> </w:t>
+      </w:r>
+      <w:proofErr w:type="spellStart"/>
+      <w:r>
+        <w:rPr>
+          <w:szCs w:val="28"/>
+        </w:rPr>
+        <w:t>Organic</w:t>
+      </w:r>
+      <w:proofErr w:type="spellEnd"/>
+      <w:r>
+        <w:rPr>
+          <w:szCs w:val="28"/>
+          <w:lang w:val="el-GR"/>
+        </w:rPr>
+        <w:t xml:space="preserve"> </w:t>
+      </w:r>
+      <w:proofErr w:type="spellStart"/>
+      <w:r>
+        <w:rPr>
+          <w:szCs w:val="28"/>
+        </w:rPr>
+        <w:t>Photovoltaic</w:t>
+      </w:r>
+      <w:proofErr w:type="spellEnd"/>
+      <w:r>
+        <w:rPr>
+          <w:szCs w:val="28"/>
+          <w:lang w:val="el-GR"/>
+        </w:rPr>
+        <w:t xml:space="preserve"> </w:t>
+      </w:r>
+      <w:proofErr w:type="spellStart"/>
+      <w:r>
+        <w:rPr>
+          <w:szCs w:val="28"/>
+        </w:rPr>
+        <w:t>Devices</w:t>
+      </w:r>
+      <w:proofErr w:type="spellEnd"/>
+      <w:r>
+        <w:rPr>
+          <w:szCs w:val="28"/>
+        </w:rPr>
+        <w:t xml:space="preserve">. </w:t>
+      </w:r>
+      <w:proofErr w:type="spellStart"/>
+      <w:r>
+        <w:rPr>
+          <w:i/>
+          <w:szCs w:val="28"/>
+        </w:rPr>
+        <w:t>Physical</w:t>
+      </w:r>
+      <w:proofErr w:type="spellEnd"/>
+      <w:r>
+        <w:rPr>
+          <w:i/>
+          <w:szCs w:val="28"/>
+          <w:lang w:val="el-GR"/>
+        </w:rPr>
+        <w:t xml:space="preserve"> </w:t>
+      </w:r>
+      <w:proofErr w:type="spellStart"/>
+      <w:r>
+        <w:rPr>
+          <w:i/>
+          <w:szCs w:val="28"/>
+        </w:rPr>
+        <w:t>Review</w:t>
+      </w:r>
+      <w:proofErr w:type="spellEnd"/>
+      <w:r>
+        <w:rPr>
+          <w:i/>
+          <w:szCs w:val="28"/>
+          <w:lang w:val="el-GR"/>
+        </w:rPr>
+        <w:t xml:space="preserve"> </w:t>
+      </w:r>
+      <w:proofErr w:type="spellStart"/>
+      <w:r>
+        <w:rPr>
+          <w:i/>
+          <w:szCs w:val="28"/>
+        </w:rPr>
+        <w:t>Applied</w:t>
+      </w:r>
+      <w:proofErr w:type="spellEnd"/>
+      <w:r>
+        <w:rPr>
+          <w:szCs w:val="28"/>
+        </w:rPr>
+        <w:t xml:space="preserve">. 2016. </w:t>
+      </w:r>
+      <w:proofErr w:type="spellStart"/>
+      <w:r>
+        <w:rPr>
+          <w:szCs w:val="28"/>
+        </w:rPr>
+        <w:t>Vol</w:t>
+      </w:r>
+      <w:proofErr w:type="spellEnd"/>
+      <w:r>
+        <w:rPr>
+          <w:szCs w:val="28"/>
+        </w:rPr>
+        <w:t>. 6 P. 064020-1 - 064020-10.</w:t>
+      </w:r>
+    </w:p>
+    <w:p>
+      <w:pPr>
+        <w:ind w:firstLine="0"/>
+        <w:rPr>
+          <w:szCs w:val="28"/>
+        </w:rPr>
+      </w:pPr>
+      <w:r>
+        <w:rPr>
+          <w:szCs w:val="28"/>
+        </w:rPr>
+        <w:t>[</w:t>
+      </w:r>
+      <w:r>
+        <w:rPr>
+          <w:szCs w:val="28"/>
+          <w:lang w:val="el-GR"/>
+        </w:rPr>
+        <w:t>7</w:t>
+      </w:r>
+      <w:r>
+        <w:rPr>
+          <w:szCs w:val="28"/>
+        </w:rPr>
+        <w:t xml:space="preserve">]. X. </w:t>
+      </w:r>
+      <w:proofErr w:type="spellStart"/>
+      <w:r>
+        <w:rPr>
+          <w:szCs w:val="28"/>
+        </w:rPr>
+        <w:t>Qu</w:t>
+      </w:r>
+      <w:proofErr w:type="spellEnd"/>
+      <w:r>
+        <w:rPr>
+          <w:szCs w:val="28"/>
+        </w:rPr>
+        <w:t xml:space="preserve">, X. </w:t>
+      </w:r>
+      <w:proofErr w:type="spellStart"/>
+      <w:r>
+        <w:rPr>
+          <w:szCs w:val="28"/>
+        </w:rPr>
+        <w:t>Sun</w:t>
+      </w:r>
+      <w:proofErr w:type="spellEnd"/>
+      <w:r>
+        <w:rPr>
+          <w:szCs w:val="28"/>
+        </w:rPr>
+        <w:t xml:space="preserve">. </w:t>
+      </w:r>
+      <w:proofErr w:type="spellStart"/>
+      <w:r>
+        <w:rPr>
+          <w:szCs w:val="28"/>
+        </w:rPr>
+        <w:t>Impedance</w:t>
+      </w:r>
+      <w:proofErr w:type="spellEnd"/>
+      <w:r>
+        <w:rPr>
+          <w:szCs w:val="28"/>
+          <w:lang w:val="el-GR"/>
+        </w:rPr>
+        <w:t xml:space="preserve"> </w:t>
+      </w:r>
+      <w:proofErr w:type="spellStart"/>
+      <w:r>
+        <w:rPr>
+          <w:szCs w:val="28"/>
+        </w:rPr>
+        <w:t>spectroscopy</w:t>
+      </w:r>
+      <w:proofErr w:type="spellEnd"/>
+      <w:r>
+        <w:rPr>
+          <w:szCs w:val="28"/>
+          <w:lang w:val="el-GR"/>
+        </w:rPr>
+        <w:t xml:space="preserve"> </w:t>
+      </w:r>
+      <w:proofErr w:type="spellStart"/>
+      <w:r>
+        <w:rPr>
+          <w:szCs w:val="28"/>
+        </w:rPr>
+        <w:t>for</w:t>
+      </w:r>
+      <w:proofErr w:type="spellEnd"/>
+      <w:r>
+        <w:rPr>
+          <w:szCs w:val="28"/>
+          <w:lang w:val="el-GR"/>
+        </w:rPr>
+        <w:t xml:space="preserve"> </w:t>
+      </w:r>
+      <w:proofErr w:type="spellStart"/>
+      <w:r>
+        <w:rPr>
+          <w:szCs w:val="28"/>
+        </w:rPr>
+        <w:t>quantum</w:t>
+      </w:r>
+      <w:proofErr w:type="spellEnd"/>
+      <w:r>
+        <w:rPr>
+          <w:szCs w:val="28"/>
+          <w:lang w:val="el-GR"/>
+        </w:rPr>
+        <w:t xml:space="preserve"> </w:t>
+      </w:r>
+      <w:proofErr w:type="spellStart"/>
+      <w:r>
+        <w:rPr>
+          <w:szCs w:val="28"/>
+        </w:rPr>
+        <w:t>dot</w:t>
+      </w:r>
+      <w:proofErr w:type="spellEnd"/>
+      <w:r>
+        <w:rPr>
+          <w:szCs w:val="28"/>
+          <w:lang w:val="el-GR"/>
+        </w:rPr>
+        <w:t xml:space="preserve"> </w:t>
+      </w:r>
+      <w:proofErr w:type="spellStart"/>
+      <w:r>
+        <w:rPr>
+          <w:szCs w:val="28"/>
+        </w:rPr>
+        <w:t>light-emitting</w:t>
+      </w:r>
+      <w:proofErr w:type="spellEnd"/>
+      <w:r>
+        <w:rPr>
+          <w:szCs w:val="28"/>
+          <w:lang w:val="el-GR"/>
+        </w:rPr>
+        <w:t xml:space="preserve"> </w:t>
+      </w:r>
+      <w:proofErr w:type="spellStart"/>
+      <w:r>
+        <w:rPr>
+          <w:szCs w:val="28"/>
+        </w:rPr>
+        <w:t>diodes</w:t>
+      </w:r>
+      <w:proofErr w:type="spellEnd"/>
+      <w:r>
+        <w:rPr>
+          <w:szCs w:val="28"/>
+        </w:rPr>
+        <w:t xml:space="preserve">. </w:t>
+      </w:r>
+      <w:proofErr w:type="spellStart"/>
+      <w:r>
+        <w:rPr>
+          <w:i/>
+          <w:szCs w:val="28"/>
+        </w:rPr>
+        <w:t>Journal</w:t>
+      </w:r>
+      <w:proofErr w:type="spellEnd"/>
+      <w:r>
+        <w:rPr>
+          <w:i/>
+          <w:szCs w:val="28"/>
+          <w:lang w:val="el-GR"/>
+        </w:rPr>
+        <w:t xml:space="preserve"> </w:t>
+      </w:r>
+      <w:proofErr w:type="spellStart"/>
+      <w:r>
+        <w:rPr>
+          <w:i/>
+          <w:szCs w:val="28"/>
+        </w:rPr>
+        <w:t>of</w:t>
+      </w:r>
+      <w:proofErr w:type="spellEnd"/>
+      <w:r>
+        <w:rPr>
+          <w:i/>
+          <w:szCs w:val="28"/>
+          <w:lang w:val="el-GR"/>
+        </w:rPr>
+        <w:t xml:space="preserve"> </w:t>
+      </w:r>
+      <w:proofErr w:type="spellStart"/>
+      <w:r>
+        <w:rPr>
+          <w:i/>
+          <w:szCs w:val="28"/>
+        </w:rPr>
+        <w:t>Semiconductors</w:t>
+      </w:r>
+      <w:proofErr w:type="spellEnd"/>
+      <w:r>
+        <w:rPr>
+          <w:szCs w:val="28"/>
+        </w:rPr>
+        <w:t xml:space="preserve">. 2023. </w:t>
+      </w:r>
+      <w:proofErr w:type="spellStart"/>
+      <w:r>
+        <w:rPr>
+          <w:szCs w:val="28"/>
+        </w:rPr>
+        <w:t>Vol</w:t>
+      </w:r>
+      <w:proofErr w:type="spellEnd"/>
+      <w:r>
+        <w:rPr>
+          <w:szCs w:val="28"/>
+        </w:rPr>
+        <w:t>. 44. P. 091603-1 - 091603-13.</w:t>
+      </w:r>
+    </w:p>
+    <w:p>
+      <w:pPr>
+        <w:ind w:firstLine="0"/>
+        <w:rPr>
+          <w:szCs w:val="28"/>
+        </w:rPr>
+      </w:pPr>
+      <w:r>
+        <w:rPr>
+          <w:szCs w:val="28"/>
+        </w:rPr>
+        <w:t>[</w:t>
+      </w:r>
+      <w:r>
+        <w:rPr>
+          <w:szCs w:val="28"/>
+          <w:lang w:val="el-GR"/>
+        </w:rPr>
+        <w:t>8</w:t>
+      </w:r>
+      <w:r>
+        <w:rPr>
+          <w:szCs w:val="28"/>
+        </w:rPr>
+        <w:t xml:space="preserve">]. E. </w:t>
+      </w:r>
+      <w:proofErr w:type="spellStart"/>
+      <w:r>
+        <w:rPr>
+          <w:szCs w:val="28"/>
+        </w:rPr>
+        <w:t>von</w:t>
+      </w:r>
+      <w:proofErr w:type="spellEnd"/>
+      <w:r>
+        <w:rPr>
+          <w:szCs w:val="28"/>
+        </w:rPr>
+        <w:t xml:space="preserve"> </w:t>
+      </w:r>
+      <w:proofErr w:type="spellStart"/>
+      <w:r>
+        <w:rPr>
+          <w:szCs w:val="28"/>
+        </w:rPr>
+        <w:t>Hauﬀ</w:t>
+      </w:r>
+      <w:proofErr w:type="spellEnd"/>
+      <w:r>
+        <w:rPr>
+          <w:szCs w:val="28"/>
+        </w:rPr>
+        <w:t xml:space="preserve">, D. </w:t>
+      </w:r>
+      <w:proofErr w:type="spellStart"/>
+      <w:r>
+        <w:rPr>
+          <w:szCs w:val="28"/>
+        </w:rPr>
+        <w:t>Klotz</w:t>
+      </w:r>
+      <w:proofErr w:type="spellEnd"/>
+      <w:r>
+        <w:rPr>
+          <w:szCs w:val="28"/>
+        </w:rPr>
+        <w:t xml:space="preserve">. </w:t>
+      </w:r>
+      <w:proofErr w:type="spellStart"/>
+      <w:r>
+        <w:rPr>
+          <w:szCs w:val="28"/>
+        </w:rPr>
+        <w:t>Impedance</w:t>
+      </w:r>
+      <w:proofErr w:type="spellEnd"/>
+      <w:r>
+        <w:rPr>
+          <w:szCs w:val="28"/>
+          <w:lang w:val="el-GR"/>
+        </w:rPr>
+        <w:t xml:space="preserve"> </w:t>
+      </w:r>
+      <w:proofErr w:type="spellStart"/>
+      <w:r>
+        <w:rPr>
+          <w:szCs w:val="28"/>
+        </w:rPr>
+        <w:t>spectroscopy</w:t>
+      </w:r>
+      <w:proofErr w:type="spellEnd"/>
+      <w:r>
+        <w:rPr>
+          <w:szCs w:val="28"/>
+          <w:lang w:val="el-GR"/>
+        </w:rPr>
+        <w:t xml:space="preserve"> </w:t>
+      </w:r>
+      <w:proofErr w:type="spellStart"/>
+      <w:r>
+        <w:rPr>
+          <w:szCs w:val="28"/>
+        </w:rPr>
+        <w:t>for</w:t>
+      </w:r>
+      <w:proofErr w:type="spellEnd"/>
+      <w:r>
+        <w:rPr>
+          <w:szCs w:val="28"/>
+          <w:lang w:val="el-GR"/>
+        </w:rPr>
+        <w:t xml:space="preserve"> </w:t>
+      </w:r>
+      <w:proofErr w:type="spellStart"/>
+      <w:r>
+        <w:rPr>
+          <w:szCs w:val="28"/>
+        </w:rPr>
+        <w:t>perovskite</w:t>
+      </w:r>
+      <w:proofErr w:type="spellEnd"/>
+      <w:r>
+        <w:rPr>
+          <w:szCs w:val="28"/>
+          <w:lang w:val="el-GR"/>
+        </w:rPr>
+        <w:t xml:space="preserve"> </w:t>
+      </w:r>
+      <w:proofErr w:type="spellStart"/>
+      <w:r>
+        <w:rPr>
+          <w:szCs w:val="28"/>
+        </w:rPr>
+        <w:t>solar</w:t>
+      </w:r>
+      <w:proofErr w:type="spellEnd"/>
+      <w:r>
+        <w:rPr>
+          <w:szCs w:val="28"/>
+          <w:lang w:val="el-GR"/>
+        </w:rPr>
+        <w:t xml:space="preserve"> </w:t>
+      </w:r>
+      <w:proofErr w:type="spellStart"/>
+      <w:r>
+        <w:rPr>
+          <w:szCs w:val="28"/>
+        </w:rPr>
+        <w:t>cells</w:t>
+      </w:r>
+      <w:proofErr w:type="spellEnd"/>
+      <w:r>
+        <w:rPr>
+          <w:szCs w:val="28"/>
+        </w:rPr>
+        <w:t>:</w:t>
+      </w:r>
+      <w:r>
+        <w:rPr>
+          <w:szCs w:val="28"/>
+          <w:lang w:val="el-GR"/>
+        </w:rPr>
+        <w:t xml:space="preserve"> </w:t>
+      </w:r>
+      <w:proofErr w:type="spellStart"/>
+      <w:r>
+        <w:rPr>
+          <w:szCs w:val="28"/>
+        </w:rPr>
+        <w:t>characterisation</w:t>
+      </w:r>
+      <w:proofErr w:type="spellEnd"/>
+      <w:r>
+        <w:rPr>
+          <w:szCs w:val="28"/>
+          <w:lang w:val="el-GR"/>
+        </w:rPr>
+        <w:t xml:space="preserve"> </w:t>
+      </w:r>
+      <w:r>
+        <w:rPr>
+          <w:szCs w:val="28"/>
+        </w:rPr>
+        <w:t>,</w:t>
+      </w:r>
+      <w:proofErr w:type="spellStart"/>
+      <w:r>
+        <w:rPr>
+          <w:szCs w:val="28"/>
+        </w:rPr>
+        <w:t>analysis</w:t>
+      </w:r>
+      <w:proofErr w:type="spellEnd"/>
+      <w:r>
+        <w:rPr>
+          <w:szCs w:val="28"/>
+        </w:rPr>
+        <w:t>,</w:t>
+      </w:r>
+      <w:r>
+        <w:rPr>
+          <w:szCs w:val="28"/>
+          <w:lang w:val="el-GR"/>
+        </w:rPr>
+        <w:t xml:space="preserve"> </w:t>
+      </w:r>
+      <w:proofErr w:type="spellStart"/>
+      <w:r>
+        <w:rPr>
+          <w:szCs w:val="28"/>
+        </w:rPr>
+        <w:t>and</w:t>
+      </w:r>
+      <w:proofErr w:type="spellEnd"/>
+      <w:r>
+        <w:rPr>
+          <w:szCs w:val="28"/>
+          <w:lang w:val="el-GR"/>
+        </w:rPr>
+        <w:t xml:space="preserve"> </w:t>
+      </w:r>
+      <w:proofErr w:type="spellStart"/>
+      <w:r>
+        <w:rPr>
+          <w:szCs w:val="28"/>
+        </w:rPr>
+        <w:t>diagnosis</w:t>
+      </w:r>
+      <w:proofErr w:type="spellEnd"/>
+      <w:r>
+        <w:rPr>
+          <w:szCs w:val="28"/>
+        </w:rPr>
+        <w:t xml:space="preserve">. </w:t>
+      </w:r>
+      <w:r>
+        <w:rPr>
+          <w:i/>
+          <w:iCs/>
+          <w:szCs w:val="28"/>
+          <w:lang w:val="en-US"/>
+        </w:rPr>
+        <w:t>J. Materials Chemistry C</w:t>
+      </w:r>
+      <w:r>
+        <w:rPr>
+          <w:i/>
+          <w:szCs w:val="28"/>
+        </w:rPr>
+        <w:t xml:space="preserve">. </w:t>
+      </w:r>
+      <w:r>
+        <w:rPr>
+          <w:szCs w:val="28"/>
+        </w:rPr>
+        <w:t xml:space="preserve">2022. </w:t>
+      </w:r>
+      <w:proofErr w:type="spellStart"/>
+      <w:r>
+        <w:rPr>
+          <w:szCs w:val="28"/>
+        </w:rPr>
+        <w:t>Vol</w:t>
+      </w:r>
+      <w:proofErr w:type="spellEnd"/>
+      <w:r>
+        <w:rPr>
+          <w:szCs w:val="28"/>
+        </w:rPr>
+        <w:t>. 10 P. 742–761.</w:t>
+      </w:r>
+    </w:p>
+    <w:p>
+      <w:pPr>
+        <w:ind w:firstLine="0"/>
+        <w:rPr>
+          <w:szCs w:val="28"/>
+        </w:rPr>
+      </w:pPr>
+      <w:r>
+        <w:rPr>
+          <w:szCs w:val="28"/>
+        </w:rPr>
+        <w:t>[</w:t>
+      </w:r>
+      <w:r>
+        <w:rPr>
+          <w:szCs w:val="28"/>
+          <w:lang w:val="el-GR"/>
+        </w:rPr>
+        <w:t>9</w:t>
+      </w:r>
+      <w:r>
+        <w:rPr>
+          <w:szCs w:val="28"/>
+        </w:rPr>
+        <w:t>]</w:t>
+      </w:r>
+      <w:r>
+        <w:rPr>
+          <w:szCs w:val="28"/>
+          <w:lang w:val="en-US"/>
+        </w:rPr>
+        <w:t xml:space="preserve"> </w:t>
+      </w:r>
+      <w:proofErr w:type="spellStart"/>
+      <w:r>
+        <w:rPr>
+          <w:szCs w:val="28"/>
+        </w:rPr>
+        <w:t>Determination</w:t>
+      </w:r>
+      <w:proofErr w:type="spellEnd"/>
+      <w:r>
+        <w:rPr>
+          <w:szCs w:val="28"/>
+          <w:lang w:val="en-US"/>
+        </w:rPr>
+        <w:t xml:space="preserve"> </w:t>
+      </w:r>
+      <w:proofErr w:type="spellStart"/>
+      <w:r>
+        <w:rPr>
+          <w:szCs w:val="28"/>
+        </w:rPr>
+        <w:t>of</w:t>
+      </w:r>
+      <w:proofErr w:type="spellEnd"/>
+      <w:r>
+        <w:rPr>
+          <w:szCs w:val="28"/>
+          <w:lang w:val="en-US"/>
+        </w:rPr>
+        <w:t xml:space="preserve"> </w:t>
+      </w:r>
+      <w:proofErr w:type="spellStart"/>
+      <w:r>
+        <w:rPr>
+          <w:szCs w:val="28"/>
+        </w:rPr>
+        <w:t>defect</w:t>
+      </w:r>
+      <w:proofErr w:type="spellEnd"/>
+      <w:r>
+        <w:rPr>
+          <w:szCs w:val="28"/>
+          <w:lang w:val="en-US"/>
+        </w:rPr>
+        <w:t xml:space="preserve"> </w:t>
+      </w:r>
+      <w:proofErr w:type="spellStart"/>
+      <w:r>
+        <w:rPr>
+          <w:szCs w:val="28"/>
+        </w:rPr>
+        <w:t>distributions</w:t>
+      </w:r>
+      <w:proofErr w:type="spellEnd"/>
+      <w:r>
+        <w:rPr>
+          <w:szCs w:val="28"/>
+          <w:lang w:val="en-US"/>
+        </w:rPr>
+        <w:t xml:space="preserve"> </w:t>
+      </w:r>
+      <w:proofErr w:type="spellStart"/>
+      <w:r>
+        <w:rPr>
+          <w:szCs w:val="28"/>
+        </w:rPr>
+        <w:t>from</w:t>
+      </w:r>
+      <w:proofErr w:type="spellEnd"/>
+      <w:r>
+        <w:rPr>
+          <w:szCs w:val="28"/>
+          <w:lang w:val="en-US"/>
+        </w:rPr>
+        <w:t xml:space="preserve">  </w:t>
+      </w:r>
+      <w:proofErr w:type="spellStart"/>
+      <w:r>
+        <w:rPr>
+          <w:szCs w:val="28"/>
+        </w:rPr>
+        <w:t>admittance</w:t>
+      </w:r>
+      <w:proofErr w:type="spellEnd"/>
+      <w:r>
+        <w:rPr>
+          <w:szCs w:val="28"/>
+          <w:lang w:val="en-US"/>
+        </w:rPr>
+        <w:t xml:space="preserve"> </w:t>
+      </w:r>
+      <w:proofErr w:type="spellStart"/>
+      <w:r>
+        <w:rPr>
+          <w:szCs w:val="28"/>
+        </w:rPr>
+        <w:t>measurements</w:t>
+      </w:r>
+      <w:proofErr w:type="spellEnd"/>
+      <w:r>
+        <w:rPr>
+          <w:szCs w:val="28"/>
+          <w:lang w:val="en-US"/>
+        </w:rPr>
+        <w:t xml:space="preserve"> </w:t>
+      </w:r>
+      <w:proofErr w:type="spellStart"/>
+      <w:r>
+        <w:rPr>
+          <w:szCs w:val="28"/>
+        </w:rPr>
+        <w:t>and</w:t>
+      </w:r>
+      <w:proofErr w:type="spellEnd"/>
+      <w:r>
+        <w:rPr>
+          <w:szCs w:val="28"/>
+          <w:lang w:val="en-US"/>
+        </w:rPr>
+        <w:t xml:space="preserve"> </w:t>
+      </w:r>
+      <w:proofErr w:type="spellStart"/>
+      <w:r>
+        <w:rPr>
+          <w:szCs w:val="28"/>
+        </w:rPr>
+        <w:t>application</w:t>
+      </w:r>
+      <w:proofErr w:type="spellEnd"/>
+      <w:r>
+        <w:rPr>
+          <w:szCs w:val="28"/>
+          <w:lang w:val="en-US"/>
+        </w:rPr>
+        <w:t xml:space="preserve"> </w:t>
+      </w:r>
+      <w:proofErr w:type="spellStart"/>
+      <w:r>
+        <w:rPr>
+          <w:szCs w:val="28"/>
+        </w:rPr>
+        <w:t>to</w:t>
+      </w:r>
+      <w:proofErr w:type="spellEnd"/>
+      <w:r>
+        <w:rPr>
+          <w:szCs w:val="28"/>
+          <w:lang w:val="en-US"/>
+        </w:rPr>
+        <w:t xml:space="preserve"> </w:t>
+      </w:r>
+      <w:proofErr w:type="spellStart"/>
+      <w:r>
+        <w:rPr>
+          <w:szCs w:val="28"/>
+        </w:rPr>
+        <w:t>Cu</w:t>
+      </w:r>
+      <w:proofErr w:type="spellEnd"/>
+      <w:r>
+        <w:rPr>
+          <w:szCs w:val="28"/>
+        </w:rPr>
+        <w:t>(</w:t>
+      </w:r>
+      <w:proofErr w:type="spellStart"/>
+      <w:r>
+        <w:rPr>
+          <w:szCs w:val="28"/>
+        </w:rPr>
+        <w:t>In,Ga</w:t>
+      </w:r>
+      <w:proofErr w:type="spellEnd"/>
+      <w:r>
+        <w:rPr>
+          <w:szCs w:val="28"/>
+        </w:rPr>
+        <w:t>)Se2</w:t>
+      </w:r>
+      <w:r>
+        <w:rPr>
+          <w:szCs w:val="28"/>
+          <w:lang w:val="en-US"/>
+        </w:rPr>
+        <w:t xml:space="preserve"> </w:t>
+      </w:r>
+      <w:proofErr w:type="spellStart"/>
+      <w:r>
+        <w:rPr>
+          <w:szCs w:val="28"/>
+        </w:rPr>
+        <w:t>based</w:t>
+      </w:r>
+      <w:proofErr w:type="spellEnd"/>
+      <w:r>
+        <w:rPr>
+          <w:szCs w:val="28"/>
+          <w:lang w:val="en-US"/>
+        </w:rPr>
+        <w:t xml:space="preserve"> </w:t>
+      </w:r>
+      <w:proofErr w:type="spellStart"/>
+      <w:r>
+        <w:rPr>
+          <w:szCs w:val="28"/>
+        </w:rPr>
+        <w:t>heterojunctions</w:t>
+      </w:r>
+      <w:proofErr w:type="spellEnd"/>
+      <w:r>
+        <w:rPr>
+          <w:i/>
+          <w:szCs w:val="28"/>
+        </w:rPr>
+        <w:t xml:space="preserve"> </w:t>
+      </w:r>
+      <w:r>
+        <w:rPr>
+          <w:szCs w:val="28"/>
+        </w:rPr>
+        <w:t xml:space="preserve">/ T. </w:t>
+      </w:r>
+      <w:proofErr w:type="spellStart"/>
+      <w:r>
+        <w:rPr>
+          <w:szCs w:val="28"/>
+        </w:rPr>
+        <w:t>Walter</w:t>
+      </w:r>
+      <w:proofErr w:type="spellEnd"/>
+      <w:r>
+        <w:rPr>
+          <w:szCs w:val="28"/>
+        </w:rPr>
+        <w:t xml:space="preserve">, R. </w:t>
+      </w:r>
+      <w:proofErr w:type="spellStart"/>
+      <w:r>
+        <w:rPr>
+          <w:szCs w:val="28"/>
+        </w:rPr>
+        <w:t>Herberholz</w:t>
+      </w:r>
+      <w:proofErr w:type="spellEnd"/>
+      <w:r>
+        <w:rPr>
+          <w:szCs w:val="28"/>
+        </w:rPr>
+        <w:t xml:space="preserve">, C. </w:t>
+      </w:r>
+      <w:proofErr w:type="spellStart"/>
+      <w:r>
+        <w:rPr>
+          <w:szCs w:val="28"/>
+        </w:rPr>
+        <w:t>Müller</w:t>
+      </w:r>
+      <w:proofErr w:type="spellEnd"/>
+      <w:r>
+        <w:rPr>
+          <w:szCs w:val="28"/>
+        </w:rPr>
+        <w:t xml:space="preserve">, H. W. </w:t>
+      </w:r>
+      <w:proofErr w:type="spellStart"/>
+      <w:r>
+        <w:rPr>
+          <w:szCs w:val="28"/>
+        </w:rPr>
+        <w:t>Schock</w:t>
+      </w:r>
+      <w:proofErr w:type="spellEnd"/>
+      <w:r>
+        <w:rPr>
+          <w:szCs w:val="28"/>
+        </w:rPr>
+        <w:t xml:space="preserve">. </w:t>
+      </w:r>
+      <w:r>
+        <w:rPr>
+          <w:i/>
+          <w:iCs/>
+          <w:szCs w:val="28"/>
+          <w:lang w:val="en-US"/>
+        </w:rPr>
+        <w:t xml:space="preserve">J. </w:t>
+      </w:r>
+      <w:proofErr w:type="spellStart"/>
+      <w:r>
+        <w:rPr>
+          <w:i/>
+          <w:iCs/>
+          <w:szCs w:val="28"/>
+          <w:lang w:val="en-US"/>
+        </w:rPr>
+        <w:t>Appl.Phys</w:t>
+      </w:r>
+      <w:proofErr w:type="spellEnd"/>
+      <w:r>
+        <w:rPr>
+          <w:i/>
+          <w:szCs w:val="28"/>
+        </w:rPr>
+        <w:t xml:space="preserve">. </w:t>
+      </w:r>
+      <w:r>
+        <w:rPr>
+          <w:szCs w:val="28"/>
+        </w:rPr>
+        <w:t xml:space="preserve">1996. </w:t>
+      </w:r>
+      <w:proofErr w:type="spellStart"/>
+      <w:r>
+        <w:rPr>
+          <w:szCs w:val="28"/>
+        </w:rPr>
+        <w:t>Vol</w:t>
+      </w:r>
+      <w:proofErr w:type="spellEnd"/>
+      <w:r>
+        <w:rPr>
+          <w:szCs w:val="28"/>
+        </w:rPr>
+        <w:t>. 80 P. 4411 - 4420.</w:t>
+      </w:r>
+    </w:p>
+    <w:p>
+      <w:pPr>
+        <w:ind w:firstLine="0"/>
+      </w:pPr>
+      <w:r>
+        <w:rPr>
+          <w:szCs w:val="28"/>
+        </w:rPr>
+        <w:t>[</w:t>
+      </w:r>
+      <w:r>
+        <w:rPr>
+          <w:szCs w:val="28"/>
+          <w:lang w:val="el-GR"/>
+        </w:rPr>
         <w:t>10</w:t>
       </w:r>
       <w:r>
         <w:rPr>
           <w:szCs w:val="28"/>
         </w:rPr>
-        <w:t>].Positive</w:t>
-      </w:r>
-      <w:r>
-        <w:rPr>
-          <w:szCs w:val="28"/>
-          <w:lang w:val="en-US"/>
-        </w:rPr>
-        <w:t xml:space="preserve"> </w:t>
-      </w:r>
+        <w:t>].</w:t>
+      </w:r>
+      <w:proofErr w:type="spellStart"/>
+      <w:r>
+        <w:rPr>
+          <w:szCs w:val="28"/>
+        </w:rPr>
+        <w:t>Positive</w:t>
+      </w:r>
+      <w:proofErr w:type="spellEnd"/>
+      <w:r>
+        <w:rPr>
+          <w:szCs w:val="28"/>
+          <w:lang w:val="en-US"/>
+        </w:rPr>
+        <w:t xml:space="preserve"> </w:t>
+      </w:r>
+      <w:proofErr w:type="spellStart"/>
       <w:r>
         <w:rPr>
           <w:szCs w:val="28"/>
         </w:rPr>
         <w:t>temperature</w:t>
       </w:r>
-      <w:r>
-        <w:rPr>
-          <w:szCs w:val="28"/>
-          <w:lang w:val="en-US"/>
-        </w:rPr>
-        <w:t xml:space="preserve"> </w:t>
-      </w:r>
+      <w:proofErr w:type="spellEnd"/>
+      <w:r>
+        <w:rPr>
+          <w:szCs w:val="28"/>
+          <w:lang w:val="en-US"/>
+        </w:rPr>
+        <w:t xml:space="preserve"> </w:t>
+      </w:r>
+      <w:proofErr w:type="spellStart"/>
       <w:r>
         <w:rPr>
           <w:szCs w:val="28"/>
         </w:rPr>
         <w:t>dependence</w:t>
       </w:r>
-      <w:r>
-        <w:rPr>
-          <w:szCs w:val="28"/>
-          <w:lang w:val="en-US"/>
-        </w:rPr>
-        <w:t xml:space="preserve"> </w:t>
-      </w:r>
+      <w:proofErr w:type="spellEnd"/>
+      <w:r>
+        <w:rPr>
+          <w:szCs w:val="28"/>
+          <w:lang w:val="en-US"/>
+        </w:rPr>
+        <w:t xml:space="preserve"> </w:t>
+      </w:r>
+      <w:proofErr w:type="spellStart"/>
       <w:r>
         <w:rPr>
           <w:szCs w:val="28"/>
         </w:rPr>
         <w:t>of</w:t>
       </w:r>
-      <w:r>
-        <w:rPr>
-          <w:szCs w:val="28"/>
-          <w:lang w:val="en-US"/>
-        </w:rPr>
-        <w:t xml:space="preserve"> </w:t>
-      </w:r>
+      <w:proofErr w:type="spellEnd"/>
+      <w:r>
+        <w:rPr>
+          <w:szCs w:val="28"/>
+          <w:lang w:val="en-US"/>
+        </w:rPr>
+        <w:t xml:space="preserve"> </w:t>
+      </w:r>
+      <w:proofErr w:type="spellStart"/>
       <w:r>
         <w:rPr>
           <w:szCs w:val="28"/>
         </w:rPr>
         <w:t>the</w:t>
       </w:r>
-      <w:r>
-        <w:rPr>
-          <w:szCs w:val="28"/>
-          <w:lang w:val="en-US"/>
-        </w:rPr>
-        <w:t xml:space="preserve"> </w:t>
-      </w:r>
+      <w:proofErr w:type="spellEnd"/>
+      <w:r>
+        <w:rPr>
+          <w:szCs w:val="28"/>
+          <w:lang w:val="en-US"/>
+        </w:rPr>
+        <w:t xml:space="preserve"> </w:t>
+      </w:r>
+      <w:proofErr w:type="spellStart"/>
       <w:r>
         <w:rPr>
           <w:szCs w:val="28"/>
         </w:rPr>
         <w:t>electroluminescent</w:t>
       </w:r>
-      <w:r>
-        <w:rPr>
-          <w:szCs w:val="28"/>
-          <w:lang w:val="en-US"/>
-        </w:rPr>
-        <w:t xml:space="preserve"> </w:t>
-      </w:r>
+      <w:proofErr w:type="spellEnd"/>
+      <w:r>
+        <w:rPr>
+          <w:szCs w:val="28"/>
+          <w:lang w:val="en-US"/>
+        </w:rPr>
+        <w:t xml:space="preserve"> </w:t>
+      </w:r>
+      <w:proofErr w:type="spellStart"/>
       <w:r>
         <w:rPr>
           <w:szCs w:val="28"/>
         </w:rPr>
         <w:t>performance</w:t>
       </w:r>
-      <w:r>
-        <w:rPr>
-          <w:szCs w:val="28"/>
-          <w:lang w:val="en-US"/>
-        </w:rPr>
-        <w:t xml:space="preserve"> </w:t>
-      </w:r>
+      <w:proofErr w:type="spellEnd"/>
+      <w:r>
+        <w:rPr>
+          <w:szCs w:val="28"/>
+          <w:lang w:val="en-US"/>
+        </w:rPr>
+        <w:t xml:space="preserve"> </w:t>
+      </w:r>
+      <w:proofErr w:type="spellStart"/>
       <w:r>
         <w:rPr>
           <w:szCs w:val="28"/>
         </w:rPr>
         <w:t>in</w:t>
       </w:r>
+      <w:proofErr w:type="spellEnd"/>
       <w:r>
         <w:rPr>
           <w:szCs w:val="28"/>
@@ -12194,64 +15394,235 @@
         </w:rPr>
         <w:t xml:space="preserve"> </w:t>
       </w:r>
+      <w:proofErr w:type="spellStart"/>
       <w:r>
         <w:rPr>
           <w:szCs w:val="28"/>
         </w:rPr>
         <w:t>colloidal</w:t>
       </w:r>
-      <w:r>
-        <w:rPr>
-          <w:szCs w:val="28"/>
-          <w:lang w:val="en-US"/>
-        </w:rPr>
-        <w:t xml:space="preserve"> </w:t>
-      </w:r>
+      <w:proofErr w:type="spellEnd"/>
+      <w:r>
+        <w:rPr>
+          <w:szCs w:val="28"/>
+          <w:lang w:val="en-US"/>
+        </w:rPr>
+        <w:t xml:space="preserve"> </w:t>
+      </w:r>
+      <w:proofErr w:type="spellStart"/>
       <w:r>
         <w:rPr>
           <w:szCs w:val="28"/>
         </w:rPr>
         <w:t>quantum</w:t>
       </w:r>
-      <w:r>
-        <w:rPr>
-          <w:szCs w:val="28"/>
-          <w:lang w:val="en-US"/>
-        </w:rPr>
-        <w:t xml:space="preserve"> </w:t>
-      </w:r>
+      <w:proofErr w:type="spellEnd"/>
+      <w:r>
+        <w:rPr>
+          <w:szCs w:val="28"/>
+          <w:lang w:val="en-US"/>
+        </w:rPr>
+        <w:t xml:space="preserve"> </w:t>
+      </w:r>
+      <w:proofErr w:type="spellStart"/>
       <w:r>
         <w:rPr>
           <w:szCs w:val="28"/>
         </w:rPr>
         <w:t>dot</w:t>
       </w:r>
-      <w:r>
-        <w:rPr>
-          <w:szCs w:val="28"/>
-          <w:lang w:val="en-US"/>
-        </w:rPr>
-        <w:t xml:space="preserve"> </w:t>
-      </w:r>
+      <w:proofErr w:type="spellEnd"/>
+      <w:r>
+        <w:rPr>
+          <w:szCs w:val="28"/>
+          <w:lang w:val="en-US"/>
+        </w:rPr>
+        <w:t xml:space="preserve"> </w:t>
+      </w:r>
+      <w:proofErr w:type="spellStart"/>
       <w:r>
         <w:rPr>
           <w:szCs w:val="28"/>
         </w:rPr>
         <w:t>light-emitting</w:t>
       </w:r>
-      <w:r>
-        <w:rPr>
-          <w:szCs w:val="28"/>
-          <w:lang w:val="en-US"/>
-        </w:rPr>
-        <w:t xml:space="preserve"> </w:t>
-      </w:r>
-      <w:r>
-        <w:rPr>
-          <w:szCs w:val="28"/>
-        </w:rPr>
-        <w:t xml:space="preserve">diode / M. Zhang, F. Guo, S. Lei, T. Zhong, B. Xiao, C. Liu, L. Wang, J. Chen, Q. You, J. Liu, R. Yang. </w:t>
-      </w:r>
+      <w:proofErr w:type="spellEnd"/>
+      <w:r>
+        <w:rPr>
+          <w:szCs w:val="28"/>
+          <w:lang w:val="en-US"/>
+        </w:rPr>
+        <w:t xml:space="preserve"> </w:t>
+      </w:r>
+      <w:proofErr w:type="spellStart"/>
+      <w:r>
+        <w:rPr>
+          <w:szCs w:val="28"/>
+        </w:rPr>
+        <w:t>diode</w:t>
+      </w:r>
+      <w:proofErr w:type="spellEnd"/>
+      <w:r>
+        <w:rPr>
+          <w:szCs w:val="28"/>
+        </w:rPr>
+        <w:t xml:space="preserve"> / M. </w:t>
+      </w:r>
+      <w:proofErr w:type="spellStart"/>
+      <w:r>
+        <w:rPr>
+          <w:szCs w:val="28"/>
+        </w:rPr>
+        <w:t>Zhang</w:t>
+      </w:r>
+      <w:proofErr w:type="spellEnd"/>
+      <w:r>
+        <w:rPr>
+          <w:szCs w:val="28"/>
+        </w:rPr>
+        <w:t xml:space="preserve">, F. </w:t>
+      </w:r>
+      <w:proofErr w:type="spellStart"/>
+      <w:r>
+        <w:rPr>
+          <w:szCs w:val="28"/>
+        </w:rPr>
+        <w:t>Guo</w:t>
+      </w:r>
+      <w:proofErr w:type="spellEnd"/>
+      <w:r>
+        <w:rPr>
+          <w:szCs w:val="28"/>
+        </w:rPr>
+        <w:t xml:space="preserve">, S. </w:t>
+      </w:r>
+      <w:proofErr w:type="spellStart"/>
+      <w:r>
+        <w:rPr>
+          <w:szCs w:val="28"/>
+        </w:rPr>
+        <w:t>Lei</w:t>
+      </w:r>
+      <w:proofErr w:type="spellEnd"/>
+      <w:r>
+        <w:rPr>
+          <w:szCs w:val="28"/>
+        </w:rPr>
+        <w:t xml:space="preserve">, T. </w:t>
+      </w:r>
+      <w:proofErr w:type="spellStart"/>
+      <w:r>
+        <w:rPr>
+          <w:szCs w:val="28"/>
+        </w:rPr>
+        <w:t>Zhong</w:t>
+      </w:r>
+      <w:proofErr w:type="spellEnd"/>
+      <w:r>
+        <w:rPr>
+          <w:szCs w:val="28"/>
+        </w:rPr>
+        <w:t xml:space="preserve">, B. </w:t>
+      </w:r>
+      <w:proofErr w:type="spellStart"/>
+      <w:r>
+        <w:rPr>
+          <w:szCs w:val="28"/>
+        </w:rPr>
+        <w:t>Xiao</w:t>
+      </w:r>
+      <w:proofErr w:type="spellEnd"/>
+      <w:r>
+        <w:rPr>
+          <w:szCs w:val="28"/>
+        </w:rPr>
+        <w:t xml:space="preserve">, C. </w:t>
+      </w:r>
+      <w:proofErr w:type="spellStart"/>
+      <w:r>
+        <w:rPr>
+          <w:szCs w:val="28"/>
+        </w:rPr>
+        <w:t>Liu</w:t>
+      </w:r>
+      <w:proofErr w:type="spellEnd"/>
+      <w:r>
+        <w:rPr>
+          <w:szCs w:val="28"/>
+        </w:rPr>
+        <w:t xml:space="preserve">, L. </w:t>
+      </w:r>
+      <w:proofErr w:type="spellStart"/>
+      <w:r>
+        <w:rPr>
+          <w:szCs w:val="28"/>
+        </w:rPr>
+        <w:t>Wang</w:t>
+      </w:r>
+      <w:proofErr w:type="spellEnd"/>
+      <w:r>
+        <w:rPr>
+          <w:szCs w:val="28"/>
+        </w:rPr>
+        <w:t xml:space="preserve">, J. </w:t>
+      </w:r>
+      <w:proofErr w:type="spellStart"/>
+      <w:r>
+        <w:rPr>
+          <w:szCs w:val="28"/>
+        </w:rPr>
+        <w:t>Chen</w:t>
+      </w:r>
+      <w:proofErr w:type="spellEnd"/>
+      <w:r>
+        <w:rPr>
+          <w:szCs w:val="28"/>
+        </w:rPr>
+        <w:t xml:space="preserve">, Q. </w:t>
+      </w:r>
+      <w:proofErr w:type="spellStart"/>
+      <w:r>
+        <w:rPr>
+          <w:szCs w:val="28"/>
+        </w:rPr>
+        <w:t>You</w:t>
+      </w:r>
+      <w:proofErr w:type="spellEnd"/>
+      <w:r>
+        <w:rPr>
+          <w:szCs w:val="28"/>
+        </w:rPr>
+        <w:t xml:space="preserve">, J. </w:t>
+      </w:r>
+      <w:proofErr w:type="spellStart"/>
+      <w:r>
+        <w:rPr>
+          <w:szCs w:val="28"/>
+        </w:rPr>
+        <w:t>Liu</w:t>
+      </w:r>
+      <w:proofErr w:type="spellEnd"/>
+      <w:r>
+        <w:rPr>
+          <w:szCs w:val="28"/>
+        </w:rPr>
+        <w:t xml:space="preserve">, R. </w:t>
+      </w:r>
+      <w:proofErr w:type="spellStart"/>
+      <w:r>
+        <w:rPr>
+          <w:szCs w:val="28"/>
+        </w:rPr>
+        <w:t>Yang</w:t>
+      </w:r>
+      <w:proofErr w:type="spellEnd"/>
+      <w:r>
+        <w:rPr>
+          <w:szCs w:val="28"/>
+        </w:rPr>
+        <w:t xml:space="preserve">. </w:t>
+      </w:r>
+      <w:proofErr w:type="spellStart"/>
       <w:r>
         <w:rPr>
           <w:i/>
@@ -12259,6 +15630,7 @@
         </w:rPr>
         <w:t>Dyes</w:t>
       </w:r>
+      <w:proofErr w:type="spellEnd"/>
       <w:r>
         <w:rPr>
           <w:i/>
@@ -12267,6 +15639,7 @@
         </w:rPr>
         <w:t xml:space="preserve"> </w:t>
       </w:r>
+      <w:proofErr w:type="spellStart"/>
       <w:r>
         <w:rPr>
           <w:i/>
@@ -12274,6 +15647,7 @@
         </w:rPr>
         <w:t>and</w:t>
       </w:r>
+      <w:proofErr w:type="spellEnd"/>
       <w:r>
         <w:rPr>
           <w:i/>
@@ -12282,18 +15656,41 @@
         </w:rPr>
         <w:t xml:space="preserve"> </w:t>
       </w:r>
+      <w:proofErr w:type="spellStart"/>
       <w:r>
         <w:rPr>
           <w:i/>
           <w:szCs w:val="28"/>
         </w:rPr>
-        <w:t xml:space="preserve">Pigments. </w:t>
-      </w:r>
-      <w:r>
-        <w:rPr>
-          <w:szCs w:val="28"/>
-        </w:rPr>
-        <w:t>2021. Vol. 195. P. 109703-1 - 109703-6.</w:t>
+        <w:t>Pigments</w:t>
+      </w:r>
+      <w:proofErr w:type="spellEnd"/>
+      <w:r>
+        <w:rPr>
+          <w:i/>
+          <w:szCs w:val="28"/>
+        </w:rPr>
+        <w:t xml:space="preserve">. </w:t>
+      </w:r>
+      <w:r>
+        <w:rPr>
+          <w:szCs w:val="28"/>
+        </w:rPr>
+        <w:t xml:space="preserve">2021. </w:t>
+      </w:r>
+      <w:proofErr w:type="spellStart"/>
+      <w:r>
+        <w:rPr>
+          <w:szCs w:val="28"/>
+        </w:rPr>
+        <w:t>Vol</w:t>
+      </w:r>
+      <w:proofErr w:type="spellEnd"/>
+      <w:r>
+        <w:rPr>
+          <w:szCs w:val="28"/>
+        </w:rPr>
+        <w:t>. 195. P. 109703-1 - 109703-6.</w:t>
       </w:r>
     </w:p>
     <w:sectPr>
